--- a/lab1/text.docx
+++ b/lab1/text.docx
@@ -5,80 +5,46 @@
     <w:p>
       <w:pPr>
         <w:spacing w:after="0" w:line="240" w:lineRule="auto"/>
-        <w:ind w:left="1701" w:right="1134"/>
-        <w:jc w:val="center"/>
         <w:rPr>
           <w:rFonts w:ascii="Times New Roman" w:eastAsia="Times New Roman" w:hAnsi="Times New Roman" w:cs="Times New Roman"/>
-          <w:b/>
-          <w:i/>
-          <w:sz w:val="28"/>
+          <w:sz w:val="20"/>
           <w:szCs w:val="20"/>
           <w:lang w:eastAsia="ru-RU"/>
         </w:rPr>
       </w:pPr>
-      <w:r>
+    </w:p>
+    <w:p>
+      <w:pPr>
+        <w:spacing w:after="0" w:line="240" w:lineRule="auto"/>
         <w:rPr>
           <w:rFonts w:ascii="Times New Roman" w:eastAsia="Times New Roman" w:hAnsi="Times New Roman" w:cs="Times New Roman"/>
-          <w:b/>
-          <w:i/>
-          <w:color w:val="000000"/>
-          <w:sz w:val="24"/>
-          <w:szCs w:val="18"/>
-          <w:shd w:val="clear" w:color="auto" w:fill="FFFFFF"/>
-          <w:lang w:eastAsia="ru-RU"/>
-        </w:rPr>
-        <w:t>Государственное бюджетное образовательное учреждение </w:t>
-      </w:r>
-      <w:r>
+          <w:sz w:val="20"/>
+          <w:szCs w:val="20"/>
+          <w:lang w:eastAsia="ru-RU"/>
+        </w:rPr>
+      </w:pPr>
+    </w:p>
+    <w:p>
+      <w:pPr>
+        <w:spacing w:after="0" w:line="240" w:lineRule="auto"/>
         <w:rPr>
           <w:rFonts w:ascii="Times New Roman" w:eastAsia="Times New Roman" w:hAnsi="Times New Roman" w:cs="Times New Roman"/>
-          <w:b/>
-          <w:i/>
-          <w:color w:val="000000"/>
-          <w:sz w:val="24"/>
-          <w:szCs w:val="18"/>
-          <w:lang w:eastAsia="ru-RU"/>
-        </w:rPr>
-        <w:br/>
-      </w:r>
-      <w:r>
+          <w:sz w:val="20"/>
+          <w:szCs w:val="20"/>
+          <w:lang w:eastAsia="ru-RU"/>
+        </w:rPr>
+      </w:pPr>
+    </w:p>
+    <w:p>
+      <w:pPr>
+        <w:spacing w:after="0" w:line="240" w:lineRule="auto"/>
         <w:rPr>
           <w:rFonts w:ascii="Times New Roman" w:eastAsia="Times New Roman" w:hAnsi="Times New Roman" w:cs="Times New Roman"/>
-          <w:b/>
-          <w:i/>
-          <w:color w:val="000000"/>
-          <w:sz w:val="24"/>
-          <w:szCs w:val="18"/>
-          <w:shd w:val="clear" w:color="auto" w:fill="FFFFFF"/>
-          <w:lang w:eastAsia="ru-RU"/>
-        </w:rPr>
-        <w:t>высшего образования Московской области</w:t>
-      </w:r>
-      <w:r>
-        <w:rPr>
-          <w:rFonts w:ascii="Times New Roman" w:eastAsia="Times New Roman" w:hAnsi="Times New Roman" w:cs="Times New Roman"/>
-          <w:b/>
-          <w:i/>
-          <w:color w:val="000000"/>
-          <w:sz w:val="24"/>
-          <w:szCs w:val="18"/>
-          <w:lang w:eastAsia="ru-RU"/>
-        </w:rPr>
-        <w:br/>
-      </w:r>
-      <w:r>
-        <w:rPr>
-          <w:rFonts w:ascii="Times New Roman" w:eastAsia="Times New Roman" w:hAnsi="Times New Roman" w:cs="Times New Roman"/>
-          <w:b/>
-          <w:i/>
-          <w:color w:val="000000"/>
-          <w:sz w:val="24"/>
-          <w:szCs w:val="18"/>
-          <w:shd w:val="clear" w:color="auto" w:fill="FFFFFF"/>
-          <w:lang w:eastAsia="ru-RU"/>
-        </w:rPr>
-        <w:t>Университет «Дубна»</w:t>
-      </w:r>
+          <w:sz w:val="20"/>
+          <w:szCs w:val="20"/>
+          <w:lang w:eastAsia="ru-RU"/>
+        </w:rPr>
+      </w:pPr>
     </w:p>
     <w:p>
       <w:pPr>
@@ -362,7 +328,6 @@
           <w:tab w:val="right" w:pos="9355"/>
         </w:tabs>
         <w:spacing w:after="0" w:line="360" w:lineRule="auto"/>
-        <w:jc w:val="both"/>
         <w:rPr>
           <w:rFonts w:ascii="Times New Roman" w:eastAsia="Times New Roman" w:hAnsi="Times New Roman" w:cs="Times New Roman"/>
           <w:sz w:val="24"/>
@@ -377,7 +342,6 @@
           <w:tab w:val="right" w:pos="9355"/>
         </w:tabs>
         <w:spacing w:after="0" w:line="360" w:lineRule="auto"/>
-        <w:ind w:left="3402" w:hanging="567"/>
         <w:rPr>
           <w:rFonts w:ascii="Times New Roman" w:eastAsia="Times New Roman" w:hAnsi="Times New Roman" w:cs="Times New Roman"/>
           <w:sz w:val="24"/>
@@ -392,15 +356,7 @@
           <w:tab w:val="right" w:pos="9355"/>
         </w:tabs>
         <w:spacing w:after="0" w:line="360" w:lineRule="auto"/>
-        <w:ind w:left="3402" w:hanging="567"/>
-        <w:rPr>
-          <w:rFonts w:ascii="Times New Roman" w:eastAsia="Times New Roman" w:hAnsi="Times New Roman" w:cs="Times New Roman"/>
-          <w:sz w:val="24"/>
-          <w:szCs w:val="20"/>
-          <w:lang w:eastAsia="ru-RU"/>
-        </w:rPr>
-      </w:pPr>
-      <w:r>
+        <w:jc w:val="both"/>
         <w:rPr>
           <w:rFonts w:ascii="Times New Roman" w:eastAsia="Times New Roman" w:hAnsi="Times New Roman" w:cs="Times New Roman"/>
           <w:b/>
@@ -408,27 +364,7 @@
           <w:szCs w:val="20"/>
           <w:lang w:eastAsia="ru-RU"/>
         </w:rPr>
-        <w:t>Студент</w:t>
-      </w:r>
-      <w:r>
-        <w:rPr>
-          <w:rFonts w:ascii="Times New Roman" w:eastAsia="Times New Roman" w:hAnsi="Times New Roman" w:cs="Times New Roman"/>
-          <w:b/>
-          <w:sz w:val="24"/>
-          <w:szCs w:val="20"/>
-          <w:lang w:eastAsia="ru-RU"/>
-        </w:rPr>
-        <w:t xml:space="preserve">: </w:t>
-      </w:r>
-      <w:r>
-        <w:rPr>
-          <w:rFonts w:ascii="Times New Roman" w:eastAsia="Times New Roman" w:hAnsi="Times New Roman" w:cs="Times New Roman"/>
-          <w:sz w:val="24"/>
-          <w:szCs w:val="20"/>
-          <w:lang w:eastAsia="ru-RU"/>
-        </w:rPr>
-        <w:t>Артюшов Андрей</w:t>
-      </w:r>
+      </w:pPr>
     </w:p>
     <w:p>
       <w:pPr>
@@ -436,16 +372,7 @@
           <w:tab w:val="right" w:pos="9355"/>
         </w:tabs>
         <w:spacing w:after="0" w:line="360" w:lineRule="auto"/>
-        <w:ind w:left="3402" w:hanging="567"/>
-        <w:rPr>
-          <w:rFonts w:ascii="Times New Roman" w:eastAsia="Times New Roman" w:hAnsi="Times New Roman" w:cs="Times New Roman"/>
-          <w:sz w:val="24"/>
-          <w:szCs w:val="20"/>
-          <w:u w:val="single"/>
-          <w:lang w:eastAsia="ru-RU"/>
-        </w:rPr>
-      </w:pPr>
-      <w:r>
+        <w:jc w:val="both"/>
         <w:rPr>
           <w:rFonts w:ascii="Times New Roman" w:eastAsia="Times New Roman" w:hAnsi="Times New Roman" w:cs="Times New Roman"/>
           <w:b/>
@@ -453,9 +380,11 @@
           <w:szCs w:val="20"/>
           <w:lang w:eastAsia="ru-RU"/>
         </w:rPr>
-        <w:t>Г</w:t>
-      </w:r>
-      <w:r>
+      </w:pPr>
+    </w:p>
+    <w:p>
+      <w:pPr>
+        <w:spacing w:after="0" w:line="360" w:lineRule="auto"/>
         <w:rPr>
           <w:rFonts w:ascii="Times New Roman" w:eastAsia="Times New Roman" w:hAnsi="Times New Roman" w:cs="Times New Roman"/>
           <w:b/>
@@ -463,30 +392,11 @@
           <w:szCs w:val="20"/>
           <w:lang w:eastAsia="ru-RU"/>
         </w:rPr>
-        <w:t>руппа</w:t>
-      </w:r>
-      <w:r>
-        <w:rPr>
-          <w:rFonts w:ascii="Times New Roman" w:eastAsia="Times New Roman" w:hAnsi="Times New Roman" w:cs="Times New Roman"/>
-          <w:sz w:val="24"/>
-          <w:szCs w:val="20"/>
-          <w:lang w:eastAsia="ru-RU"/>
-        </w:rPr>
-        <w:t>: 2281</w:t>
-      </w:r>
-    </w:p>
-    <w:p>
-      <w:pPr>
-        <w:spacing w:before="60" w:after="0" w:line="360" w:lineRule="auto"/>
-        <w:ind w:left="3402" w:hanging="567"/>
-        <w:rPr>
-          <w:rFonts w:ascii="Times New Roman" w:eastAsia="Times New Roman" w:hAnsi="Times New Roman" w:cs="Times New Roman"/>
-          <w:sz w:val="24"/>
-          <w:szCs w:val="20"/>
-          <w:lang w:eastAsia="ru-RU"/>
-        </w:rPr>
-      </w:pPr>
-      <w:r>
+      </w:pPr>
+    </w:p>
+    <w:p>
+      <w:pPr>
+        <w:spacing w:after="0" w:line="360" w:lineRule="auto"/>
         <w:rPr>
           <w:rFonts w:ascii="Times New Roman" w:eastAsia="Times New Roman" w:hAnsi="Times New Roman" w:cs="Times New Roman"/>
           <w:b/>
@@ -494,30 +404,11 @@
           <w:szCs w:val="20"/>
           <w:lang w:eastAsia="ru-RU"/>
         </w:rPr>
-        <w:t>Позиция в группе:</w:t>
-      </w:r>
-      <w:r>
-        <w:rPr>
-          <w:rFonts w:ascii="Times New Roman" w:eastAsia="Times New Roman" w:hAnsi="Times New Roman" w:cs="Times New Roman"/>
-          <w:sz w:val="24"/>
-          <w:szCs w:val="20"/>
-          <w:lang w:eastAsia="ru-RU"/>
-        </w:rPr>
-        <w:t xml:space="preserve"> 6</w:t>
-      </w:r>
-    </w:p>
-    <w:p>
-      <w:pPr>
-        <w:spacing w:before="60" w:after="0" w:line="360" w:lineRule="auto"/>
-        <w:ind w:left="3402" w:hanging="567"/>
-        <w:rPr>
-          <w:rFonts w:ascii="Times New Roman" w:eastAsia="Times New Roman" w:hAnsi="Times New Roman" w:cs="Times New Roman"/>
-          <w:sz w:val="24"/>
-          <w:szCs w:val="20"/>
-          <w:lang w:eastAsia="ru-RU"/>
-        </w:rPr>
-      </w:pPr>
-      <w:r>
+      </w:pPr>
+    </w:p>
+    <w:p>
+      <w:pPr>
+        <w:spacing w:after="0" w:line="360" w:lineRule="auto"/>
         <w:rPr>
           <w:rFonts w:ascii="Times New Roman" w:eastAsia="Times New Roman" w:hAnsi="Times New Roman" w:cs="Times New Roman"/>
           <w:b/>
@@ -525,15 +416,107 @@
           <w:szCs w:val="20"/>
           <w:lang w:eastAsia="ru-RU"/>
         </w:rPr>
-        <w:t>Преподаватель:</w:t>
-      </w:r>
-      <w:r>
+      </w:pPr>
+    </w:p>
+    <w:p>
+      <w:pPr>
+        <w:spacing w:after="0" w:line="360" w:lineRule="auto"/>
         <w:rPr>
           <w:rFonts w:ascii="Times New Roman" w:eastAsia="Times New Roman" w:hAnsi="Times New Roman" w:cs="Times New Roman"/>
+          <w:b/>
           <w:sz w:val="24"/>
           <w:szCs w:val="20"/>
           <w:lang w:eastAsia="ru-RU"/>
         </w:rPr>
+      </w:pPr>
+    </w:p>
+    <w:p>
+      <w:pPr>
+        <w:spacing w:after="0" w:line="360" w:lineRule="auto"/>
+        <w:rPr>
+          <w:rFonts w:ascii="Times New Roman" w:eastAsia="Times New Roman" w:hAnsi="Times New Roman" w:cs="Times New Roman"/>
+          <w:b/>
+          <w:sz w:val="24"/>
+          <w:szCs w:val="20"/>
+          <w:lang w:eastAsia="ru-RU"/>
+        </w:rPr>
+      </w:pPr>
+    </w:p>
+    <w:p>
+      <w:pPr>
+        <w:spacing w:after="0" w:line="360" w:lineRule="auto"/>
+        <w:rPr>
+          <w:rFonts w:ascii="Times New Roman" w:eastAsia="Times New Roman" w:hAnsi="Times New Roman" w:cs="Times New Roman"/>
+          <w:b/>
+          <w:sz w:val="24"/>
+          <w:szCs w:val="20"/>
+          <w:lang w:eastAsia="ru-RU"/>
+        </w:rPr>
+      </w:pPr>
+    </w:p>
+    <w:p>
+      <w:pPr>
+        <w:spacing w:after="0" w:line="360" w:lineRule="auto"/>
+        <w:rPr>
+          <w:rFonts w:ascii="Times New Roman" w:eastAsia="Times New Roman" w:hAnsi="Times New Roman" w:cs="Times New Roman"/>
+          <w:b/>
+          <w:sz w:val="24"/>
+          <w:szCs w:val="20"/>
+          <w:lang w:eastAsia="ru-RU"/>
+        </w:rPr>
+      </w:pPr>
+    </w:p>
+    <w:p>
+      <w:pPr>
+        <w:spacing w:after="0" w:line="360" w:lineRule="auto"/>
+        <w:rPr>
+          <w:rFonts w:ascii="Times New Roman" w:eastAsia="Times New Roman" w:hAnsi="Times New Roman" w:cs="Times New Roman"/>
+          <w:b/>
+          <w:sz w:val="24"/>
+          <w:szCs w:val="20"/>
+          <w:lang w:eastAsia="ru-RU"/>
+        </w:rPr>
+      </w:pPr>
+    </w:p>
+    <w:p>
+      <w:pPr>
+        <w:spacing w:after="0" w:line="360" w:lineRule="auto"/>
+        <w:ind w:left="6372"/>
+        <w:rPr>
+          <w:rFonts w:ascii="Times New Roman" w:eastAsia="Times New Roman" w:hAnsi="Times New Roman" w:cs="Times New Roman"/>
+          <w:sz w:val="24"/>
+          <w:szCs w:val="20"/>
+          <w:lang w:eastAsia="ru-RU"/>
+        </w:rPr>
+      </w:pPr>
+      <w:r>
+        <w:rPr>
+          <w:rFonts w:ascii="Times New Roman" w:eastAsia="Times New Roman" w:hAnsi="Times New Roman" w:cs="Times New Roman"/>
+          <w:b/>
+          <w:sz w:val="24"/>
+          <w:szCs w:val="20"/>
+          <w:lang w:eastAsia="ru-RU"/>
+        </w:rPr>
+        <w:t>Студент</w:t>
+      </w:r>
+      <w:r>
+        <w:rPr>
+          <w:rFonts w:ascii="Times New Roman" w:eastAsia="Times New Roman" w:hAnsi="Times New Roman" w:cs="Times New Roman"/>
+          <w:b/>
+          <w:sz w:val="24"/>
+          <w:szCs w:val="20"/>
+          <w:lang w:eastAsia="ru-RU"/>
+        </w:rPr>
+        <w:t>:</w:t>
+      </w:r>
+      <w:r>
+        <w:rPr>
+          <w:rFonts w:ascii="Times New Roman" w:eastAsia="Times New Roman" w:hAnsi="Times New Roman" w:cs="Times New Roman"/>
+          <w:b/>
+          <w:sz w:val="24"/>
+          <w:szCs w:val="20"/>
+          <w:lang w:eastAsia="ru-RU"/>
+        </w:rPr>
         <w:t xml:space="preserve"> </w:t>
       </w:r>
       <w:r>
@@ -543,12 +526,13 @@
           <w:szCs w:val="20"/>
           <w:lang w:eastAsia="ru-RU"/>
         </w:rPr>
-        <w:t>П. А. Осипов</w:t>
+        <w:t>Артюшов Андрей Геннадьевич</w:t>
       </w:r>
     </w:p>
     <w:p>
       <w:pPr>
         <w:spacing w:after="0" w:line="360" w:lineRule="auto"/>
+        <w:ind w:left="6372"/>
         <w:rPr>
           <w:rFonts w:ascii="Times New Roman" w:eastAsia="Times New Roman" w:hAnsi="Times New Roman" w:cs="Times New Roman"/>
           <w:sz w:val="24"/>
@@ -556,10 +540,39 @@
           <w:lang w:eastAsia="ru-RU"/>
         </w:rPr>
       </w:pPr>
+      <w:r>
+        <w:rPr>
+          <w:rFonts w:ascii="Times New Roman" w:eastAsia="Times New Roman" w:hAnsi="Times New Roman" w:cs="Times New Roman"/>
+          <w:b/>
+          <w:sz w:val="24"/>
+          <w:szCs w:val="20"/>
+          <w:lang w:eastAsia="ru-RU"/>
+        </w:rPr>
+        <w:t>Группа</w:t>
+      </w:r>
+      <w:r>
+        <w:rPr>
+          <w:rFonts w:ascii="Times New Roman" w:eastAsia="Times New Roman" w:hAnsi="Times New Roman" w:cs="Times New Roman"/>
+          <w:sz w:val="24"/>
+          <w:szCs w:val="20"/>
+          <w:lang w:eastAsia="ru-RU"/>
+        </w:rPr>
+        <w:t>: 322</w:t>
+      </w:r>
+      <w:r>
+        <w:rPr>
+          <w:rFonts w:ascii="Times New Roman" w:eastAsia="Times New Roman" w:hAnsi="Times New Roman" w:cs="Times New Roman"/>
+          <w:sz w:val="24"/>
+          <w:szCs w:val="20"/>
+          <w:lang w:eastAsia="ru-RU"/>
+        </w:rPr>
+        <w:t>1</w:t>
+      </w:r>
     </w:p>
     <w:p>
       <w:pPr>
         <w:spacing w:after="0" w:line="360" w:lineRule="auto"/>
+        <w:ind w:left="6372"/>
         <w:rPr>
           <w:rFonts w:ascii="Times New Roman" w:eastAsia="Times New Roman" w:hAnsi="Times New Roman" w:cs="Times New Roman"/>
           <w:sz w:val="24"/>
@@ -567,6 +580,25 @@
           <w:lang w:eastAsia="ru-RU"/>
         </w:rPr>
       </w:pPr>
+      <w:r>
+        <w:rPr>
+          <w:rFonts w:ascii="Times New Roman" w:eastAsia="Times New Roman" w:hAnsi="Times New Roman" w:cs="Times New Roman"/>
+          <w:b/>
+          <w:sz w:val="24"/>
+          <w:szCs w:val="20"/>
+          <w:lang w:eastAsia="ru-RU"/>
+        </w:rPr>
+        <w:t>Позиция в группе:</w:t>
+      </w:r>
+      <w:r>
+        <w:rPr>
+          <w:rFonts w:ascii="Times New Roman" w:eastAsia="Times New Roman" w:hAnsi="Times New Roman" w:cs="Times New Roman"/>
+          <w:sz w:val="24"/>
+          <w:szCs w:val="20"/>
+          <w:lang w:eastAsia="ru-RU"/>
+        </w:rPr>
+        <w:t xml:space="preserve"> 1</w:t>
+      </w:r>
     </w:p>
     <w:p>
       <w:pPr>
@@ -598,129 +630,7 @@
     </w:p>
     <w:p>
       <w:pPr>
-        <w:spacing w:after="0" w:line="360" w:lineRule="auto"/>
-        <w:jc w:val="center"/>
-        <w:rPr>
-          <w:rFonts w:ascii="Times New Roman" w:eastAsia="Times New Roman" w:hAnsi="Times New Roman" w:cs="Times New Roman"/>
-          <w:b/>
-          <w:i/>
-          <w:sz w:val="24"/>
-          <w:szCs w:val="20"/>
-          <w:lang w:eastAsia="ru-RU"/>
-        </w:rPr>
-      </w:pPr>
-    </w:p>
-    <w:p>
-      <w:pPr>
-        <w:spacing w:after="0" w:line="360" w:lineRule="auto"/>
-        <w:jc w:val="center"/>
-        <w:rPr>
-          <w:rFonts w:ascii="Times New Roman" w:eastAsia="Times New Roman" w:hAnsi="Times New Roman" w:cs="Times New Roman"/>
-          <w:b/>
-          <w:i/>
-          <w:sz w:val="24"/>
-          <w:szCs w:val="20"/>
-          <w:lang w:eastAsia="ru-RU"/>
-        </w:rPr>
-      </w:pPr>
-    </w:p>
-    <w:p>
-      <w:pPr>
-        <w:spacing w:after="0" w:line="360" w:lineRule="auto"/>
-        <w:jc w:val="center"/>
-        <w:rPr>
-          <w:rFonts w:ascii="Times New Roman" w:eastAsia="Times New Roman" w:hAnsi="Times New Roman" w:cs="Times New Roman"/>
-          <w:b/>
-          <w:i/>
-          <w:sz w:val="24"/>
-          <w:szCs w:val="20"/>
-          <w:lang w:eastAsia="ru-RU"/>
-        </w:rPr>
-      </w:pPr>
-    </w:p>
-    <w:p>
-      <w:pPr>
-        <w:spacing w:after="0" w:line="360" w:lineRule="auto"/>
-        <w:jc w:val="center"/>
-        <w:rPr>
-          <w:rFonts w:ascii="Times New Roman" w:eastAsia="Times New Roman" w:hAnsi="Times New Roman" w:cs="Times New Roman"/>
-          <w:b/>
-          <w:i/>
-          <w:sz w:val="24"/>
-          <w:szCs w:val="20"/>
-          <w:lang w:eastAsia="ru-RU"/>
-        </w:rPr>
-      </w:pPr>
-    </w:p>
-    <w:p>
-      <w:pPr>
-        <w:spacing w:after="0" w:line="360" w:lineRule="auto"/>
-        <w:jc w:val="center"/>
-        <w:rPr>
-          <w:rFonts w:ascii="Times New Roman" w:eastAsia="Times New Roman" w:hAnsi="Times New Roman" w:cs="Times New Roman"/>
-          <w:b/>
-          <w:i/>
-          <w:sz w:val="24"/>
-          <w:szCs w:val="20"/>
-          <w:lang w:eastAsia="ru-RU"/>
-        </w:rPr>
-      </w:pPr>
-    </w:p>
-    <w:p>
-      <w:pPr>
-        <w:spacing w:after="0" w:line="360" w:lineRule="auto"/>
-        <w:rPr>
-          <w:rFonts w:ascii="Times New Roman" w:eastAsia="Times New Roman" w:hAnsi="Times New Roman" w:cs="Times New Roman"/>
-          <w:b/>
-          <w:i/>
-          <w:sz w:val="24"/>
-          <w:szCs w:val="20"/>
-          <w:lang w:eastAsia="ru-RU"/>
-        </w:rPr>
-      </w:pPr>
-    </w:p>
-    <w:p>
-      <w:pPr>
-        <w:spacing w:after="0" w:line="360" w:lineRule="auto"/>
-        <w:jc w:val="center"/>
-        <w:rPr>
-          <w:rFonts w:ascii="Times New Roman" w:eastAsia="Times New Roman" w:hAnsi="Times New Roman" w:cs="Times New Roman"/>
-          <w:b/>
-          <w:i/>
-          <w:sz w:val="24"/>
-          <w:szCs w:val="20"/>
-          <w:lang w:eastAsia="ru-RU"/>
-        </w:rPr>
-      </w:pPr>
-    </w:p>
-    <w:p>
-      <w:pPr>
-        <w:spacing w:after="0" w:line="360" w:lineRule="auto"/>
-        <w:jc w:val="center"/>
-        <w:rPr>
-          <w:rFonts w:ascii="Times New Roman" w:eastAsia="Times New Roman" w:hAnsi="Times New Roman" w:cs="Times New Roman"/>
-          <w:b/>
-          <w:i/>
-          <w:sz w:val="24"/>
-          <w:szCs w:val="20"/>
-          <w:lang w:eastAsia="ru-RU"/>
-        </w:rPr>
-      </w:pPr>
-      <w:r>
-        <w:rPr>
-          <w:rFonts w:ascii="Times New Roman" w:eastAsia="Times New Roman" w:hAnsi="Times New Roman" w:cs="Times New Roman"/>
-          <w:b/>
-          <w:i/>
-          <w:sz w:val="24"/>
-          <w:szCs w:val="20"/>
-          <w:lang w:eastAsia="ru-RU"/>
-        </w:rPr>
-        <w:t>г. Дубна, 2018</w:t>
-      </w:r>
-    </w:p>
-    <w:p>
-      <w:pPr>
-        <w:jc w:val="center"/>
+        <w:jc w:val="both"/>
         <w:rPr>
           <w:rFonts w:ascii="Times New Roman" w:hAnsi="Times New Roman" w:cs="Times New Roman"/>
           <w:b/>
@@ -748,7 +658,7 @@
     <w:p>
       <w:pPr>
         <w:spacing w:line="360" w:lineRule="auto"/>
-        <w:ind w:left="360" w:firstLine="348"/>
+        <w:jc w:val="both"/>
         <w:rPr>
           <w:rFonts w:ascii="Times New Roman" w:hAnsi="Times New Roman" w:cs="Times New Roman"/>
           <w:b/>
@@ -761,6 +671,159 @@
           <w:b/>
           <w:sz w:val="24"/>
         </w:rPr>
+        <w:t>Перечислить минимальные требования к выбору пароля.</w:t>
+      </w:r>
+    </w:p>
+    <w:p>
+      <w:pPr>
+        <w:pStyle w:val="a3"/>
+        <w:numPr>
+          <w:ilvl w:val="0"/>
+          <w:numId w:val="8"/>
+        </w:numPr>
+        <w:spacing w:line="360" w:lineRule="auto"/>
+        <w:jc w:val="both"/>
+        <w:rPr>
+          <w:rFonts w:ascii="Times New Roman" w:hAnsi="Times New Roman" w:cs="Times New Roman"/>
+          <w:sz w:val="24"/>
+        </w:rPr>
+      </w:pPr>
+      <w:r>
+        <w:rPr>
+          <w:rFonts w:ascii="Times New Roman" w:hAnsi="Times New Roman" w:cs="Times New Roman"/>
+          <w:sz w:val="24"/>
+        </w:rPr>
+        <w:t>Пароль должен быть длинным</w:t>
+      </w:r>
+    </w:p>
+    <w:p>
+      <w:pPr>
+        <w:pStyle w:val="a3"/>
+        <w:numPr>
+          <w:ilvl w:val="0"/>
+          <w:numId w:val="8"/>
+        </w:numPr>
+        <w:spacing w:line="360" w:lineRule="auto"/>
+        <w:jc w:val="both"/>
+        <w:rPr>
+          <w:rFonts w:ascii="Times New Roman" w:hAnsi="Times New Roman" w:cs="Times New Roman"/>
+          <w:sz w:val="24"/>
+        </w:rPr>
+      </w:pPr>
+      <w:r>
+        <w:rPr>
+          <w:rFonts w:ascii="Times New Roman" w:hAnsi="Times New Roman" w:cs="Times New Roman"/>
+          <w:sz w:val="24"/>
+        </w:rPr>
+        <w:t>Пароль должен быть трудно угадываемым</w:t>
+      </w:r>
+    </w:p>
+    <w:p>
+      <w:pPr>
+        <w:pStyle w:val="a3"/>
+        <w:numPr>
+          <w:ilvl w:val="0"/>
+          <w:numId w:val="8"/>
+        </w:numPr>
+        <w:spacing w:line="360" w:lineRule="auto"/>
+        <w:jc w:val="both"/>
+        <w:rPr>
+          <w:rFonts w:ascii="Times New Roman" w:hAnsi="Times New Roman" w:cs="Times New Roman"/>
+          <w:sz w:val="24"/>
+        </w:rPr>
+      </w:pPr>
+      <w:r>
+        <w:rPr>
+          <w:rFonts w:ascii="Times New Roman" w:hAnsi="Times New Roman" w:cs="Times New Roman"/>
+          <w:sz w:val="24"/>
+        </w:rPr>
+        <w:t>Пароль не должен представлять собой распространенные слова, имена, названия и тп</w:t>
+      </w:r>
+    </w:p>
+    <w:p>
+      <w:pPr>
+        <w:pStyle w:val="a3"/>
+        <w:numPr>
+          <w:ilvl w:val="0"/>
+          <w:numId w:val="8"/>
+        </w:numPr>
+        <w:spacing w:line="360" w:lineRule="auto"/>
+        <w:jc w:val="both"/>
+        <w:rPr>
+          <w:rFonts w:ascii="Times New Roman" w:hAnsi="Times New Roman" w:cs="Times New Roman"/>
+          <w:sz w:val="24"/>
+        </w:rPr>
+      </w:pPr>
+      <w:r>
+        <w:rPr>
+          <w:rFonts w:ascii="Times New Roman" w:hAnsi="Times New Roman" w:cs="Times New Roman"/>
+          <w:sz w:val="24"/>
+        </w:rPr>
+        <w:t>Пароль должен быть сложным</w:t>
+      </w:r>
+    </w:p>
+    <w:p>
+      <w:pPr>
+        <w:pStyle w:val="a3"/>
+        <w:numPr>
+          <w:ilvl w:val="0"/>
+          <w:numId w:val="8"/>
+        </w:numPr>
+        <w:spacing w:line="360" w:lineRule="auto"/>
+        <w:jc w:val="both"/>
+        <w:rPr>
+          <w:rFonts w:ascii="Times New Roman" w:hAnsi="Times New Roman" w:cs="Times New Roman"/>
+          <w:sz w:val="24"/>
+        </w:rPr>
+      </w:pPr>
+      <w:r>
+        <w:rPr>
+          <w:rFonts w:ascii="Times New Roman" w:hAnsi="Times New Roman" w:cs="Times New Roman"/>
+          <w:sz w:val="24"/>
+        </w:rPr>
+        <w:t>Пароль должен значительно отменяться от паролей, использованных ранее</w:t>
+      </w:r>
+    </w:p>
+    <w:p>
+      <w:pPr>
+        <w:pStyle w:val="a3"/>
+        <w:numPr>
+          <w:ilvl w:val="0"/>
+          <w:numId w:val="8"/>
+        </w:numPr>
+        <w:spacing w:line="360" w:lineRule="auto"/>
+        <w:jc w:val="both"/>
+        <w:rPr>
+          <w:rFonts w:ascii="Times New Roman" w:hAnsi="Times New Roman" w:cs="Times New Roman"/>
+          <w:sz w:val="24"/>
+        </w:rPr>
+      </w:pPr>
+      <w:r>
+        <w:rPr>
+          <w:rFonts w:ascii="Times New Roman" w:hAnsi="Times New Roman" w:cs="Times New Roman"/>
+          <w:sz w:val="24"/>
+        </w:rPr>
+        <w:t>Пароль должен быть уникальным</w:t>
+      </w:r>
+    </w:p>
+    <w:p>
+      <w:pPr>
+        <w:tabs>
+          <w:tab w:val="left" w:pos="3450"/>
+        </w:tabs>
+        <w:jc w:val="both"/>
+        <w:rPr>
+          <w:rFonts w:ascii="Times New Roman" w:hAnsi="Times New Roman" w:cs="Times New Roman"/>
+          <w:b/>
+          <w:sz w:val="24"/>
+        </w:rPr>
+      </w:pPr>
+      <w:r>
+        <w:rPr>
+          <w:rFonts w:ascii="Times New Roman" w:hAnsi="Times New Roman" w:cs="Times New Roman"/>
+          <w:b/>
+          <w:sz w:val="24"/>
+        </w:rPr>
         <w:t>Как определить вероятность подбора пароля злоумышленником в течение срока его действия</w:t>
       </w:r>
       <w:r>
@@ -775,109 +838,182 @@
     <w:p>
       <w:pPr>
         <w:pStyle w:val="a4"/>
-        <w:ind w:firstLine="539"/>
-        <w:rPr>
-          <w:sz w:val="24"/>
-        </w:rPr>
-      </w:pPr>
-      <w:r>
-        <w:rPr>
-          <w:sz w:val="24"/>
-        </w:rPr>
-        <w:t xml:space="preserve">Пусть </w:t>
-      </w:r>
-      <w:r>
-        <w:rPr>
-          <w:i/>
-          <w:iCs/>
+        <w:spacing w:line="240" w:lineRule="auto"/>
+        <w:ind w:firstLine="0"/>
+        <w:rPr>
+          <w:color w:val="000000"/>
+          <w:sz w:val="24"/>
+          <w:shd w:val="clear" w:color="auto" w:fill="FFFFFF"/>
+        </w:rPr>
+      </w:pPr>
+      <w:r>
+        <w:rPr>
+          <w:color w:val="000000"/>
+          <w:sz w:val="24"/>
+          <w:shd w:val="clear" w:color="auto" w:fill="FFFFFF"/>
+        </w:rPr>
+        <w:t xml:space="preserve">Пусть A – мощность алфавита паролей - количество </w:t>
+      </w:r>
+      <w:r>
+        <w:rPr>
+          <w:color w:val="000000"/>
+          <w:sz w:val="24"/>
+          <w:shd w:val="clear" w:color="auto" w:fill="FFFFFF"/>
+        </w:rPr>
+        <w:t>символов, которые могут быть ис</w:t>
+      </w:r>
+      <w:r>
+        <w:rPr>
+          <w:color w:val="000000"/>
+          <w:sz w:val="24"/>
+          <w:shd w:val="clear" w:color="auto" w:fill="FFFFFF"/>
+        </w:rPr>
+        <w:t>пользованы при составлении пароля (например, если па</w:t>
+      </w:r>
+      <w:r>
+        <w:rPr>
+          <w:color w:val="000000"/>
+          <w:sz w:val="24"/>
+          <w:shd w:val="clear" w:color="auto" w:fill="FFFFFF"/>
+        </w:rPr>
+        <w:t>роль состоит только из малых ан</w:t>
+      </w:r>
+      <w:r>
+        <w:rPr>
+          <w:color w:val="000000"/>
+          <w:sz w:val="24"/>
+          <w:shd w:val="clear" w:color="auto" w:fill="FFFFFF"/>
+        </w:rPr>
+        <w:t>глийских букв, то A=26); </w:t>
+      </w:r>
+      <w:r>
+        <w:rPr>
+          <w:color w:val="000000"/>
+          <w:sz w:val="24"/>
+        </w:rPr>
+        <w:br/>
+      </w:r>
+      <w:r>
+        <w:rPr>
+          <w:color w:val="000000"/>
+          <w:sz w:val="24"/>
+          <w:shd w:val="clear" w:color="auto" w:fill="FFFFFF"/>
+        </w:rPr>
+        <w:t xml:space="preserve">L - </w:t>
+      </w:r>
+      <w:r>
+        <w:rPr>
+          <w:color w:val="000000"/>
+          <w:sz w:val="24"/>
+          <w:shd w:val="clear" w:color="auto" w:fill="FFFFFF"/>
+        </w:rPr>
+        <w:t>длина пароля; </w:t>
+      </w:r>
+      <w:r>
+        <w:rPr>
+          <w:color w:val="000000"/>
+          <w:sz w:val="24"/>
+        </w:rPr>
+        <w:br/>
+      </w:r>
+      <w:r>
+        <w:rPr>
+          <w:color w:val="000000"/>
+          <w:sz w:val="24"/>
+          <w:shd w:val="clear" w:color="auto" w:fill="FFFFFF"/>
+        </w:rPr>
+        <w:t xml:space="preserve">- число всевозможных паролей длины L, которые </w:t>
+      </w:r>
+      <w:r>
+        <w:rPr>
+          <w:color w:val="000000"/>
+          <w:sz w:val="24"/>
+          <w:shd w:val="clear" w:color="auto" w:fill="FFFFFF"/>
+        </w:rPr>
+        <w:t>можно составить из симво</w:t>
+      </w:r>
+      <w:r>
+        <w:rPr>
+          <w:color w:val="000000"/>
+          <w:sz w:val="24"/>
+          <w:shd w:val="clear" w:color="auto" w:fill="FFFFFF"/>
+        </w:rPr>
+        <w:t>лов алфавита A; </w:t>
+      </w:r>
+      <w:r>
+        <w:rPr>
+          <w:color w:val="000000"/>
+          <w:sz w:val="24"/>
+        </w:rPr>
+        <w:br/>
+      </w:r>
+      <w:r>
+        <w:rPr>
+          <w:color w:val="000000"/>
+          <w:sz w:val="24"/>
+          <w:shd w:val="clear" w:color="auto" w:fill="FFFFFF"/>
+        </w:rPr>
+        <w:t>V – скорость перебора паролей злоумышленником; </w:t>
+      </w:r>
+      <w:r>
+        <w:rPr>
+          <w:color w:val="000000"/>
+          <w:sz w:val="24"/>
+        </w:rPr>
+        <w:br/>
+      </w:r>
+      <w:r>
+        <w:rPr>
+          <w:color w:val="000000"/>
+          <w:sz w:val="24"/>
+          <w:shd w:val="clear" w:color="auto" w:fill="FFFFFF"/>
+        </w:rPr>
+        <w:t>T – максимальный срок действия пароля. </w:t>
+      </w:r>
+      <w:r>
+        <w:rPr>
+          <w:color w:val="000000"/>
+          <w:sz w:val="24"/>
+        </w:rPr>
+        <w:br/>
+      </w:r>
+      <w:r>
+        <w:rPr>
+          <w:color w:val="000000"/>
+          <w:sz w:val="24"/>
+          <w:shd w:val="clear" w:color="auto" w:fill="FFFFFF"/>
+        </w:rPr>
+        <w:t>Тогда, вероятность P подбора пароля злоумышленником в течении срока его действия V определяется по следующей формуле: </w:t>
+      </w:r>
+    </w:p>
+    <w:p>
+      <w:pPr>
+        <w:pStyle w:val="a4"/>
+        <w:spacing w:line="240" w:lineRule="auto"/>
+        <w:ind w:firstLine="0"/>
+        <w:rPr>
+          <w:color w:val="000000"/>
+          <w:sz w:val="24"/>
+          <w:shd w:val="clear" w:color="auto" w:fill="FFFFFF"/>
+        </w:rPr>
+      </w:pPr>
+    </w:p>
+    <w:p>
+      <w:pPr>
+        <w:pStyle w:val="a4"/>
+        <w:ind w:firstLine="0"/>
+        <w:jc w:val="center"/>
+        <w:rPr>
+          <w:sz w:val="24"/>
+        </w:rPr>
+      </w:pPr>
+      <w:r>
+        <w:rPr>
+          <w:position w:val="-24"/>
           <w:sz w:val="24"/>
           <w:lang w:val="en-US"/>
         </w:rPr>
-        <w:t>A</w:t>
-      </w:r>
-      <w:r>
-        <w:rPr>
-          <w:sz w:val="24"/>
-        </w:rPr>
-        <w:t xml:space="preserve"> – мощность алфавита паролей  - количество символов, которые могут быть и</w:t>
-      </w:r>
-      <w:r>
-        <w:rPr>
-          <w:sz w:val="24"/>
-        </w:rPr>
-        <w:t>с</w:t>
-      </w:r>
-      <w:r>
-        <w:rPr>
-          <w:sz w:val="24"/>
-        </w:rPr>
-        <w:t>пользованы при составлении пароля (например, если пароль состоит только из малых а</w:t>
-      </w:r>
-      <w:r>
-        <w:rPr>
-          <w:sz w:val="24"/>
-        </w:rPr>
-        <w:t>н</w:t>
-      </w:r>
-      <w:r>
-        <w:rPr>
-          <w:sz w:val="24"/>
-        </w:rPr>
-        <w:t xml:space="preserve">глийских букв, то </w:t>
-      </w:r>
-      <w:r>
-        <w:rPr>
-          <w:sz w:val="24"/>
-          <w:lang w:val="en-US"/>
-        </w:rPr>
-        <w:t>A</w:t>
-      </w:r>
-      <w:r>
-        <w:rPr>
-          <w:sz w:val="24"/>
-        </w:rPr>
-        <w:t xml:space="preserve">=26); </w:t>
-      </w:r>
-    </w:p>
-    <w:p>
-      <w:pPr>
-        <w:pStyle w:val="a4"/>
-        <w:ind w:firstLine="539"/>
-        <w:rPr>
-          <w:sz w:val="24"/>
-        </w:rPr>
-      </w:pPr>
-      <w:r>
-        <w:rPr>
-          <w:i/>
-          <w:iCs/>
-          <w:sz w:val="24"/>
-          <w:lang w:val="en-US"/>
-        </w:rPr>
-        <w:t>L</w:t>
-      </w:r>
-      <w:r>
-        <w:rPr>
-          <w:sz w:val="24"/>
-        </w:rPr>
-        <w:t xml:space="preserve"> – длина пароля;</w:t>
-      </w:r>
-    </w:p>
-    <w:p>
-      <w:pPr>
-        <w:pStyle w:val="a4"/>
-        <w:ind w:firstLine="539"/>
-        <w:rPr>
-          <w:sz w:val="24"/>
-        </w:rPr>
-      </w:pPr>
-      <w:r>
-        <w:rPr>
-          <w:position w:val="-6"/>
-          <w:sz w:val="24"/>
-          <w:lang w:val="en-US"/>
-        </w:rPr>
-        <w:object w:dxaOrig="720" w:dyaOrig="320">
+        <w:object w:dxaOrig="1740" w:dyaOrig="620">
           <v:shapetype id="_x0000_t75" coordsize="21600,21600" o:spt="75" o:preferrelative="t" path="m@4@5l@4@11@9@11@9@5xe" filled="f" stroked="f">
             <v:stroke joinstyle="miter"/>
             <v:formulas>
@@ -897,41 +1033,110 @@
             <v:path o:extrusionok="f" gradientshapeok="t" o:connecttype="rect"/>
             <o:lock v:ext="edit" aspectratio="t"/>
           </v:shapetype>
-          <v:shape id="_x0000_i1029" type="#_x0000_t75" style="width:36.3pt;height:16.3pt" o:ole="">
+          <v:shape id="_x0000_i1027" type="#_x0000_t75" style="width:86.9pt;height:31.05pt" o:ole="">
             <v:imagedata r:id="rId7" o:title=""/>
           </v:shape>
-          <o:OLEObject Type="Embed" ProgID="Equation.3" ShapeID="_x0000_i1029" DrawAspect="Content" ObjectID="_1612050746" r:id="rId8"/>
+          <o:OLEObject Type="Embed" ProgID="Equation.3" ShapeID="_x0000_i1027" DrawAspect="Content" ObjectID="_1619959175" r:id="rId8"/>
         </w:object>
       </w:r>
       <w:r>
         <w:rPr>
           <w:sz w:val="24"/>
         </w:rPr>
-        <w:tab/>
-        <w:t xml:space="preserve">- число всевозможных паролей длины </w:t>
-      </w:r>
-      <w:r>
-        <w:rPr>
-          <w:sz w:val="24"/>
-          <w:lang w:val="en-US"/>
-        </w:rPr>
-        <w:t>L</w:t>
-      </w:r>
-      <w:r>
-        <w:rPr>
-          <w:sz w:val="24"/>
-        </w:rPr>
-        <w:t>, которые можно составить из символов алфавита A;</w:t>
-      </w:r>
+        <w:t>.</w:t>
+      </w:r>
+    </w:p>
+    <w:p>
+      <w:pPr>
+        <w:tabs>
+          <w:tab w:val="left" w:pos="3450"/>
+        </w:tabs>
+        <w:ind w:firstLine="709"/>
+        <w:jc w:val="both"/>
+        <w:rPr>
+          <w:rFonts w:ascii="Times New Roman" w:hAnsi="Times New Roman" w:cs="Times New Roman"/>
+          <w:sz w:val="24"/>
+        </w:rPr>
+      </w:pPr>
+    </w:p>
+    <w:p>
+      <w:pPr>
+        <w:spacing w:after="0" w:line="276" w:lineRule="auto"/>
+        <w:jc w:val="both"/>
+        <w:rPr>
+          <w:rFonts w:ascii="Times New Roman" w:hAnsi="Times New Roman" w:cs="Times New Roman"/>
+          <w:b/>
+          <w:sz w:val="24"/>
+          <w:szCs w:val="24"/>
+        </w:rPr>
+      </w:pPr>
+      <w:r>
+        <w:rPr>
+          <w:rFonts w:ascii="Times New Roman" w:hAnsi="Times New Roman" w:cs="Times New Roman"/>
+          <w:b/>
+          <w:sz w:val="24"/>
+          <w:szCs w:val="24"/>
+        </w:rPr>
+        <w:t>Как можно повлиять на уменьшение вероятности подбора пароля злоумышленником при з</w:t>
+      </w:r>
+      <w:r>
+        <w:rPr>
+          <w:rFonts w:ascii="Times New Roman" w:hAnsi="Times New Roman" w:cs="Times New Roman"/>
+          <w:b/>
+          <w:sz w:val="24"/>
+          <w:szCs w:val="24"/>
+        </w:rPr>
+        <w:t>а</w:t>
+      </w:r>
+      <w:r>
+        <w:rPr>
+          <w:rFonts w:ascii="Times New Roman" w:hAnsi="Times New Roman" w:cs="Times New Roman"/>
+          <w:b/>
+          <w:sz w:val="24"/>
+          <w:szCs w:val="24"/>
+        </w:rPr>
+        <w:t>данной скорости подбора пароля злоумышленником и заданном сроке действия пар</w:t>
+      </w:r>
+      <w:r>
+        <w:rPr>
+          <w:rFonts w:ascii="Times New Roman" w:hAnsi="Times New Roman" w:cs="Times New Roman"/>
+          <w:b/>
+          <w:sz w:val="24"/>
+          <w:szCs w:val="24"/>
+        </w:rPr>
+        <w:t>о</w:t>
+      </w:r>
+      <w:r>
+        <w:rPr>
+          <w:rFonts w:ascii="Times New Roman" w:hAnsi="Times New Roman" w:cs="Times New Roman"/>
+          <w:b/>
+          <w:sz w:val="24"/>
+          <w:szCs w:val="24"/>
+        </w:rPr>
+        <w:t>ля?</w:t>
+      </w:r>
+    </w:p>
+    <w:p>
+      <w:pPr>
+        <w:spacing w:after="0" w:line="276" w:lineRule="auto"/>
+        <w:jc w:val="both"/>
+      </w:pPr>
     </w:p>
     <w:p>
       <w:pPr>
         <w:pStyle w:val="a4"/>
+        <w:spacing w:line="240" w:lineRule="auto"/>
         <w:ind w:firstLine="539"/>
         <w:rPr>
           <w:sz w:val="24"/>
         </w:rPr>
       </w:pPr>
+      <w:r>
+        <w:rPr>
+          <w:sz w:val="24"/>
+        </w:rPr>
+        <w:t xml:space="preserve">Данная задача имеет неоднозначное решение. При исходных данных </w:t>
+      </w:r>
       <w:r>
         <w:rPr>
           <w:i/>
@@ -943,47 +1148,11 @@
       </w:r>
       <w:r>
         <w:rPr>
-          <w:sz w:val="24"/>
-        </w:rPr>
-        <w:t xml:space="preserve"> – скорость перебора паролей злоумышленником;</w:t>
-      </w:r>
-    </w:p>
-    <w:p>
-      <w:pPr>
-        <w:pStyle w:val="a4"/>
-        <w:rPr>
-          <w:sz w:val="24"/>
-        </w:rPr>
-      </w:pPr>
-      <w:r>
-        <w:rPr>
           <w:i/>
           <w:iCs/>
           <w:sz w:val="24"/>
-          <w:lang w:val="en-US"/>
-        </w:rPr>
-        <w:t>T</w:t>
-      </w:r>
-      <w:r>
-        <w:rPr>
-          <w:sz w:val="24"/>
-        </w:rPr>
-        <w:t xml:space="preserve"> – максимальный срок действия пароля.</w:t>
-      </w:r>
-    </w:p>
-    <w:p>
-      <w:pPr>
-        <w:pStyle w:val="a4"/>
-        <w:ind w:firstLine="539"/>
-        <w:rPr>
-          <w:sz w:val="24"/>
-        </w:rPr>
-      </w:pPr>
-      <w:r>
-        <w:rPr>
-          <w:sz w:val="24"/>
-        </w:rPr>
-        <w:t xml:space="preserve">Тогда, вероятность </w:t>
+        </w:rPr>
+        <w:t>,</w:t>
       </w:r>
       <w:r>
         <w:rPr>
@@ -992,28 +1161,53 @@
           <w:sz w:val="24"/>
           <w:lang w:val="en-US"/>
         </w:rPr>
-        <w:t>P</w:t>
-      </w:r>
-      <w:r>
-        <w:rPr>
-          <w:sz w:val="24"/>
-        </w:rPr>
-        <w:t xml:space="preserve"> подбора пароля злоумышленником в течении срока его действия </w:t>
+        <w:t>T</w:t>
       </w:r>
       <w:r>
         <w:rPr>
           <w:i/>
           <w:iCs/>
           <w:sz w:val="24"/>
+        </w:rPr>
+        <w:t>,</w:t>
+      </w:r>
+      <w:r>
+        <w:rPr>
+          <w:i/>
+          <w:iCs/>
+          <w:sz w:val="24"/>
           <w:lang w:val="en-US"/>
         </w:rPr>
-        <w:t>V</w:t>
-      </w:r>
-      <w:r>
-        <w:rPr>
-          <w:sz w:val="24"/>
-        </w:rPr>
-        <w:t xml:space="preserve"> определяется по следующей формуле:</w:t>
+        <w:t>P</w:t>
+      </w:r>
+      <w:r>
+        <w:rPr>
+          <w:sz w:val="24"/>
+        </w:rPr>
+        <w:t xml:space="preserve"> однозначно можно определить лишь нижнюю границу </w:t>
+      </w:r>
+      <w:r>
+        <w:rPr>
+          <w:i/>
+          <w:iCs/>
+          <w:sz w:val="24"/>
+          <w:lang w:val="en-US"/>
+        </w:rPr>
+        <w:t>S</w:t>
+      </w:r>
+      <w:r>
+        <w:rPr>
+          <w:i/>
+          <w:iCs/>
+          <w:sz w:val="24"/>
+        </w:rPr>
+        <w:t>*</w:t>
+      </w:r>
+      <w:r>
+        <w:rPr>
+          <w:sz w:val="24"/>
+        </w:rPr>
+        <w:t xml:space="preserve"> числа всевозможных паролей. Целочисленное значение нижней границы вычисляется по следующей формуле </w:t>
       </w:r>
     </w:p>
     <w:p>
@@ -1027,363 +1221,567 @@
       </w:pPr>
       <w:r>
         <w:rPr>
-          <w:position w:val="-24"/>
-          <w:sz w:val="24"/>
-          <w:lang w:val="en-US"/>
-        </w:rPr>
-        <w:object w:dxaOrig="1740" w:dyaOrig="620">
-          <v:shape id="_x0000_i1028" type="#_x0000_t75" style="width:87.05pt;height:31.3pt" o:ole="">
+          <w:position w:val="-28"/>
+          <w:sz w:val="24"/>
+        </w:rPr>
+        <w:object w:dxaOrig="1280" w:dyaOrig="680">
+          <v:shape id="_x0000_i1028" type="#_x0000_t75" style="width:64.55pt;height:33.5pt" o:ole="">
             <v:imagedata r:id="rId9" o:title=""/>
           </v:shape>
-          <o:OLEObject Type="Embed" ProgID="Equation.3" ShapeID="_x0000_i1028" DrawAspect="Content" ObjectID="_1612050748" r:id="rId10"/>
+          <o:OLEObject Type="Embed" ProgID="Equation.3" ShapeID="_x0000_i1028" DrawAspect="Content" ObjectID="_1619959177" r:id="rId10"/>
         </w:object>
       </w:r>
       <w:r>
         <w:rPr>
           <w:sz w:val="24"/>
         </w:rPr>
+        <w:t xml:space="preserve"> </w:t>
+      </w:r>
+      <w:r>
+        <w:rPr>
+          <w:sz w:val="24"/>
+        </w:rPr>
+        <w:tab/>
+      </w:r>
+      <w:r>
+        <w:rPr>
+          <w:sz w:val="24"/>
+        </w:rPr>
+        <w:tab/>
+        <w:t>(1)</w:t>
+      </w:r>
+    </w:p>
+    <w:p>
+      <w:pPr>
+        <w:pStyle w:val="a4"/>
+        <w:spacing w:line="240" w:lineRule="auto"/>
+        <w:ind w:firstLine="0"/>
+        <w:rPr>
+          <w:sz w:val="24"/>
+        </w:rPr>
+      </w:pPr>
+      <w:r>
+        <w:rPr>
+          <w:sz w:val="24"/>
+        </w:rPr>
+        <w:t xml:space="preserve">где </w:t>
+      </w:r>
+      <w:r>
+        <w:rPr>
+          <w:position w:val="-10"/>
+          <w:sz w:val="24"/>
+        </w:rPr>
+        <w:object w:dxaOrig="300" w:dyaOrig="340">
+          <v:shape id="_x0000_i1029" type="#_x0000_t75" style="width:14.9pt;height:17.4pt" o:ole="">
+            <v:imagedata r:id="rId11" o:title=""/>
+          </v:shape>
+          <o:OLEObject Type="Embed" ProgID="Equation.3" ShapeID="_x0000_i1029" DrawAspect="Content" ObjectID="_1619959179" r:id="rId12"/>
+        </w:object>
+      </w:r>
+      <w:r>
+        <w:rPr>
+          <w:sz w:val="24"/>
+        </w:rPr>
+        <w:t xml:space="preserve"> - целая часть числа, взятая с округлением вверх.</w:t>
+      </w:r>
+    </w:p>
+    <w:p>
+      <w:pPr>
+        <w:pStyle w:val="a4"/>
+        <w:spacing w:line="240" w:lineRule="auto"/>
+        <w:ind w:firstLine="539"/>
+        <w:rPr>
+          <w:sz w:val="24"/>
+        </w:rPr>
+      </w:pPr>
+      <w:r>
+        <w:rPr>
+          <w:sz w:val="24"/>
+        </w:rPr>
+        <w:t xml:space="preserve">После нахождения нижней границы </w:t>
+      </w:r>
+      <w:r>
+        <w:rPr>
+          <w:i/>
+          <w:iCs/>
+          <w:sz w:val="24"/>
+          <w:lang w:val="en-US"/>
+        </w:rPr>
+        <w:t>S</w:t>
+      </w:r>
+      <w:r>
+        <w:rPr>
+          <w:i/>
+          <w:iCs/>
+          <w:sz w:val="24"/>
+        </w:rPr>
+        <w:t>*</w:t>
+      </w:r>
+      <w:r>
+        <w:rPr>
+          <w:sz w:val="24"/>
+        </w:rPr>
+        <w:t xml:space="preserve"> необходимо выбрать такие </w:t>
+      </w:r>
+      <w:r>
+        <w:rPr>
+          <w:i/>
+          <w:iCs/>
+          <w:sz w:val="24"/>
+          <w:lang w:val="en-US"/>
+        </w:rPr>
+        <w:t>A</w:t>
+      </w:r>
+      <w:r>
+        <w:rPr>
+          <w:sz w:val="24"/>
+        </w:rPr>
+        <w:t xml:space="preserve"> и </w:t>
+      </w:r>
+      <w:r>
+        <w:rPr>
+          <w:i/>
+          <w:iCs/>
+          <w:sz w:val="24"/>
+          <w:lang w:val="en-US"/>
+        </w:rPr>
+        <w:t>L</w:t>
+      </w:r>
+      <w:r>
+        <w:rPr>
+          <w:i/>
+          <w:iCs/>
+          <w:sz w:val="24"/>
+        </w:rPr>
+        <w:t xml:space="preserve"> </w:t>
+      </w:r>
+      <w:r>
+        <w:rPr>
+          <w:sz w:val="24"/>
+        </w:rPr>
+        <w:t>для формир</w:t>
+      </w:r>
+      <w:r>
+        <w:rPr>
+          <w:sz w:val="24"/>
+        </w:rPr>
+        <w:t>о</w:t>
+      </w:r>
+      <w:r>
+        <w:rPr>
+          <w:sz w:val="24"/>
+        </w:rPr>
+        <w:t xml:space="preserve">вания </w:t>
+      </w:r>
+      <w:r>
+        <w:rPr>
+          <w:i/>
+          <w:iCs/>
+          <w:sz w:val="24"/>
+          <w:lang w:val="en-US"/>
+        </w:rPr>
+        <w:t>S</w:t>
+      </w:r>
+      <w:r>
+        <w:rPr>
+          <w:i/>
+          <w:iCs/>
+          <w:sz w:val="24"/>
+        </w:rPr>
+        <w:t>=</w:t>
+      </w:r>
+      <w:r>
+        <w:rPr>
+          <w:i/>
+          <w:iCs/>
+          <w:sz w:val="24"/>
+          <w:lang w:val="en-US"/>
+        </w:rPr>
+        <w:t>A</w:t>
+      </w:r>
+      <w:r>
+        <w:rPr>
+          <w:i/>
+          <w:iCs/>
+          <w:sz w:val="24"/>
+          <w:vertAlign w:val="superscript"/>
+          <w:lang w:val="en-US"/>
+        </w:rPr>
+        <w:t>L</w:t>
+      </w:r>
+      <w:r>
+        <w:rPr>
+          <w:sz w:val="24"/>
+        </w:rPr>
+        <w:t>, чтобы выполнялось неравенство (2).</w:t>
+      </w:r>
+    </w:p>
+    <w:p>
+      <w:pPr>
+        <w:pStyle w:val="a4"/>
+        <w:tabs>
+          <w:tab w:val="num" w:pos="720"/>
+        </w:tabs>
+        <w:ind w:firstLine="0"/>
+        <w:jc w:val="center"/>
+        <w:rPr>
+          <w:sz w:val="24"/>
+        </w:rPr>
+      </w:pPr>
+      <w:r>
+        <w:rPr>
+          <w:position w:val="-6"/>
+          <w:sz w:val="24"/>
+        </w:rPr>
+        <w:object w:dxaOrig="1200" w:dyaOrig="320">
+          <v:shape id="_x0000_i1030" type="#_x0000_t75" style="width:59.6pt;height:16.15pt" o:ole="">
+            <v:imagedata r:id="rId13" o:title=""/>
+          </v:shape>
+          <o:OLEObject Type="Embed" ProgID="Equation.3" ShapeID="_x0000_i1030" DrawAspect="Content" ObjectID="_1619959181" r:id="rId14"/>
+        </w:object>
+      </w:r>
+      <w:r>
+        <w:rPr>
+          <w:sz w:val="24"/>
+        </w:rPr>
+        <w:tab/>
+      </w:r>
+      <w:r>
+        <w:rPr>
+          <w:sz w:val="24"/>
+        </w:rPr>
+        <w:tab/>
+        <w:t>(2)</w:t>
+      </w:r>
+    </w:p>
+    <w:p>
+      <w:pPr>
+        <w:pStyle w:val="a4"/>
+        <w:tabs>
+          <w:tab w:val="num" w:pos="720"/>
+        </w:tabs>
+        <w:spacing w:line="240" w:lineRule="auto"/>
+        <w:ind w:firstLine="539"/>
+        <w:rPr>
+          <w:i/>
+          <w:iCs/>
+          <w:sz w:val="24"/>
+        </w:rPr>
+      </w:pPr>
+      <w:r>
+        <w:rPr>
+          <w:sz w:val="24"/>
+        </w:rPr>
+        <w:t xml:space="preserve">При выборе </w:t>
+      </w:r>
+      <w:r>
+        <w:rPr>
+          <w:i/>
+          <w:iCs/>
+          <w:sz w:val="24"/>
+          <w:lang w:val="en-US"/>
+        </w:rPr>
+        <w:t>S</w:t>
+      </w:r>
+      <w:r>
+        <w:rPr>
+          <w:sz w:val="24"/>
+        </w:rPr>
+        <w:t>, удовлетворяющего неравенству (2), вероятность подбора пароля зл</w:t>
+      </w:r>
+      <w:r>
+        <w:rPr>
+          <w:sz w:val="24"/>
+        </w:rPr>
+        <w:t>о</w:t>
+      </w:r>
+      <w:r>
+        <w:rPr>
+          <w:sz w:val="24"/>
+        </w:rPr>
+        <w:t xml:space="preserve">умышленника (при заданных </w:t>
+      </w:r>
+      <w:r>
+        <w:rPr>
+          <w:i/>
+          <w:sz w:val="24"/>
+          <w:lang w:val="en-US"/>
+        </w:rPr>
+        <w:t>V</w:t>
+      </w:r>
+      <w:r>
+        <w:rPr>
+          <w:sz w:val="24"/>
+        </w:rPr>
+        <w:t xml:space="preserve"> и </w:t>
+      </w:r>
+      <w:r>
+        <w:rPr>
+          <w:i/>
+          <w:sz w:val="24"/>
+          <w:lang w:val="en-US"/>
+        </w:rPr>
+        <w:t>T</w:t>
+      </w:r>
+      <w:r>
+        <w:rPr>
+          <w:sz w:val="24"/>
+        </w:rPr>
+        <w:t xml:space="preserve">) будет меньше, чем заданная </w:t>
+      </w:r>
+      <w:r>
+        <w:rPr>
+          <w:i/>
+          <w:iCs/>
+          <w:sz w:val="24"/>
+          <w:lang w:val="en-US"/>
+        </w:rPr>
+        <w:t>P</w:t>
+      </w:r>
+      <w:r>
+        <w:rPr>
+          <w:i/>
+          <w:iCs/>
+          <w:sz w:val="24"/>
+        </w:rPr>
         <w:t>.</w:t>
       </w:r>
     </w:p>
     <w:p>
       <w:pPr>
-        <w:spacing w:line="360" w:lineRule="auto"/>
-        <w:ind w:firstLine="708"/>
+        <w:pStyle w:val="a4"/>
+        <w:tabs>
+          <w:tab w:val="num" w:pos="720"/>
+        </w:tabs>
+        <w:spacing w:line="240" w:lineRule="auto"/>
+        <w:ind w:firstLine="539"/>
+        <w:rPr>
+          <w:iCs/>
+          <w:sz w:val="24"/>
+        </w:rPr>
+      </w:pPr>
+      <w:r>
+        <w:rPr>
+          <w:iCs/>
+          <w:sz w:val="24"/>
+        </w:rPr>
+        <w:lastRenderedPageBreak/>
+        <w:t>Необходимо отметить, что при осуществлении вычислений по формулам (1) и (2), в</w:t>
+      </w:r>
+      <w:r>
+        <w:rPr>
+          <w:iCs/>
+          <w:sz w:val="24"/>
+        </w:rPr>
+        <w:t>е</w:t>
+      </w:r>
+      <w:r>
+        <w:rPr>
+          <w:iCs/>
+          <w:sz w:val="24"/>
+        </w:rPr>
+        <w:t>личины должны быть приведены к одним размерностям.</w:t>
+      </w:r>
+    </w:p>
+    <w:p>
+      <w:pPr>
+        <w:pStyle w:val="a4"/>
+        <w:tabs>
+          <w:tab w:val="num" w:pos="720"/>
+        </w:tabs>
+        <w:spacing w:line="240" w:lineRule="auto"/>
+        <w:ind w:firstLine="539"/>
+        <w:rPr>
+          <w:iCs/>
+          <w:sz w:val="24"/>
+        </w:rPr>
+      </w:pPr>
+      <w:r>
+        <w:rPr>
+          <w:iCs/>
+          <w:sz w:val="24"/>
+        </w:rPr>
+        <w:t xml:space="preserve">В том случае, если значение </w:t>
+      </w:r>
+      <w:r>
+        <w:rPr>
+          <w:i/>
+          <w:iCs/>
+          <w:sz w:val="24"/>
+        </w:rPr>
+        <w:t>А</w:t>
+      </w:r>
+      <w:r>
+        <w:rPr>
+          <w:i/>
+          <w:iCs/>
+          <w:sz w:val="24"/>
+        </w:rPr>
+        <w:t xml:space="preserve"> </w:t>
+      </w:r>
+      <w:r>
+        <w:rPr>
+          <w:iCs/>
+          <w:sz w:val="24"/>
+        </w:rPr>
+        <w:t xml:space="preserve">известно или задано, </w:t>
+      </w:r>
+      <w:r>
+        <w:rPr>
+          <w:iCs/>
+          <w:sz w:val="24"/>
+        </w:rPr>
+        <w:t xml:space="preserve"> длину пароля можно определить как </w:t>
+      </w:r>
+      <w:r>
+        <w:rPr>
+          <w:iCs/>
+          <w:sz w:val="24"/>
+        </w:rPr>
+        <w:tab/>
+      </w:r>
+      <w:r>
+        <w:rPr>
+          <w:iCs/>
+          <w:sz w:val="24"/>
+        </w:rPr>
+        <w:tab/>
+      </w:r>
+      <w:r>
+        <w:rPr>
+          <w:iCs/>
+          <w:sz w:val="24"/>
+        </w:rPr>
+        <w:tab/>
+      </w:r>
+      <w:r>
+        <w:rPr>
+          <w:iCs/>
+          <w:sz w:val="24"/>
+        </w:rPr>
+        <w:tab/>
+      </w:r>
+      <w:r>
+        <w:rPr>
+          <w:iCs/>
+          <w:sz w:val="24"/>
+        </w:rPr>
+        <w:tab/>
+      </w:r>
+      <w:r>
+        <w:rPr>
+          <w:i/>
+          <w:iCs/>
+          <w:sz w:val="24"/>
+          <w:lang w:val="en-US"/>
+        </w:rPr>
+        <w:t>L</w:t>
+      </w:r>
+      <w:r>
+        <w:rPr>
+          <w:i/>
+          <w:iCs/>
+          <w:sz w:val="24"/>
+        </w:rPr>
+        <w:t>=</w:t>
+      </w:r>
+      <w:r>
+        <w:rPr>
+          <w:i/>
+          <w:iCs/>
+          <w:sz w:val="24"/>
+          <w:lang w:val="en-US"/>
+        </w:rPr>
+        <w:t>LnS</w:t>
+      </w:r>
+      <w:r>
+        <w:rPr>
+          <w:i/>
+          <w:iCs/>
+          <w:sz w:val="24"/>
+        </w:rPr>
+        <w:t>/</w:t>
+      </w:r>
+      <w:r>
+        <w:rPr>
+          <w:i/>
+          <w:iCs/>
+          <w:sz w:val="24"/>
+          <w:lang w:val="en-US"/>
+        </w:rPr>
+        <w:t>LnA</w:t>
+      </w:r>
+      <w:r>
+        <w:rPr>
+          <w:i/>
+          <w:iCs/>
+          <w:sz w:val="24"/>
+        </w:rPr>
+        <w:t>.</w:t>
+      </w:r>
+      <w:r>
+        <w:rPr>
+          <w:i/>
+          <w:iCs/>
+          <w:sz w:val="24"/>
+        </w:rPr>
+        <w:tab/>
+      </w:r>
+      <w:r>
+        <w:rPr>
+          <w:i/>
+          <w:iCs/>
+          <w:sz w:val="24"/>
+        </w:rPr>
+        <w:tab/>
+      </w:r>
+      <w:r>
+        <w:rPr>
+          <w:iCs/>
+          <w:sz w:val="24"/>
+        </w:rPr>
+        <w:t>(3)</w:t>
+      </w:r>
+    </w:p>
+    <w:p>
+      <w:pPr>
+        <w:pStyle w:val="a4"/>
+        <w:tabs>
+          <w:tab w:val="num" w:pos="720"/>
+        </w:tabs>
+        <w:spacing w:line="240" w:lineRule="auto"/>
+        <w:ind w:firstLine="539"/>
+        <w:rPr>
+          <w:iCs/>
+          <w:sz w:val="24"/>
+        </w:rPr>
+      </w:pPr>
+    </w:p>
+    <w:p>
+      <w:pPr>
+        <w:tabs>
+          <w:tab w:val="left" w:pos="3450"/>
+        </w:tabs>
+        <w:ind w:firstLine="709"/>
         <w:jc w:val="both"/>
         <w:rPr>
           <w:rFonts w:ascii="Times New Roman" w:hAnsi="Times New Roman" w:cs="Times New Roman"/>
-          <w:b/>
-          <w:sz w:val="24"/>
-        </w:rPr>
-      </w:pPr>
-      <w:r>
-        <w:rPr>
-          <w:rFonts w:ascii="Times New Roman" w:hAnsi="Times New Roman" w:cs="Times New Roman"/>
-          <w:b/>
-          <w:sz w:val="24"/>
-        </w:rPr>
-        <w:t>Как можно повлиять на уменьшение вероятности подбора пароля злоумышленником при заданной скорости подбора злоумышленником и заданном сроке действия пароля</w:t>
-      </w:r>
-      <w:r>
-        <w:rPr>
-          <w:rFonts w:ascii="Times New Roman" w:hAnsi="Times New Roman" w:cs="Times New Roman"/>
-          <w:b/>
-          <w:sz w:val="24"/>
-        </w:rPr>
-        <w:t>?</w:t>
-      </w:r>
-    </w:p>
-    <w:p>
-      <w:pPr>
-        <w:spacing w:line="360" w:lineRule="auto"/>
-        <w:ind w:firstLine="360"/>
+          <w:sz w:val="24"/>
+          <w:lang w:val="en-US"/>
+        </w:rPr>
+      </w:pPr>
+    </w:p>
+    <w:p>
+      <w:pPr>
+        <w:tabs>
+          <w:tab w:val="left" w:pos="3450"/>
+        </w:tabs>
         <w:jc w:val="both"/>
-        <w:rPr>
-          <w:rFonts w:ascii="Times New Roman" w:hAnsi="Times New Roman" w:cs="Times New Roman"/>
-          <w:sz w:val="24"/>
-        </w:rPr>
-      </w:pPr>
-      <w:r>
-        <w:rPr>
-          <w:rFonts w:ascii="Times New Roman" w:hAnsi="Times New Roman" w:cs="Times New Roman"/>
-          <w:sz w:val="24"/>
-        </w:rPr>
-        <w:tab/>
-      </w:r>
-      <w:r>
-        <w:rPr>
-          <w:rFonts w:ascii="Times New Roman" w:hAnsi="Times New Roman" w:cs="Times New Roman"/>
-          <w:sz w:val="24"/>
-        </w:rPr>
-        <w:t>Для уменьшения скорости подбора пароля можно</w:t>
-      </w:r>
-      <w:r>
-        <w:rPr>
-          <w:rFonts w:ascii="Times New Roman" w:hAnsi="Times New Roman" w:cs="Times New Roman"/>
-          <w:sz w:val="24"/>
-        </w:rPr>
-        <w:t>:</w:t>
-      </w:r>
-    </w:p>
-    <w:p>
-      <w:pPr>
-        <w:pStyle w:val="a3"/>
-        <w:numPr>
-          <w:ilvl w:val="0"/>
-          <w:numId w:val="1"/>
-        </w:numPr>
-        <w:spacing w:line="360" w:lineRule="auto"/>
-        <w:ind w:left="714" w:hanging="357"/>
-        <w:jc w:val="both"/>
-        <w:rPr>
-          <w:rFonts w:ascii="Times New Roman" w:hAnsi="Times New Roman" w:cs="Times New Roman"/>
-          <w:sz w:val="24"/>
-        </w:rPr>
-      </w:pPr>
-      <w:r>
-        <w:rPr>
-          <w:rFonts w:ascii="Times New Roman" w:hAnsi="Times New Roman" w:cs="Times New Roman"/>
-          <w:sz w:val="24"/>
-        </w:rPr>
-        <w:t>Использовать более длинные пароли</w:t>
-      </w:r>
-      <w:r>
-        <w:rPr>
-          <w:rFonts w:ascii="Times New Roman" w:hAnsi="Times New Roman" w:cs="Times New Roman"/>
-          <w:sz w:val="24"/>
-        </w:rPr>
-        <w:t>;</w:t>
-      </w:r>
-    </w:p>
-    <w:p>
-      <w:pPr>
-        <w:pStyle w:val="a3"/>
-        <w:numPr>
-          <w:ilvl w:val="0"/>
-          <w:numId w:val="1"/>
-        </w:numPr>
-        <w:spacing w:line="360" w:lineRule="auto"/>
-        <w:ind w:left="714" w:hanging="357"/>
-        <w:jc w:val="both"/>
-        <w:rPr>
-          <w:rFonts w:ascii="Times New Roman" w:hAnsi="Times New Roman" w:cs="Times New Roman"/>
-          <w:sz w:val="24"/>
-        </w:rPr>
-      </w:pPr>
-      <w:r>
-        <w:rPr>
-          <w:rFonts w:ascii="Times New Roman" w:hAnsi="Times New Roman" w:cs="Times New Roman"/>
-          <w:sz w:val="24"/>
-        </w:rPr>
-        <w:t>Использовать все алфавитно-цифровые символы данного языка.</w:t>
-      </w:r>
-      <w:r>
-        <w:rPr>
-          <w:rFonts w:ascii="Times New Roman" w:hAnsi="Times New Roman" w:cs="Times New Roman"/>
-          <w:sz w:val="24"/>
-        </w:rPr>
-        <w:tab/>
-      </w:r>
-    </w:p>
-    <w:p>
-      <w:pPr>
-        <w:spacing w:line="360" w:lineRule="auto"/>
-        <w:ind w:left="397" w:firstLine="311"/>
-        <w:jc w:val="both"/>
-        <w:rPr>
-          <w:rFonts w:ascii="Times New Roman" w:hAnsi="Times New Roman" w:cs="Times New Roman"/>
-          <w:b/>
-          <w:sz w:val="24"/>
-        </w:rPr>
-      </w:pPr>
-      <w:r>
-        <w:rPr>
-          <w:rFonts w:ascii="Times New Roman" w:hAnsi="Times New Roman" w:cs="Times New Roman"/>
-          <w:b/>
-          <w:sz w:val="24"/>
-        </w:rPr>
-        <w:t xml:space="preserve">Как изменится стойкость к взлому подсистемы парольной аутентификации при увеличении характеристик </w:t>
-      </w:r>
-      <w:r>
-        <w:rPr>
-          <w:rFonts w:ascii="Times New Roman" w:hAnsi="Times New Roman" w:cs="Times New Roman"/>
-          <w:b/>
-          <w:sz w:val="24"/>
-          <w:lang w:val="en-US"/>
-        </w:rPr>
-        <w:t>P</w:t>
-      </w:r>
-      <w:r>
-        <w:rPr>
-          <w:rFonts w:ascii="Times New Roman" w:hAnsi="Times New Roman" w:cs="Times New Roman"/>
-          <w:b/>
-          <w:sz w:val="24"/>
-        </w:rPr>
-        <w:t xml:space="preserve">, </w:t>
-      </w:r>
-      <w:r>
-        <w:rPr>
-          <w:rFonts w:ascii="Times New Roman" w:hAnsi="Times New Roman" w:cs="Times New Roman"/>
-          <w:b/>
-          <w:sz w:val="24"/>
-          <w:lang w:val="en-US"/>
-        </w:rPr>
-        <w:t>V</w:t>
-      </w:r>
-      <w:r>
-        <w:rPr>
-          <w:rFonts w:ascii="Times New Roman" w:hAnsi="Times New Roman" w:cs="Times New Roman"/>
-          <w:b/>
-          <w:sz w:val="24"/>
-        </w:rPr>
-        <w:t xml:space="preserve">, </w:t>
-      </w:r>
-      <w:r>
-        <w:rPr>
-          <w:rFonts w:ascii="Times New Roman" w:hAnsi="Times New Roman" w:cs="Times New Roman"/>
-          <w:b/>
-          <w:sz w:val="24"/>
-          <w:lang w:val="en-US"/>
-        </w:rPr>
-        <w:t>T</w:t>
-      </w:r>
-      <w:r>
-        <w:rPr>
-          <w:rFonts w:ascii="Times New Roman" w:hAnsi="Times New Roman" w:cs="Times New Roman"/>
-          <w:b/>
-          <w:sz w:val="24"/>
-        </w:rPr>
-        <w:t>?</w:t>
-      </w:r>
-      <w:r>
-        <w:rPr>
-          <w:rFonts w:ascii="Times New Roman" w:hAnsi="Times New Roman" w:cs="Times New Roman"/>
-          <w:b/>
-          <w:sz w:val="24"/>
-        </w:rPr>
-        <w:t xml:space="preserve"> При их уменьшении</w:t>
-      </w:r>
-      <w:r>
-        <w:rPr>
-          <w:rFonts w:ascii="Times New Roman" w:hAnsi="Times New Roman" w:cs="Times New Roman"/>
-          <w:b/>
-          <w:sz w:val="24"/>
-        </w:rPr>
-        <w:t>?</w:t>
-      </w:r>
-    </w:p>
-    <w:p>
-      <w:pPr>
-        <w:spacing w:line="360" w:lineRule="auto"/>
-        <w:rPr>
-          <w:rFonts w:ascii="Times New Roman" w:hAnsi="Times New Roman" w:cs="Times New Roman"/>
-          <w:sz w:val="24"/>
-          <w:szCs w:val="24"/>
-        </w:rPr>
-      </w:pPr>
-    </w:p>
-    <w:p>
-      <w:pPr>
-        <w:spacing w:line="360" w:lineRule="auto"/>
-        <w:ind w:left="357"/>
-        <w:rPr>
-          <w:rFonts w:ascii="Times New Roman" w:hAnsi="Times New Roman" w:cs="Times New Roman"/>
-          <w:sz w:val="24"/>
-          <w:szCs w:val="24"/>
-        </w:rPr>
-      </w:pPr>
-      <w:r>
-        <w:tab/>
-      </w:r>
-      <w:r>
-        <w:rPr>
-          <w:rFonts w:ascii="Times New Roman" w:hAnsi="Times New Roman" w:cs="Times New Roman"/>
-          <w:sz w:val="24"/>
-          <w:szCs w:val="24"/>
-        </w:rPr>
-        <w:t xml:space="preserve">Исходя из формулы </w:t>
-      </w:r>
-    </w:p>
-    <w:p>
-      <w:pPr>
-        <w:spacing w:line="360" w:lineRule="auto"/>
-        <w:ind w:left="357"/>
-        <w:jc w:val="center"/>
-        <w:rPr>
-          <w:sz w:val="24"/>
-          <w:lang w:val="en-US"/>
-        </w:rPr>
-      </w:pPr>
-      <w:r>
-        <w:rPr>
-          <w:position w:val="-24"/>
-          <w:sz w:val="24"/>
-          <w:lang w:val="en-US"/>
-        </w:rPr>
-        <w:object w:dxaOrig="1740" w:dyaOrig="620">
-          <v:shape id="_x0000_i1027" type="#_x0000_t75" style="width:87.05pt;height:31.3pt" o:ole="">
-            <v:imagedata r:id="rId9" o:title=""/>
-          </v:shape>
-          <o:OLEObject Type="Embed" ProgID="Equation.3" ShapeID="_x0000_i1027" DrawAspect="Content" ObjectID="_1612050750" r:id="rId11"/>
-        </w:object>
-      </w:r>
-    </w:p>
-    <w:p>
-      <w:pPr>
-        <w:spacing w:line="360" w:lineRule="auto"/>
-        <w:ind w:left="357"/>
-        <w:rPr>
-          <w:rFonts w:ascii="Times New Roman" w:hAnsi="Times New Roman" w:cs="Times New Roman"/>
-          <w:sz w:val="24"/>
-        </w:rPr>
-      </w:pPr>
-      <w:r>
-        <w:rPr>
-          <w:rFonts w:ascii="Times New Roman" w:hAnsi="Times New Roman" w:cs="Times New Roman"/>
-          <w:sz w:val="24"/>
-        </w:rPr>
-        <w:t>м</w:t>
-      </w:r>
-      <w:r>
-        <w:rPr>
-          <w:rFonts w:ascii="Times New Roman" w:hAnsi="Times New Roman" w:cs="Times New Roman"/>
-          <w:sz w:val="24"/>
-        </w:rPr>
-        <w:t xml:space="preserve">ожно заметить, что при увеличении </w:t>
-      </w:r>
-      <w:r>
-        <w:rPr>
-          <w:rFonts w:ascii="Times New Roman" w:hAnsi="Times New Roman" w:cs="Times New Roman"/>
-          <w:sz w:val="24"/>
-          <w:lang w:val="en-US"/>
-        </w:rPr>
-        <w:t>V</w:t>
-      </w:r>
-      <w:r>
-        <w:rPr>
-          <w:rFonts w:ascii="Times New Roman" w:hAnsi="Times New Roman" w:cs="Times New Roman"/>
-          <w:sz w:val="24"/>
-        </w:rPr>
-        <w:t xml:space="preserve"> и </w:t>
-      </w:r>
-      <w:r>
-        <w:rPr>
-          <w:rFonts w:ascii="Times New Roman" w:hAnsi="Times New Roman" w:cs="Times New Roman"/>
-          <w:sz w:val="24"/>
-          <w:lang w:val="en-US"/>
-        </w:rPr>
-        <w:t>T</w:t>
-      </w:r>
-      <w:r>
-        <w:rPr>
-          <w:rFonts w:ascii="Times New Roman" w:hAnsi="Times New Roman" w:cs="Times New Roman"/>
-          <w:sz w:val="24"/>
-        </w:rPr>
-        <w:t xml:space="preserve"> увеличится </w:t>
-      </w:r>
-      <w:r>
-        <w:rPr>
-          <w:rFonts w:ascii="Times New Roman" w:hAnsi="Times New Roman" w:cs="Times New Roman"/>
-          <w:sz w:val="24"/>
-          <w:lang w:val="en-US"/>
-        </w:rPr>
-        <w:t>P</w:t>
-      </w:r>
-      <w:r>
-        <w:rPr>
-          <w:rFonts w:ascii="Times New Roman" w:hAnsi="Times New Roman" w:cs="Times New Roman"/>
-          <w:sz w:val="24"/>
-        </w:rPr>
-        <w:t>, а это значит, что стойкость к взлому подсистемы парольной аутентификации будет ниже. При уменьшении данных параметров произойдет обратный процесс: стойкость к взлому увеличится.</w:t>
-      </w:r>
-    </w:p>
-    <w:p>
-      <w:pPr>
-        <w:jc w:val="center"/>
         <w:rPr>
           <w:rFonts w:ascii="Times New Roman" w:hAnsi="Times New Roman" w:cs="Times New Roman"/>
           <w:b/>
           <w:sz w:val="28"/>
+          <w:szCs w:val="28"/>
         </w:rPr>
       </w:pPr>
       <w:r>
@@ -1391,64 +1789,20 @@
           <w:rFonts w:ascii="Times New Roman" w:hAnsi="Times New Roman" w:cs="Times New Roman"/>
           <w:b/>
           <w:sz w:val="28"/>
-        </w:rPr>
-        <w:lastRenderedPageBreak/>
+          <w:szCs w:val="28"/>
+        </w:rPr>
         <w:t>Задание 2. Определение необходимой длины пароля при заданных исходных данных</w:t>
-      </w:r>
-      <w:r>
-        <w:rPr>
-          <w:rFonts w:ascii="Times New Roman" w:hAnsi="Times New Roman" w:cs="Times New Roman"/>
-          <w:b/>
-          <w:sz w:val="28"/>
-        </w:rPr>
-        <w:t>.</w:t>
-      </w:r>
-    </w:p>
-    <w:p>
-      <w:pPr>
-        <w:spacing w:line="360" w:lineRule="auto"/>
-        <w:ind w:left="357"/>
-        <w:rPr>
-          <w:rFonts w:ascii="Times New Roman" w:hAnsi="Times New Roman" w:cs="Times New Roman"/>
-          <w:sz w:val="24"/>
-        </w:rPr>
-      </w:pPr>
-      <w:r>
-        <w:rPr>
-          <w:rFonts w:ascii="Times New Roman" w:hAnsi="Times New Roman" w:cs="Times New Roman"/>
-        </w:rPr>
-        <w:tab/>
-      </w:r>
-      <w:r>
-        <w:rPr>
-          <w:rFonts w:ascii="Times New Roman" w:hAnsi="Times New Roman" w:cs="Times New Roman"/>
-          <w:sz w:val="24"/>
-        </w:rPr>
-        <w:t xml:space="preserve">Для </w:t>
-      </w:r>
-      <w:r>
-        <w:rPr>
-          <w:rFonts w:ascii="Times New Roman" w:hAnsi="Times New Roman" w:cs="Times New Roman"/>
-          <w:sz w:val="24"/>
-        </w:rPr>
-        <w:t>вычисления необходимой длины пароля нужно воспользоваться формулами, подставив в которые исходные значения можно получить ответ. Вот необходимые формулы для нахождения результата.</w:t>
       </w:r>
     </w:p>
     <w:p>
       <w:pPr>
         <w:pStyle w:val="a4"/>
         <w:spacing w:after="160"/>
-        <w:ind w:left="357" w:firstLine="539"/>
-        <w:rPr>
-          <w:sz w:val="24"/>
-        </w:rPr>
-      </w:pPr>
-      <w:r>
-        <w:rPr>
-          <w:sz w:val="24"/>
-        </w:rPr>
-        <w:tab/>
-      </w:r>
+        <w:ind w:firstLine="539"/>
+        <w:rPr>
+          <w:sz w:val="24"/>
+        </w:rPr>
+      </w:pPr>
       <w:r>
         <w:rPr>
           <w:sz w:val="24"/>
@@ -1468,7 +1822,13 @@
         <w:rPr>
           <w:sz w:val="24"/>
         </w:rPr>
-        <w:t xml:space="preserve"> – мощность алфавита паролей  - количество символов, которые могут быть использованы при составлении пароля</w:t>
+        <w:t xml:space="preserve"> – мощность алфавита паролей</w:t>
+      </w:r>
+      <w:r>
+        <w:rPr>
+          <w:sz w:val="24"/>
+        </w:rPr>
+        <w:t xml:space="preserve"> - количество символов, которые могут быть использованы при составлении пароля</w:t>
       </w:r>
       <w:r>
         <w:rPr>
@@ -1487,7 +1847,7 @@
       <w:pPr>
         <w:pStyle w:val="a4"/>
         <w:spacing w:after="160"/>
-        <w:ind w:left="357" w:firstLine="539"/>
+        <w:ind w:firstLine="539"/>
         <w:rPr>
           <w:sz w:val="24"/>
         </w:rPr>
@@ -1505,14 +1865,14 @@
         <w:rPr>
           <w:sz w:val="24"/>
         </w:rPr>
-        <w:t xml:space="preserve"> – длина пароля;</w:t>
+        <w:t xml:space="preserve"> – Длина пароля;</w:t>
       </w:r>
     </w:p>
     <w:p>
       <w:pPr>
         <w:pStyle w:val="a4"/>
         <w:spacing w:after="160"/>
-        <w:ind w:left="357" w:firstLine="539"/>
+        <w:ind w:firstLine="539"/>
         <w:rPr>
           <w:sz w:val="24"/>
         </w:rPr>
@@ -1524,10 +1884,10 @@
           <w:lang w:val="en-US"/>
         </w:rPr>
         <w:object w:dxaOrig="720" w:dyaOrig="320">
-          <v:shape id="_x0000_i1025" type="#_x0000_t75" style="width:36.3pt;height:15.65pt" o:ole="">
-            <v:imagedata r:id="rId12" o:title=""/>
+          <v:shape id="_x0000_i1025" type="#_x0000_t75" style="width:36pt;height:16.15pt" o:ole="">
+            <v:imagedata r:id="rId15" o:title=""/>
           </v:shape>
-          <o:OLEObject Type="Embed" ProgID="Equation.3" ShapeID="_x0000_i1025" DrawAspect="Content" ObjectID="_1612050751" r:id="rId13"/>
+          <o:OLEObject Type="Embed" ProgID="Equation.3" ShapeID="_x0000_i1025" DrawAspect="Content" ObjectID="_1619959182" r:id="rId16"/>
         </w:object>
       </w:r>
       <w:r>
@@ -1555,7 +1915,7 @@
       <w:pPr>
         <w:pStyle w:val="a4"/>
         <w:spacing w:after="160"/>
-        <w:ind w:left="357" w:firstLine="539"/>
+        <w:ind w:firstLine="539"/>
         <w:rPr>
           <w:sz w:val="24"/>
         </w:rPr>
@@ -1573,14 +1933,13 @@
         <w:rPr>
           <w:sz w:val="24"/>
         </w:rPr>
-        <w:t xml:space="preserve"> – скорость перебора паролей злоумышленником;</w:t>
+        <w:t xml:space="preserve"> – Скорость перебора паролей злоумышленником;</w:t>
       </w:r>
     </w:p>
     <w:p>
       <w:pPr>
         <w:pStyle w:val="a4"/>
         <w:spacing w:after="160"/>
-        <w:ind w:left="357"/>
         <w:rPr>
           <w:sz w:val="24"/>
         </w:rPr>
@@ -1598,14 +1957,14 @@
         <w:rPr>
           <w:sz w:val="24"/>
         </w:rPr>
-        <w:t xml:space="preserve"> – максимальный срок действия пароля.</w:t>
+        <w:t xml:space="preserve"> – Максимальный срок действия пароля.</w:t>
       </w:r>
     </w:p>
     <w:p>
       <w:pPr>
         <w:pStyle w:val="a4"/>
         <w:spacing w:after="160"/>
-        <w:ind w:left="357" w:firstLine="539"/>
+        <w:ind w:firstLine="539"/>
         <w:rPr>
           <w:sz w:val="24"/>
         </w:rPr>
@@ -1646,8 +2005,6 @@
         </w:rPr>
         <w:t xml:space="preserve"> определяется по следующей формуле:</w:t>
       </w:r>
-      <w:bookmarkStart w:id="0" w:name="_GoBack"/>
-      <w:bookmarkEnd w:id="0"/>
     </w:p>
     <w:p>
       <w:pPr>
@@ -1665,10 +2022,10 @@
           <w:lang w:val="en-US"/>
         </w:rPr>
         <w:object w:dxaOrig="1740" w:dyaOrig="620">
-          <v:shape id="_x0000_i1026" type="#_x0000_t75" style="width:87.05pt;height:30.7pt" o:ole="">
-            <v:imagedata r:id="rId14" o:title=""/>
+          <v:shape id="_x0000_i1026" type="#_x0000_t75" style="width:86.9pt;height:31.05pt" o:ole="">
+            <v:imagedata r:id="rId17" o:title=""/>
           </v:shape>
-          <o:OLEObject Type="Embed" ProgID="Equation.3" ShapeID="_x0000_i1026" DrawAspect="Content" ObjectID="_1612050752" r:id="rId15"/>
+          <o:OLEObject Type="Embed" ProgID="Equation.3" ShapeID="_x0000_i1026" DrawAspect="Content" ObjectID="_1619959183" r:id="rId18"/>
         </w:object>
       </w:r>
       <w:r>
@@ -1682,8 +2039,7 @@
       <w:pPr>
         <w:pStyle w:val="a4"/>
         <w:spacing w:after="160"/>
-        <w:ind w:left="357" w:firstLine="351"/>
-        <w:jc w:val="left"/>
+        <w:ind w:firstLine="351"/>
         <w:rPr>
           <w:sz w:val="24"/>
         </w:rPr>
@@ -1711,55 +2067,36 @@
           <w:sz w:val="24"/>
         </w:rPr>
         <w:t>по формуле:</w:t>
-      </w:r>
-      <w:r>
-        <w:rPr>
-          <w:sz w:val="24"/>
-        </w:rPr>
-        <w:tab/>
-      </w:r>
-      <w:r>
-        <w:rPr>
-          <w:sz w:val="24"/>
-        </w:rPr>
-        <w:tab/>
-      </w:r>
-      <w:r>
-        <w:rPr>
-          <w:sz w:val="24"/>
-        </w:rPr>
-        <w:tab/>
-      </w:r>
-      <w:r>
-        <w:rPr>
-          <w:sz w:val="24"/>
-        </w:rPr>
-        <w:tab/>
       </w:r>
     </w:p>
     <w:p>
       <w:pPr>
         <w:pStyle w:val="a4"/>
         <w:spacing w:after="160"/>
-        <w:ind w:left="357" w:firstLine="0"/>
+        <w:ind w:firstLine="0"/>
         <w:jc w:val="center"/>
         <w:rPr>
-          <w:sz w:val="24"/>
-        </w:rPr>
-      </w:pPr>
-      <w:r>
-        <w:rPr>
-          <w:sz w:val="24"/>
-        </w:rPr>
-        <w:tab/>
-        <w:t>L=LnS/LnA.</w:t>
-      </w:r>
+          <w:i/>
+          <w:sz w:val="24"/>
+        </w:rPr>
+      </w:pPr>
+      <m:oMathPara>
+        <m:oMath>
+          <m:r>
+            <w:rPr>
+              <w:rFonts w:ascii="Cambria Math" w:hAnsi="Cambria Math"/>
+              <w:sz w:val="24"/>
+            </w:rPr>
+            <m:t>L=LnS/LnA</m:t>
+          </m:r>
+        </m:oMath>
+      </m:oMathPara>
     </w:p>
     <w:p>
       <w:pPr>
         <w:pStyle w:val="a4"/>
         <w:spacing w:after="160"/>
-        <w:ind w:left="357" w:firstLine="351"/>
+        <w:ind w:firstLine="351"/>
         <w:jc w:val="left"/>
         <w:rPr>
           <w:sz w:val="24"/>
@@ -1768,36 +2105,554 @@
       <w:r>
         <w:rPr>
           <w:sz w:val="24"/>
-          <w:highlight w:val="yellow"/>
         </w:rPr>
         <w:t>Получив исходные данные посчитаем:</w:t>
       </w:r>
-      <w:r>
+    </w:p>
+    <w:p>
+      <w:pPr>
+        <w:pStyle w:val="a4"/>
+        <w:spacing w:after="160"/>
+        <w:ind w:firstLine="0"/>
+        <w:jc w:val="center"/>
         <w:rPr>
           <w:color w:val="000000"/>
           <w:sz w:val="24"/>
           <w:shd w:val="clear" w:color="auto" w:fill="FFFFFF"/>
         </w:rPr>
+      </w:pPr>
+      <m:oMath>
+        <m:r>
+          <w:rPr>
+            <w:rFonts w:ascii="Cambria Math" w:hAnsi="Cambria Math"/>
+            <w:color w:val="000000"/>
+            <w:sz w:val="24"/>
+            <w:shd w:val="clear" w:color="auto" w:fill="FFFFFF"/>
+            <w:lang w:val="en-US"/>
+          </w:rPr>
+          <m:t>S</m:t>
+        </m:r>
+        <m:r>
+          <w:rPr>
+            <w:rFonts w:ascii="Cambria Math" w:hAnsi="Cambria Math"/>
+            <w:color w:val="000000"/>
+            <w:sz w:val="24"/>
+            <w:shd w:val="clear" w:color="auto" w:fill="FFFFFF"/>
+          </w:rPr>
+          <m:t>=</m:t>
+        </m:r>
+        <m:f>
+          <m:fPr>
+            <m:ctrlPr>
+              <w:rPr>
+                <w:rFonts w:ascii="Cambria Math" w:hAnsi="Cambria Math"/>
+                <w:i/>
+                <w:color w:val="000000"/>
+                <w:sz w:val="24"/>
+                <w:shd w:val="clear" w:color="auto" w:fill="FFFFFF"/>
+                <w:lang w:val="en-US"/>
+              </w:rPr>
+            </m:ctrlPr>
+          </m:fPr>
+          <m:num>
+            <m:r>
+              <w:rPr>
+                <w:rFonts w:ascii="Cambria Math" w:hAnsi="Cambria Math"/>
+                <w:color w:val="000000"/>
+                <w:sz w:val="24"/>
+                <w:shd w:val="clear" w:color="auto" w:fill="FFFFFF"/>
+              </w:rPr>
+              <m:t>15*60*2*7*24</m:t>
+            </m:r>
+          </m:num>
+          <m:den>
+            <m:sSup>
+              <m:sSupPr>
+                <m:ctrlPr>
+                  <w:rPr>
+                    <w:rFonts w:ascii="Cambria Math" w:hAnsi="Cambria Math"/>
+                    <w:i/>
+                    <w:color w:val="000000"/>
+                    <w:sz w:val="24"/>
+                    <w:shd w:val="clear" w:color="auto" w:fill="FFFFFF"/>
+                    <w:lang w:val="en-US"/>
+                  </w:rPr>
+                </m:ctrlPr>
+              </m:sSupPr>
+              <m:e>
+                <m:r>
+                  <w:rPr>
+                    <w:rFonts w:ascii="Cambria Math" w:hAnsi="Cambria Math"/>
+                    <w:color w:val="000000"/>
+                    <w:sz w:val="24"/>
+                    <w:shd w:val="clear" w:color="auto" w:fill="FFFFFF"/>
+                  </w:rPr>
+                  <m:t>10</m:t>
+                </m:r>
+              </m:e>
+              <m:sup>
+                <m:r>
+                  <w:rPr>
+                    <w:rFonts w:ascii="Cambria Math" w:hAnsi="Cambria Math"/>
+                    <w:color w:val="000000"/>
+                    <w:sz w:val="24"/>
+                    <w:shd w:val="clear" w:color="auto" w:fill="FFFFFF"/>
+                  </w:rPr>
+                  <m:t>-4</m:t>
+                </m:r>
+              </m:sup>
+            </m:sSup>
+          </m:den>
+        </m:f>
+        <m:r>
+          <w:rPr>
+            <w:rFonts w:ascii="Cambria Math" w:hAnsi="Cambria Math"/>
+            <w:color w:val="000000"/>
+            <w:sz w:val="24"/>
+            <w:shd w:val="clear" w:color="auto" w:fill="FFFFFF"/>
+          </w:rPr>
+          <m:t>=</m:t>
+        </m:r>
+        <m:r>
+          <w:rPr>
+            <w:rFonts w:ascii="Cambria Math" w:hAnsi="Cambria Math"/>
+            <w:color w:val="000000"/>
+            <w:sz w:val="24"/>
+            <w:shd w:val="clear" w:color="auto" w:fill="FFFFFF"/>
+          </w:rPr>
+          <m:t>1 728 000 000</m:t>
+        </m:r>
+      </m:oMath>
+      <w:r>
+        <w:rPr>
+          <w:color w:val="000000"/>
+          <w:sz w:val="24"/>
+          <w:shd w:val="clear" w:color="auto" w:fill="FFFFFF"/>
+        </w:rPr>
+        <w:t>;</w:t>
+      </w:r>
+    </w:p>
+    <w:p>
+      <w:pPr>
+        <w:pStyle w:val="a4"/>
+        <w:spacing w:after="160"/>
+        <w:ind w:firstLine="0"/>
+        <w:jc w:val="center"/>
+        <w:rPr>
+          <w:i/>
+          <w:sz w:val="24"/>
+        </w:rPr>
+      </w:pPr>
+      <m:oMathPara>
+        <m:oMath>
+          <m:r>
+            <w:rPr>
+              <w:rFonts w:ascii="Cambria Math" w:hAnsi="Cambria Math"/>
+              <w:sz w:val="24"/>
+            </w:rPr>
+            <m:t>L=Ln(S)/Ln(A)</m:t>
+          </m:r>
+        </m:oMath>
+      </m:oMathPara>
+    </w:p>
+    <w:p>
+      <w:pPr>
+        <w:pStyle w:val="a4"/>
+        <w:spacing w:after="160"/>
+        <w:ind w:firstLine="0"/>
+        <w:jc w:val="center"/>
+        <w:rPr>
+          <w:color w:val="000000"/>
+          <w:sz w:val="24"/>
+          <w:shd w:val="clear" w:color="auto" w:fill="FFFFFF"/>
+        </w:rPr>
+      </w:pPr>
+      <m:oMath>
+        <m:r>
+          <w:rPr>
+            <w:rFonts w:ascii="Cambria Math" w:hAnsi="Cambria Math"/>
+            <w:color w:val="000000"/>
+            <w:sz w:val="24"/>
+            <w:shd w:val="clear" w:color="auto" w:fill="FFFFFF"/>
+            <w:lang w:val="en-US"/>
+          </w:rPr>
+          <m:t>Ln</m:t>
+        </m:r>
+        <m:d>
+          <m:dPr>
+            <m:ctrlPr>
+              <w:rPr>
+                <w:rFonts w:ascii="Cambria Math" w:hAnsi="Cambria Math"/>
+                <w:i/>
+                <w:color w:val="000000"/>
+                <w:sz w:val="24"/>
+                <w:shd w:val="clear" w:color="auto" w:fill="FFFFFF"/>
+                <w:lang w:val="en-US"/>
+              </w:rPr>
+            </m:ctrlPr>
+          </m:dPr>
+          <m:e>
+            <m:r>
+              <w:rPr>
+                <w:rFonts w:ascii="Cambria Math" w:hAnsi="Cambria Math"/>
+                <w:color w:val="000000"/>
+                <w:sz w:val="24"/>
+                <w:shd w:val="clear" w:color="auto" w:fill="FFFFFF"/>
+                <w:lang w:val="en-US"/>
+              </w:rPr>
+              <m:t>S</m:t>
+            </m:r>
+          </m:e>
+        </m:d>
+        <m:r>
+          <w:rPr>
+            <w:rFonts w:ascii="Cambria Math" w:hAnsi="Cambria Math"/>
+            <w:color w:val="000000"/>
+            <w:sz w:val="24"/>
+            <w:shd w:val="clear" w:color="auto" w:fill="FFFFFF"/>
+          </w:rPr>
+          <m:t>=</m:t>
+        </m:r>
+        <m:r>
+          <w:rPr>
+            <w:rFonts w:ascii="Cambria Math" w:hAnsi="Cambria Math"/>
+            <w:color w:val="000000"/>
+            <w:sz w:val="24"/>
+            <w:shd w:val="clear" w:color="auto" w:fill="FFFFFF"/>
+            <w:lang w:val="en-US"/>
+          </w:rPr>
+          <m:t>Ln</m:t>
+        </m:r>
+        <m:d>
+          <m:dPr>
+            <m:ctrlPr>
+              <w:rPr>
+                <w:rFonts w:ascii="Cambria Math" w:hAnsi="Cambria Math"/>
+                <w:i/>
+                <w:color w:val="000000"/>
+                <w:sz w:val="24"/>
+                <w:shd w:val="clear" w:color="auto" w:fill="FFFFFF"/>
+                <w:lang w:val="en-US"/>
+              </w:rPr>
+            </m:ctrlPr>
+          </m:dPr>
+          <m:e>
+            <m:r>
+              <w:rPr>
+                <w:rFonts w:ascii="Cambria Math" w:hAnsi="Cambria Math"/>
+                <w:color w:val="000000"/>
+                <w:sz w:val="24"/>
+                <w:shd w:val="clear" w:color="auto" w:fill="FFFFFF"/>
+              </w:rPr>
+              <m:t>1 728 000 000</m:t>
+            </m:r>
+          </m:e>
+        </m:d>
+        <m:r>
+          <w:rPr>
+            <w:rFonts w:ascii="Cambria Math" w:hAnsi="Cambria Math"/>
+            <w:color w:val="000000"/>
+            <w:sz w:val="24"/>
+            <w:shd w:val="clear" w:color="auto" w:fill="FFFFFF"/>
+          </w:rPr>
+          <m:t>=</m:t>
+        </m:r>
+        <m:r>
+          <w:rPr>
+            <w:rFonts w:ascii="Cambria Math" w:hAnsi="Cambria Math"/>
+            <w:color w:val="000000"/>
+            <w:sz w:val="24"/>
+            <w:shd w:val="clear" w:color="auto" w:fill="FFFFFF"/>
+          </w:rPr>
+          <m:t>9,23754</m:t>
+        </m:r>
+      </m:oMath>
+      <w:r>
+        <w:rPr>
+          <w:color w:val="000000"/>
+          <w:sz w:val="24"/>
+          <w:shd w:val="clear" w:color="auto" w:fill="FFFFFF"/>
+        </w:rPr>
+        <w:t>;</w:t>
+      </w:r>
+    </w:p>
+    <w:p>
+      <w:pPr>
+        <w:pStyle w:val="a4"/>
+        <w:spacing w:after="160"/>
+        <w:ind w:firstLine="0"/>
+        <w:jc w:val="center"/>
+        <w:rPr>
+          <w:color w:val="000000"/>
+          <w:sz w:val="24"/>
+          <w:shd w:val="clear" w:color="auto" w:fill="FFFFFF"/>
+        </w:rPr>
+      </w:pPr>
+      <m:oMath>
+        <m:r>
+          <w:rPr>
+            <w:rFonts w:ascii="Cambria Math" w:hAnsi="Cambria Math"/>
+            <w:color w:val="000000"/>
+            <w:sz w:val="24"/>
+            <w:shd w:val="clear" w:color="auto" w:fill="FFFFFF"/>
+            <w:lang w:val="en-US"/>
+          </w:rPr>
+          <m:t>Ln</m:t>
+        </m:r>
+        <m:d>
+          <m:dPr>
+            <m:ctrlPr>
+              <w:rPr>
+                <w:rFonts w:ascii="Cambria Math" w:hAnsi="Cambria Math"/>
+                <w:i/>
+                <w:color w:val="000000"/>
+                <w:sz w:val="24"/>
+                <w:shd w:val="clear" w:color="auto" w:fill="FFFFFF"/>
+                <w:lang w:val="en-US"/>
+              </w:rPr>
+            </m:ctrlPr>
+          </m:dPr>
+          <m:e>
+            <m:r>
+              <w:rPr>
+                <w:rFonts w:ascii="Cambria Math" w:hAnsi="Cambria Math"/>
+                <w:color w:val="000000"/>
+                <w:sz w:val="24"/>
+                <w:shd w:val="clear" w:color="auto" w:fill="FFFFFF"/>
+                <w:lang w:val="en-US"/>
+              </w:rPr>
+              <m:t>A</m:t>
+            </m:r>
+          </m:e>
+        </m:d>
+        <m:r>
+          <w:rPr>
+            <w:rFonts w:ascii="Cambria Math" w:hAnsi="Cambria Math"/>
+            <w:color w:val="000000"/>
+            <w:sz w:val="24"/>
+            <w:shd w:val="clear" w:color="auto" w:fill="FFFFFF"/>
+          </w:rPr>
+          <m:t>=</m:t>
+        </m:r>
+        <m:r>
+          <w:rPr>
+            <w:rFonts w:ascii="Cambria Math" w:hAnsi="Cambria Math"/>
+            <w:color w:val="000000"/>
+            <w:sz w:val="24"/>
+            <w:shd w:val="clear" w:color="auto" w:fill="FFFFFF"/>
+            <w:lang w:val="en-US"/>
+          </w:rPr>
+          <m:t>Ln</m:t>
+        </m:r>
+        <m:d>
+          <m:dPr>
+            <m:ctrlPr>
+              <w:rPr>
+                <w:rFonts w:ascii="Cambria Math" w:hAnsi="Cambria Math"/>
+                <w:i/>
+                <w:color w:val="000000"/>
+                <w:sz w:val="24"/>
+                <w:shd w:val="clear" w:color="auto" w:fill="FFFFFF"/>
+                <w:lang w:val="en-US"/>
+              </w:rPr>
+            </m:ctrlPr>
+          </m:dPr>
+          <m:e>
+            <m:r>
+              <w:rPr>
+                <w:rFonts w:ascii="Cambria Math" w:hAnsi="Cambria Math"/>
+                <w:color w:val="000000"/>
+                <w:sz w:val="24"/>
+                <w:shd w:val="clear" w:color="auto" w:fill="FFFFFF"/>
+              </w:rPr>
+              <m:t>36</m:t>
+            </m:r>
+          </m:e>
+        </m:d>
+        <m:r>
+          <w:rPr>
+            <w:rFonts w:ascii="Cambria Math" w:hAnsi="Cambria Math"/>
+            <w:color w:val="000000"/>
+            <w:sz w:val="24"/>
+            <w:shd w:val="clear" w:color="auto" w:fill="FFFFFF"/>
+          </w:rPr>
+          <m:t>=</m:t>
+        </m:r>
+        <m:r>
+          <w:rPr>
+            <w:rFonts w:ascii="Cambria Math" w:hAnsi="Cambria Math"/>
+            <w:color w:val="000000"/>
+            <w:sz w:val="24"/>
+            <w:shd w:val="clear" w:color="auto" w:fill="FFFFFF"/>
+          </w:rPr>
+          <m:t>1,55630</m:t>
+        </m:r>
+      </m:oMath>
+      <w:r>
+        <w:rPr>
+          <w:color w:val="000000"/>
+          <w:sz w:val="24"/>
+          <w:shd w:val="clear" w:color="auto" w:fill="FFFFFF"/>
+        </w:rPr>
+        <w:t>;</w:t>
+      </w:r>
+    </w:p>
+    <w:p>
+      <w:pPr>
+        <w:pStyle w:val="a4"/>
+        <w:spacing w:after="160"/>
+        <w:ind w:firstLine="0"/>
+        <w:jc w:val="center"/>
+        <w:rPr>
+          <w:color w:val="000000"/>
+          <w:sz w:val="24"/>
+          <w:shd w:val="clear" w:color="auto" w:fill="FFFFFF"/>
+        </w:rPr>
+      </w:pPr>
+      <m:oMath>
+        <m:r>
+          <w:rPr>
+            <w:rFonts w:ascii="Cambria Math" w:hAnsi="Cambria Math"/>
+            <w:color w:val="000000"/>
+            <w:sz w:val="24"/>
+            <w:shd w:val="clear" w:color="auto" w:fill="FFFFFF"/>
+            <w:lang w:val="en-US"/>
+          </w:rPr>
+          <m:t>L</m:t>
+        </m:r>
+        <m:r>
+          <w:rPr>
+            <w:rFonts w:ascii="Cambria Math" w:hAnsi="Cambria Math"/>
+            <w:color w:val="000000"/>
+            <w:sz w:val="24"/>
+            <w:shd w:val="clear" w:color="auto" w:fill="FFFFFF"/>
+          </w:rPr>
+          <m:t>=</m:t>
+        </m:r>
+        <m:f>
+          <m:fPr>
+            <m:ctrlPr>
+              <w:rPr>
+                <w:rFonts w:ascii="Cambria Math" w:hAnsi="Cambria Math"/>
+                <w:i/>
+                <w:color w:val="000000"/>
+                <w:sz w:val="24"/>
+                <w:shd w:val="clear" w:color="auto" w:fill="FFFFFF"/>
+                <w:lang w:val="en-US"/>
+              </w:rPr>
+            </m:ctrlPr>
+          </m:fPr>
+          <m:num>
+            <m:r>
+              <w:rPr>
+                <w:rFonts w:ascii="Cambria Math" w:hAnsi="Cambria Math"/>
+                <w:color w:val="000000"/>
+                <w:sz w:val="24"/>
+                <w:shd w:val="clear" w:color="auto" w:fill="FFFFFF"/>
+              </w:rPr>
+              <m:t>9,23754</m:t>
+            </m:r>
+          </m:num>
+          <m:den>
+            <m:r>
+              <w:rPr>
+                <w:rFonts w:ascii="Cambria Math" w:hAnsi="Cambria Math"/>
+                <w:color w:val="000000"/>
+                <w:sz w:val="24"/>
+                <w:shd w:val="clear" w:color="auto" w:fill="FFFFFF"/>
+              </w:rPr>
+              <m:t>1,55630</m:t>
+            </m:r>
+          </m:den>
+        </m:f>
+        <m:r>
+          <w:rPr>
+            <w:rFonts w:ascii="Cambria Math" w:hAnsi="Cambria Math"/>
+            <w:color w:val="000000"/>
+            <w:sz w:val="24"/>
+            <w:shd w:val="clear" w:color="auto" w:fill="FFFFFF"/>
+          </w:rPr>
+          <m:t>=</m:t>
+        </m:r>
+        <m:r>
+          <w:rPr>
+            <w:rFonts w:ascii="Cambria Math" w:hAnsi="Cambria Math"/>
+            <w:color w:val="000000"/>
+            <w:sz w:val="24"/>
+            <w:shd w:val="clear" w:color="auto" w:fill="FFFFFF"/>
+          </w:rPr>
+          <m:t>5,93557</m:t>
+        </m:r>
+      </m:oMath>
+      <w:r>
+        <w:rPr>
+          <w:color w:val="000000"/>
+          <w:sz w:val="24"/>
+          <w:shd w:val="clear" w:color="auto" w:fill="FFFFFF"/>
+        </w:rPr>
+        <w:t>;</w:t>
+      </w:r>
+    </w:p>
+    <w:p>
+      <w:pPr>
+        <w:pStyle w:val="a4"/>
+        <w:spacing w:after="160"/>
+        <w:rPr>
+          <w:sz w:val="24"/>
+        </w:rPr>
+      </w:pPr>
+      <w:r>
+        <w:rPr>
+          <w:color w:val="000000"/>
+          <w:sz w:val="24"/>
+          <w:shd w:val="clear" w:color="auto" w:fill="FFFFFF"/>
+        </w:rPr>
+        <w:t>М</w:t>
+      </w:r>
+      <w:r>
+        <w:rPr>
+          <w:color w:val="000000"/>
+          <w:sz w:val="24"/>
+          <w:shd w:val="clear" w:color="auto" w:fill="FFFFFF"/>
+        </w:rPr>
+        <w:t>иним</w:t>
+      </w:r>
+      <w:r>
+        <w:rPr>
+          <w:color w:val="000000"/>
+          <w:sz w:val="24"/>
+          <w:shd w:val="clear" w:color="auto" w:fill="FFFFFF"/>
+        </w:rPr>
+        <w:t>альная длина пароля составляет 6</w:t>
+      </w:r>
+      <w:r>
+        <w:rPr>
+          <w:color w:val="000000"/>
+          <w:sz w:val="24"/>
+          <w:shd w:val="clear" w:color="auto" w:fill="FFFFFF"/>
+        </w:rPr>
         <w:t xml:space="preserve"> </w:t>
       </w:r>
-    </w:p>
-    <w:p>
-      <w:pPr>
-        <w:spacing w:line="360" w:lineRule="auto"/>
-        <w:ind w:left="357"/>
-        <w:rPr>
-          <w:rFonts w:ascii="Times New Roman" w:hAnsi="Times New Roman" w:cs="Times New Roman"/>
-          <w:sz w:val="24"/>
-        </w:rPr>
-      </w:pPr>
-    </w:p>
-    <w:p>
-      <w:pPr>
-        <w:jc w:val="center"/>
+      <w:r>
+        <w:rPr>
+          <w:color w:val="000000"/>
+          <w:sz w:val="24"/>
+          <w:shd w:val="clear" w:color="auto" w:fill="FFFFFF"/>
+        </w:rPr>
+        <w:t xml:space="preserve"> знаков, при заданных условиях. </w:t>
+      </w:r>
+    </w:p>
+    <w:p>
+      <w:pPr>
+        <w:tabs>
+          <w:tab w:val="left" w:pos="3450"/>
+        </w:tabs>
+        <w:jc w:val="both"/>
         <w:rPr>
           <w:rFonts w:ascii="Times New Roman" w:hAnsi="Times New Roman" w:cs="Times New Roman"/>
           <w:b/>
           <w:sz w:val="28"/>
+          <w:szCs w:val="28"/>
         </w:rPr>
       </w:pPr>
       <w:r>
@@ -1805,6 +2660,7 @@
           <w:rFonts w:ascii="Times New Roman" w:hAnsi="Times New Roman" w:cs="Times New Roman"/>
           <w:b/>
           <w:sz w:val="28"/>
+          <w:szCs w:val="28"/>
         </w:rPr>
         <w:t xml:space="preserve">Задание 3. Изменение пароля при входе в операционную систему </w:t>
       </w:r>
@@ -1813,6 +2669,7 @@
           <w:rFonts w:ascii="Times New Roman" w:hAnsi="Times New Roman" w:cs="Times New Roman"/>
           <w:b/>
           <w:sz w:val="28"/>
+          <w:szCs w:val="28"/>
           <w:lang w:val="en-US"/>
         </w:rPr>
         <w:t>Windows</w:t>
@@ -1820,901 +2677,80 @@
     </w:p>
     <w:p>
       <w:pPr>
-        <w:rPr>
-          <w:rFonts w:ascii="Times New Roman" w:hAnsi="Times New Roman" w:cs="Times New Roman"/>
-          <w:sz w:val="24"/>
-        </w:rPr>
-      </w:pPr>
-      <w:r>
-        <w:rPr>
-          <w:rFonts w:ascii="Times New Roman" w:hAnsi="Times New Roman" w:cs="Times New Roman"/>
-          <w:b/>
-          <w:sz w:val="24"/>
-        </w:rPr>
-        <w:tab/>
-      </w:r>
-      <w:r>
-        <w:rPr>
-          <w:rFonts w:ascii="Times New Roman" w:hAnsi="Times New Roman" w:cs="Times New Roman"/>
-          <w:sz w:val="24"/>
-        </w:rPr>
-        <w:t>Для изменения пароля пользователя, необходимо проделать следующие шаги:</w:t>
-      </w:r>
-    </w:p>
-    <w:p>
-      <w:pPr>
-        <w:pStyle w:val="a3"/>
-        <w:numPr>
-          <w:ilvl w:val="0"/>
-          <w:numId w:val="6"/>
-        </w:numPr>
-        <w:shd w:val="clear" w:color="auto" w:fill="FFFFFF"/>
-        <w:spacing w:line="360" w:lineRule="auto"/>
-        <w:textAlignment w:val="baseline"/>
-        <w:rPr>
-          <w:rFonts w:ascii="Times New Roman" w:eastAsia="Times New Roman" w:hAnsi="Times New Roman" w:cs="Times New Roman"/>
-          <w:sz w:val="24"/>
-          <w:szCs w:val="23"/>
-          <w:lang w:eastAsia="ru-RU"/>
-        </w:rPr>
-      </w:pPr>
-      <w:r>
-        <w:rPr>
-          <w:rFonts w:ascii="Times New Roman" w:eastAsia="Times New Roman" w:hAnsi="Times New Roman" w:cs="Times New Roman"/>
-          <w:sz w:val="24"/>
-          <w:szCs w:val="23"/>
-          <w:lang w:eastAsia="ru-RU"/>
-        </w:rPr>
-        <w:t xml:space="preserve">Приготовьте компакт-диск, либо-же флешку, на которые должен быть записан специальный набор реанимационных программ, предназначающихся для восстановления Windows. Его вам нужно будет вставить в дисковод или в соответствующий порт во время последующей перезагрузки компьютера. Этот пакет реанимационных программ можно подготовить самостоятельно, загрузив туда программы, предназначающиеся для разделения, сохранения и </w:t>
-      </w:r>
-      <w:r>
-        <w:rPr>
-          <w:rFonts w:ascii="Times New Roman" w:eastAsia="Times New Roman" w:hAnsi="Times New Roman" w:cs="Times New Roman"/>
-          <w:sz w:val="24"/>
-          <w:szCs w:val="23"/>
-          <w:lang w:eastAsia="ru-RU"/>
+        <w:tabs>
+          <w:tab w:val="left" w:pos="3450"/>
+        </w:tabs>
+        <w:ind w:firstLine="709"/>
+        <w:jc w:val="both"/>
+        <w:rPr>
+          <w:rFonts w:ascii="Times New Roman" w:hAnsi="Times New Roman" w:cs="Times New Roman"/>
+          <w:sz w:val="24"/>
+          <w:szCs w:val="24"/>
+        </w:rPr>
+      </w:pPr>
+      <w:r>
+        <w:rPr>
+          <w:rFonts w:ascii="Times New Roman" w:hAnsi="Times New Roman" w:cs="Times New Roman"/>
+          <w:sz w:val="24"/>
+          <w:szCs w:val="24"/>
         </w:rPr>
         <w:lastRenderedPageBreak/>
-        <w:t>восстановления данных, либо-же скачать какой-то, уже готовы, RBCD 10.0, к примеру;</w:t>
-      </w:r>
-    </w:p>
-    <w:p>
-      <w:pPr>
-        <w:pStyle w:val="a3"/>
-        <w:numPr>
-          <w:ilvl w:val="0"/>
-          <w:numId w:val="6"/>
-        </w:numPr>
-        <w:shd w:val="clear" w:color="auto" w:fill="FFFFFF"/>
-        <w:spacing w:line="360" w:lineRule="auto"/>
-        <w:textAlignment w:val="baseline"/>
-        <w:rPr>
-          <w:rFonts w:ascii="Times New Roman" w:eastAsia="Times New Roman" w:hAnsi="Times New Roman" w:cs="Times New Roman"/>
-          <w:sz w:val="24"/>
-          <w:szCs w:val="23"/>
-          <w:lang w:eastAsia="ru-RU"/>
-        </w:rPr>
-      </w:pPr>
-      <w:r>
-        <w:rPr>
-          <w:rFonts w:ascii="Times New Roman" w:eastAsia="Times New Roman" w:hAnsi="Times New Roman" w:cs="Times New Roman"/>
-          <w:sz w:val="24"/>
-          <w:szCs w:val="23"/>
-          <w:lang w:eastAsia="ru-RU"/>
-        </w:rPr>
-        <w:t>Во время запуска ПК, для того, чтобы зайти в BIOS, нажимаем кнопку «DELETE». Там нам нужно будет поменять приоритет установки и назначить загрузку компьютера с CD-ROM. После этого мы посещаем наш загрузочный диск в дисковод и перезагружаем ПК;</w:t>
-      </w:r>
-    </w:p>
-    <w:p>
-      <w:pPr>
-        <w:pStyle w:val="a3"/>
-        <w:numPr>
-          <w:ilvl w:val="0"/>
-          <w:numId w:val="6"/>
-        </w:numPr>
-        <w:shd w:val="clear" w:color="auto" w:fill="FFFFFF"/>
-        <w:spacing w:line="360" w:lineRule="auto"/>
-        <w:textAlignment w:val="baseline"/>
-        <w:rPr>
-          <w:rFonts w:ascii="Times New Roman" w:eastAsia="Times New Roman" w:hAnsi="Times New Roman" w:cs="Times New Roman"/>
-          <w:sz w:val="24"/>
-          <w:szCs w:val="23"/>
-          <w:lang w:eastAsia="ru-RU"/>
-        </w:rPr>
-      </w:pPr>
-      <w:r>
-        <w:rPr>
-          <w:rFonts w:ascii="Times New Roman" w:eastAsia="Times New Roman" w:hAnsi="Times New Roman" w:cs="Times New Roman"/>
-          <w:sz w:val="24"/>
-          <w:szCs w:val="23"/>
-          <w:lang w:eastAsia="ru-RU"/>
-        </w:rPr>
-        <w:t>Зайдя в меня диска-реаниматора, которое должно у нас появится после того, как произошла загрузка пакета реанимационных программ, мы должны выбрать редактируемую копию Windows и перейти в режим «Восстановление системы» — раздел, который будет находиться у вас в самом низу страницы;</w:t>
-      </w:r>
-    </w:p>
-    <w:p>
-      <w:pPr>
-        <w:pStyle w:val="a3"/>
-        <w:numPr>
-          <w:ilvl w:val="0"/>
-          <w:numId w:val="6"/>
-        </w:numPr>
-        <w:shd w:val="clear" w:color="auto" w:fill="FFFFFF"/>
-        <w:spacing w:line="360" w:lineRule="auto"/>
-        <w:textAlignment w:val="baseline"/>
-        <w:rPr>
-          <w:rFonts w:ascii="Times New Roman" w:eastAsia="Times New Roman" w:hAnsi="Times New Roman" w:cs="Times New Roman"/>
-          <w:sz w:val="24"/>
-          <w:szCs w:val="23"/>
-          <w:lang w:eastAsia="ru-RU"/>
-        </w:rPr>
-      </w:pPr>
-      <w:r>
-        <w:rPr>
-          <w:rFonts w:ascii="Times New Roman" w:eastAsia="Times New Roman" w:hAnsi="Times New Roman" w:cs="Times New Roman"/>
-          <w:sz w:val="24"/>
-          <w:szCs w:val="23"/>
-          <w:lang w:eastAsia="ru-RU"/>
-        </w:rPr>
-        <w:t>Ищем командную строку и вводим туда «regedit» (ищем ее в диалоговых настройках этого же окна). Находим, а после и выделяем раздел HKEY_LOCAL_MACHINE, в котором нам потребуется выбрать File, а далее Load hive;</w:t>
-      </w:r>
-    </w:p>
-    <w:p>
-      <w:pPr>
-        <w:pStyle w:val="a3"/>
-        <w:numPr>
-          <w:ilvl w:val="0"/>
-          <w:numId w:val="6"/>
-        </w:numPr>
-        <w:shd w:val="clear" w:color="auto" w:fill="FFFFFF"/>
-        <w:spacing w:line="360" w:lineRule="auto"/>
-        <w:textAlignment w:val="baseline"/>
-        <w:rPr>
-          <w:rFonts w:ascii="Times New Roman" w:eastAsia="Times New Roman" w:hAnsi="Times New Roman" w:cs="Times New Roman"/>
-          <w:sz w:val="24"/>
-          <w:szCs w:val="23"/>
-          <w:lang w:eastAsia="ru-RU"/>
-        </w:rPr>
-      </w:pPr>
-      <w:r>
-        <w:rPr>
-          <w:rFonts w:ascii="Times New Roman" w:eastAsia="Times New Roman" w:hAnsi="Times New Roman" w:cs="Times New Roman"/>
-          <w:sz w:val="24"/>
-          <w:szCs w:val="23"/>
-          <w:lang w:eastAsia="ru-RU"/>
-        </w:rPr>
-        <w:t>Открываем</w:t>
-      </w:r>
-      <w:r>
-        <w:rPr>
-          <w:rFonts w:ascii="Times New Roman" w:eastAsia="Times New Roman" w:hAnsi="Times New Roman" w:cs="Times New Roman"/>
-          <w:sz w:val="24"/>
-          <w:szCs w:val="23"/>
-          <w:lang w:val="en-US" w:eastAsia="ru-RU"/>
+        <w:t xml:space="preserve">Для изменения пароля при входе в систему в </w:t>
+      </w:r>
+      <w:r>
+        <w:rPr>
+          <w:rFonts w:ascii="Times New Roman" w:hAnsi="Times New Roman" w:cs="Times New Roman"/>
+          <w:sz w:val="24"/>
+          <w:szCs w:val="24"/>
+          <w:lang w:val="en-US"/>
+        </w:rPr>
+        <w:t>Windows</w:t>
+      </w:r>
+      <w:r>
+        <w:rPr>
+          <w:rFonts w:ascii="Times New Roman" w:hAnsi="Times New Roman" w:cs="Times New Roman"/>
+          <w:sz w:val="24"/>
+          <w:szCs w:val="24"/>
+        </w:rPr>
+        <w:t xml:space="preserve"> 10</w:t>
+      </w:r>
+      <w:r>
+        <w:rPr>
+          <w:rFonts w:ascii="Times New Roman" w:hAnsi="Times New Roman" w:cs="Times New Roman"/>
+          <w:sz w:val="24"/>
+          <w:szCs w:val="24"/>
         </w:rPr>
         <w:t xml:space="preserve"> </w:t>
       </w:r>
       <w:r>
         <w:rPr>
-          <w:rFonts w:ascii="Times New Roman" w:eastAsia="Times New Roman" w:hAnsi="Times New Roman" w:cs="Times New Roman"/>
-          <w:sz w:val="24"/>
-          <w:szCs w:val="23"/>
-          <w:lang w:eastAsia="ru-RU"/>
-        </w:rPr>
-        <w:t>файл</w:t>
-      </w:r>
-      <w:r>
-        <w:rPr>
-          <w:rFonts w:ascii="Times New Roman" w:eastAsia="Times New Roman" w:hAnsi="Times New Roman" w:cs="Times New Roman"/>
-          <w:sz w:val="24"/>
-          <w:szCs w:val="23"/>
-          <w:lang w:val="en-US" w:eastAsia="ru-RU"/>
-        </w:rPr>
-        <w:t xml:space="preserve"> «SAM» </w:t>
-      </w:r>
-      <w:r>
-        <w:rPr>
-          <w:rFonts w:ascii="Times New Roman" w:eastAsia="Times New Roman" w:hAnsi="Times New Roman" w:cs="Times New Roman"/>
-          <w:sz w:val="24"/>
-          <w:szCs w:val="23"/>
-          <w:lang w:eastAsia="ru-RU"/>
-        </w:rPr>
-        <w:t>и</w:t>
-      </w:r>
-      <w:r>
-        <w:rPr>
-          <w:rFonts w:ascii="Times New Roman" w:eastAsia="Times New Roman" w:hAnsi="Times New Roman" w:cs="Times New Roman"/>
-          <w:sz w:val="24"/>
-          <w:szCs w:val="23"/>
-          <w:lang w:val="en-US" w:eastAsia="ru-RU"/>
-        </w:rPr>
-        <w:t xml:space="preserve"> </w:t>
-      </w:r>
-      <w:r>
-        <w:rPr>
-          <w:rFonts w:ascii="Times New Roman" w:eastAsia="Times New Roman" w:hAnsi="Times New Roman" w:cs="Times New Roman"/>
-          <w:sz w:val="24"/>
-          <w:szCs w:val="23"/>
-          <w:lang w:eastAsia="ru-RU"/>
-        </w:rPr>
-        <w:t>выбираем</w:t>
-      </w:r>
-      <w:r>
-        <w:rPr>
-          <w:rFonts w:ascii="Times New Roman" w:eastAsia="Times New Roman" w:hAnsi="Times New Roman" w:cs="Times New Roman"/>
-          <w:sz w:val="24"/>
-          <w:szCs w:val="23"/>
-          <w:lang w:val="en-US" w:eastAsia="ru-RU"/>
-        </w:rPr>
-        <w:t xml:space="preserve"> </w:t>
-      </w:r>
-      <w:r>
-        <w:rPr>
-          <w:rFonts w:ascii="Times New Roman" w:eastAsia="Times New Roman" w:hAnsi="Times New Roman" w:cs="Times New Roman"/>
-          <w:sz w:val="24"/>
-          <w:szCs w:val="23"/>
-          <w:lang w:eastAsia="ru-RU"/>
-        </w:rPr>
-        <w:t>раздел</w:t>
-      </w:r>
-      <w:r>
-        <w:rPr>
-          <w:rFonts w:ascii="Times New Roman" w:eastAsia="Times New Roman" w:hAnsi="Times New Roman" w:cs="Times New Roman"/>
-          <w:sz w:val="24"/>
-          <w:szCs w:val="23"/>
-          <w:lang w:val="en-US" w:eastAsia="ru-RU"/>
-        </w:rPr>
-        <w:t xml:space="preserve"> — HKEY_LOCAL_MACHINE\</w:t>
-      </w:r>
-      <w:r>
-        <w:rPr>
-          <w:rFonts w:ascii="Times New Roman" w:eastAsia="Times New Roman" w:hAnsi="Times New Roman" w:cs="Times New Roman"/>
-          <w:sz w:val="24"/>
-          <w:szCs w:val="23"/>
-          <w:lang w:eastAsia="ru-RU"/>
-        </w:rPr>
-        <w:t>имя</w:t>
-      </w:r>
-      <w:r>
-        <w:rPr>
-          <w:rFonts w:ascii="Times New Roman" w:eastAsia="Times New Roman" w:hAnsi="Times New Roman" w:cs="Times New Roman"/>
-          <w:sz w:val="24"/>
-          <w:szCs w:val="23"/>
-          <w:lang w:val="en-US" w:eastAsia="ru-RU"/>
-        </w:rPr>
-        <w:t>_</w:t>
-      </w:r>
-      <w:r>
-        <w:rPr>
-          <w:rFonts w:ascii="Times New Roman" w:eastAsia="Times New Roman" w:hAnsi="Times New Roman" w:cs="Times New Roman"/>
-          <w:sz w:val="24"/>
-          <w:szCs w:val="23"/>
-          <w:lang w:eastAsia="ru-RU"/>
-        </w:rPr>
-        <w:t>куста</w:t>
-      </w:r>
-      <w:r>
-        <w:rPr>
-          <w:rFonts w:ascii="Times New Roman" w:eastAsia="Times New Roman" w:hAnsi="Times New Roman" w:cs="Times New Roman"/>
-          <w:sz w:val="24"/>
-          <w:szCs w:val="23"/>
-          <w:lang w:val="en-US" w:eastAsia="ru-RU"/>
-        </w:rPr>
-        <w:t xml:space="preserve">\SAM\Domains\Account\Users\000001F4. </w:t>
-      </w:r>
-      <w:r>
-        <w:rPr>
-          <w:rFonts w:ascii="Times New Roman" w:eastAsia="Times New Roman" w:hAnsi="Times New Roman" w:cs="Times New Roman"/>
-          <w:sz w:val="24"/>
-          <w:szCs w:val="23"/>
-          <w:lang w:eastAsia="ru-RU"/>
-        </w:rPr>
-        <w:t>Дважды щелкаем по размещенному там ключу F и переходим к самому первому значению, находящемуся в строке, которое нам нужно будет заменить цифрой 10;</w:t>
-      </w:r>
-    </w:p>
-    <w:p>
-      <w:pPr>
-        <w:pStyle w:val="a3"/>
-        <w:numPr>
-          <w:ilvl w:val="0"/>
-          <w:numId w:val="6"/>
-        </w:numPr>
-        <w:shd w:val="clear" w:color="auto" w:fill="FFFFFF"/>
-        <w:spacing w:line="360" w:lineRule="auto"/>
-        <w:textAlignment w:val="baseline"/>
-        <w:rPr>
-          <w:rFonts w:ascii="Times New Roman" w:eastAsia="Times New Roman" w:hAnsi="Times New Roman" w:cs="Times New Roman"/>
-          <w:sz w:val="24"/>
-          <w:szCs w:val="23"/>
-          <w:lang w:eastAsia="ru-RU"/>
-        </w:rPr>
-      </w:pPr>
-      <w:r>
-        <w:rPr>
-          <w:rFonts w:ascii="Times New Roman" w:eastAsia="Times New Roman" w:hAnsi="Times New Roman" w:cs="Times New Roman"/>
-          <w:sz w:val="24"/>
-          <w:szCs w:val="23"/>
-          <w:lang w:eastAsia="ru-RU"/>
-        </w:rPr>
-        <w:t>В том же разделе выбираем «File», а после этого «Load Hive». Нажимаем «Да» для того, чтобы подтвердить выгрузку куста. Закрываем редактор реестра, заканчиваем таким образом процесс установки, достаем флешку или диск и перезагружаем компьютер.</w:t>
-      </w:r>
-    </w:p>
-    <w:p>
-      <w:pPr>
-        <w:rPr>
-          <w:rFonts w:ascii="Times New Roman" w:hAnsi="Times New Roman" w:cs="Times New Roman"/>
-          <w:sz w:val="24"/>
-        </w:rPr>
-      </w:pPr>
-    </w:p>
-    <w:p>
-      <w:pPr>
-        <w:jc w:val="center"/>
-        <w:rPr>
-          <w:rFonts w:ascii="Times New Roman" w:hAnsi="Times New Roman" w:cs="Times New Roman"/>
-          <w:b/>
-          <w:sz w:val="28"/>
-          <w:lang w:eastAsia="ru-RU"/>
-        </w:rPr>
-      </w:pPr>
-      <w:r>
-        <w:rPr>
-          <w:rFonts w:ascii="Times New Roman" w:hAnsi="Times New Roman" w:cs="Times New Roman"/>
-          <w:b/>
-          <w:sz w:val="28"/>
-          <w:lang w:eastAsia="ru-RU"/>
-        </w:rPr>
-        <w:t>Задание 4. Исследование программного обеспечения для хранения паролей</w:t>
-      </w:r>
-    </w:p>
-    <w:p>
-      <w:pPr>
-        <w:spacing w:line="360" w:lineRule="auto"/>
-        <w:ind w:left="357"/>
-        <w:rPr>
-          <w:rFonts w:ascii="Times New Roman" w:hAnsi="Times New Roman" w:cs="Times New Roman"/>
-          <w:sz w:val="24"/>
-        </w:rPr>
-      </w:pPr>
-      <w:r>
-        <w:rPr>
-          <w:rFonts w:ascii="Times New Roman" w:hAnsi="Times New Roman" w:cs="Times New Roman"/>
-          <w:sz w:val="24"/>
-        </w:rPr>
-        <w:tab/>
-        <w:t xml:space="preserve">Для ознакомления с принципами работы хранения паролей была взята программа </w:t>
-      </w:r>
-      <w:r>
-        <w:rPr>
-          <w:rFonts w:ascii="Times New Roman" w:hAnsi="Times New Roman" w:cs="Times New Roman"/>
-          <w:i/>
-          <w:sz w:val="24"/>
+          <w:rFonts w:ascii="Times New Roman" w:hAnsi="Times New Roman" w:cs="Times New Roman"/>
+          <w:sz w:val="24"/>
+          <w:szCs w:val="24"/>
+        </w:rPr>
+        <w:t>откройте «Параметры</w:t>
+      </w:r>
+      <w:r>
+        <w:rPr>
+          <w:rFonts w:ascii="Times New Roman" w:hAnsi="Times New Roman" w:cs="Times New Roman"/>
+          <w:sz w:val="24"/>
+          <w:szCs w:val="24"/>
+        </w:rPr>
+        <w:t>» и перейдите в «Учётные записи»</w:t>
+      </w:r>
+    </w:p>
+    <w:p>
+      <w:pPr>
+        <w:tabs>
+          <w:tab w:val="left" w:pos="3450"/>
+        </w:tabs>
+        <w:jc w:val="both"/>
+        <w:rPr>
+          <w:rFonts w:ascii="Times New Roman" w:hAnsi="Times New Roman" w:cs="Times New Roman"/>
+          <w:sz w:val="24"/>
+          <w:szCs w:val="24"/>
           <w:lang w:val="en-US"/>
         </w:rPr>
-        <w:t>LastPass</w:t>
-      </w:r>
-      <w:r>
-        <w:rPr>
-          <w:rFonts w:ascii="Times New Roman" w:hAnsi="Times New Roman" w:cs="Times New Roman"/>
-          <w:i/>
-          <w:sz w:val="24"/>
-        </w:rPr>
-        <w:t xml:space="preserve">. </w:t>
-      </w:r>
-      <w:r>
-        <w:rPr>
-          <w:rFonts w:ascii="Times New Roman" w:hAnsi="Times New Roman" w:cs="Times New Roman"/>
-          <w:sz w:val="24"/>
-        </w:rPr>
-        <w:t xml:space="preserve">Это достаточно простая и понятная в обращении программа. </w:t>
-      </w:r>
-      <w:r>
-        <w:rPr>
-          <w:rFonts w:ascii="Times New Roman" w:hAnsi="Times New Roman" w:cs="Times New Roman"/>
-          <w:i/>
-          <w:sz w:val="24"/>
-          <w:lang w:val="en-US"/>
-        </w:rPr>
-        <w:t>LastPass</w:t>
-      </w:r>
-      <w:r>
-        <w:rPr>
-          <w:rFonts w:ascii="Times New Roman" w:hAnsi="Times New Roman" w:cs="Times New Roman"/>
-          <w:i/>
-          <w:sz w:val="24"/>
-        </w:rPr>
-        <w:t xml:space="preserve"> </w:t>
-      </w:r>
-      <w:r>
-        <w:rPr>
-          <w:rFonts w:ascii="Times New Roman" w:hAnsi="Times New Roman" w:cs="Times New Roman"/>
-          <w:sz w:val="24"/>
-        </w:rPr>
-        <w:t xml:space="preserve">поможет создать для каждой учетной записи свой пароль, сложный и достаточно устойчивый к взлому, а самое важное то, что не придется хранить это у себя в памяти. Все пароли будут храниться в закодированном виде, закрытой одним главным ключом или специальным файлом. </w:t>
-      </w:r>
-    </w:p>
-    <w:p>
-      <w:pPr>
-        <w:rPr>
-          <w:rFonts w:ascii="Times New Roman" w:hAnsi="Times New Roman" w:cs="Times New Roman"/>
-          <w:sz w:val="24"/>
-        </w:rPr>
-      </w:pPr>
-      <w:r>
-        <w:rPr>
-          <w:rFonts w:ascii="Times New Roman" w:hAnsi="Times New Roman" w:cs="Times New Roman"/>
-          <w:sz w:val="24"/>
-        </w:rPr>
-        <w:tab/>
-        <w:t xml:space="preserve">Основные функции и особенности </w:t>
-      </w:r>
-      <w:r>
-        <w:rPr>
-          <w:rFonts w:ascii="Times New Roman" w:hAnsi="Times New Roman" w:cs="Times New Roman"/>
-          <w:i/>
-          <w:sz w:val="24"/>
-          <w:lang w:val="en-US"/>
-        </w:rPr>
-        <w:t>LastPass</w:t>
-      </w:r>
-      <w:r>
-        <w:rPr>
-          <w:rFonts w:ascii="Times New Roman" w:hAnsi="Times New Roman" w:cs="Times New Roman"/>
-          <w:i/>
-          <w:sz w:val="24"/>
-        </w:rPr>
-        <w:t>:</w:t>
-      </w:r>
-    </w:p>
-    <w:p>
-      <w:pPr>
-        <w:pStyle w:val="a3"/>
-        <w:numPr>
-          <w:ilvl w:val="0"/>
-          <w:numId w:val="3"/>
-        </w:numPr>
-        <w:spacing w:line="360" w:lineRule="auto"/>
-        <w:ind w:left="1429" w:hanging="357"/>
-        <w:rPr>
-          <w:rFonts w:ascii="Times New Roman" w:hAnsi="Times New Roman" w:cs="Times New Roman"/>
-          <w:sz w:val="24"/>
-        </w:rPr>
-      </w:pPr>
-      <w:r>
-        <w:rPr>
-          <w:rFonts w:ascii="Times New Roman" w:hAnsi="Times New Roman" w:cs="Times New Roman"/>
-          <w:sz w:val="24"/>
-        </w:rPr>
-        <w:t>Использование алгоритмов для шифрования баз данных паролей;</w:t>
-      </w:r>
-    </w:p>
-    <w:p>
-      <w:pPr>
-        <w:pStyle w:val="a3"/>
-        <w:numPr>
-          <w:ilvl w:val="0"/>
-          <w:numId w:val="3"/>
-        </w:numPr>
-        <w:spacing w:line="360" w:lineRule="auto"/>
-        <w:ind w:left="1429" w:hanging="357"/>
-        <w:rPr>
-          <w:rFonts w:ascii="Times New Roman" w:hAnsi="Times New Roman" w:cs="Times New Roman"/>
-          <w:sz w:val="24"/>
-        </w:rPr>
-      </w:pPr>
-      <w:r>
-        <w:rPr>
-          <w:rFonts w:ascii="Times New Roman" w:hAnsi="Times New Roman" w:cs="Times New Roman"/>
-          <w:sz w:val="24"/>
-        </w:rPr>
-        <w:t>Шифрование всей структуры данных, включая логин, имя и многое другое;</w:t>
-      </w:r>
-    </w:p>
-    <w:p>
-      <w:pPr>
-        <w:pStyle w:val="a3"/>
-        <w:numPr>
-          <w:ilvl w:val="0"/>
-          <w:numId w:val="3"/>
-        </w:numPr>
-        <w:spacing w:line="360" w:lineRule="auto"/>
-        <w:ind w:left="1429" w:hanging="357"/>
-        <w:rPr>
-          <w:rFonts w:ascii="Times New Roman" w:hAnsi="Times New Roman" w:cs="Times New Roman"/>
-          <w:sz w:val="24"/>
-        </w:rPr>
-      </w:pPr>
-      <w:r>
-        <w:rPr>
-          <w:rFonts w:ascii="Times New Roman" w:hAnsi="Times New Roman" w:cs="Times New Roman"/>
-          <w:sz w:val="24"/>
-        </w:rPr>
-        <w:lastRenderedPageBreak/>
-        <w:t>Программа работает на защищенных потоках памяти;</w:t>
-      </w:r>
-    </w:p>
-    <w:p>
-      <w:pPr>
-        <w:pStyle w:val="a3"/>
-        <w:numPr>
-          <w:ilvl w:val="0"/>
-          <w:numId w:val="3"/>
-        </w:numPr>
-        <w:spacing w:line="360" w:lineRule="auto"/>
-        <w:ind w:left="1429" w:hanging="357"/>
-        <w:rPr>
-          <w:rFonts w:ascii="Times New Roman" w:hAnsi="Times New Roman" w:cs="Times New Roman"/>
-          <w:sz w:val="24"/>
-        </w:rPr>
-      </w:pPr>
-      <w:r>
-        <w:rPr>
-          <w:rFonts w:ascii="Times New Roman" w:hAnsi="Times New Roman" w:cs="Times New Roman"/>
-          <w:sz w:val="24"/>
-        </w:rPr>
-        <w:t>Программа защищена от клавиатурных шпионов;</w:t>
-      </w:r>
-    </w:p>
-    <w:p>
-      <w:pPr>
-        <w:pStyle w:val="a3"/>
-        <w:numPr>
-          <w:ilvl w:val="0"/>
-          <w:numId w:val="3"/>
-        </w:numPr>
-        <w:spacing w:line="360" w:lineRule="auto"/>
-        <w:ind w:left="1429" w:hanging="357"/>
-        <w:rPr>
-          <w:rFonts w:ascii="Times New Roman" w:hAnsi="Times New Roman" w:cs="Times New Roman"/>
-          <w:sz w:val="24"/>
-        </w:rPr>
-      </w:pPr>
-      <w:r>
-        <w:rPr>
-          <w:rFonts w:ascii="Times New Roman" w:hAnsi="Times New Roman" w:cs="Times New Roman"/>
-          <w:sz w:val="24"/>
-        </w:rPr>
-        <w:t>Программа в автоматическом режиме очищает буфер обмена после работы;</w:t>
-      </w:r>
-    </w:p>
-    <w:p>
-      <w:pPr>
-        <w:pStyle w:val="a3"/>
-        <w:numPr>
-          <w:ilvl w:val="0"/>
-          <w:numId w:val="3"/>
-        </w:numPr>
-        <w:spacing w:line="360" w:lineRule="auto"/>
-        <w:ind w:left="1429" w:hanging="357"/>
-        <w:rPr>
-          <w:rFonts w:ascii="Times New Roman" w:hAnsi="Times New Roman" w:cs="Times New Roman"/>
-          <w:sz w:val="24"/>
-        </w:rPr>
-      </w:pPr>
-      <w:r>
-        <w:rPr>
-          <w:rFonts w:ascii="Times New Roman" w:hAnsi="Times New Roman" w:cs="Times New Roman"/>
-          <w:sz w:val="24"/>
-        </w:rPr>
-        <w:t>Также программа имеет свой собстве</w:t>
-      </w:r>
-      <w:r>
-        <w:rPr>
-          <w:rFonts w:ascii="Times New Roman" w:hAnsi="Times New Roman" w:cs="Times New Roman"/>
-          <w:sz w:val="24"/>
-        </w:rPr>
-        <w:t>нный алгоритм генерации паролей;</w:t>
-      </w:r>
-    </w:p>
-    <w:p>
-      <w:pPr>
-        <w:pStyle w:val="a3"/>
-        <w:numPr>
-          <w:ilvl w:val="0"/>
-          <w:numId w:val="3"/>
-        </w:numPr>
-        <w:spacing w:line="360" w:lineRule="auto"/>
-        <w:ind w:left="1429" w:hanging="357"/>
-        <w:rPr>
-          <w:rFonts w:ascii="Times New Roman" w:hAnsi="Times New Roman" w:cs="Times New Roman"/>
-          <w:sz w:val="24"/>
-        </w:rPr>
-      </w:pPr>
-      <w:r>
-        <w:rPr>
-          <w:rFonts w:ascii="Times New Roman" w:hAnsi="Times New Roman" w:cs="Times New Roman"/>
-          <w:sz w:val="24"/>
-        </w:rPr>
-        <w:t xml:space="preserve">Программа доступна в виде виджета </w:t>
-      </w:r>
-      <w:r>
-        <w:rPr>
-          <w:rFonts w:ascii="Times New Roman" w:hAnsi="Times New Roman" w:cs="Times New Roman"/>
-          <w:sz w:val="24"/>
-        </w:rPr>
-        <w:t>в браузере;</w:t>
-      </w:r>
-    </w:p>
-    <w:p>
-      <w:pPr>
-        <w:pStyle w:val="a3"/>
-        <w:numPr>
-          <w:ilvl w:val="0"/>
-          <w:numId w:val="3"/>
-        </w:numPr>
-        <w:spacing w:line="360" w:lineRule="auto"/>
-        <w:ind w:left="1429" w:hanging="357"/>
-        <w:rPr>
-          <w:rFonts w:ascii="Times New Roman" w:hAnsi="Times New Roman" w:cs="Times New Roman"/>
-          <w:sz w:val="24"/>
-        </w:rPr>
-      </w:pPr>
-      <w:r>
-        <w:rPr>
-          <w:rFonts w:ascii="Times New Roman" w:hAnsi="Times New Roman" w:cs="Times New Roman"/>
-          <w:sz w:val="24"/>
-        </w:rPr>
-        <w:t>Так же программа подсказывает, похож ли новый пароль на мастер-пароли;</w:t>
-      </w:r>
-    </w:p>
-    <w:p>
-      <w:pPr>
-        <w:pStyle w:val="a3"/>
-        <w:numPr>
-          <w:ilvl w:val="0"/>
-          <w:numId w:val="3"/>
-        </w:numPr>
-        <w:spacing w:line="360" w:lineRule="auto"/>
-        <w:ind w:left="1429" w:hanging="357"/>
-        <w:rPr>
-          <w:rFonts w:ascii="Times New Roman" w:hAnsi="Times New Roman" w:cs="Times New Roman"/>
-          <w:sz w:val="24"/>
-        </w:rPr>
-      </w:pPr>
-      <w:r>
-        <w:rPr>
-          <w:rFonts w:ascii="Times New Roman" w:hAnsi="Times New Roman" w:cs="Times New Roman"/>
-          <w:sz w:val="24"/>
-        </w:rPr>
-        <w:t>Подсказывает, есть ли одинаковые пароли от разных ресурсов;</w:t>
-      </w:r>
-    </w:p>
-    <w:p>
-      <w:pPr>
-        <w:pStyle w:val="a3"/>
-        <w:numPr>
-          <w:ilvl w:val="0"/>
-          <w:numId w:val="3"/>
-        </w:numPr>
-        <w:spacing w:line="360" w:lineRule="auto"/>
-        <w:ind w:left="1429" w:hanging="357"/>
-        <w:rPr>
-          <w:rFonts w:ascii="Times New Roman" w:hAnsi="Times New Roman" w:cs="Times New Roman"/>
-          <w:sz w:val="24"/>
-        </w:rPr>
-      </w:pPr>
-      <w:r>
-        <w:rPr>
-          <w:rFonts w:ascii="Times New Roman" w:hAnsi="Times New Roman" w:cs="Times New Roman"/>
-          <w:sz w:val="24"/>
-        </w:rPr>
-        <w:t xml:space="preserve">Имеет публичный </w:t>
-      </w:r>
-      <w:r>
-        <w:rPr>
-          <w:rFonts w:ascii="Times New Roman" w:hAnsi="Times New Roman" w:cs="Times New Roman"/>
-          <w:i/>
-          <w:sz w:val="24"/>
-          <w:lang w:val="en-US"/>
-        </w:rPr>
-        <w:t>API</w:t>
-      </w:r>
-      <w:r>
-        <w:rPr>
-          <w:rFonts w:ascii="Times New Roman" w:hAnsi="Times New Roman" w:cs="Times New Roman"/>
-          <w:i/>
-          <w:sz w:val="24"/>
-          <w:lang w:val="en-US"/>
-        </w:rPr>
-        <w:t>.</w:t>
-      </w:r>
-    </w:p>
-    <w:p>
-      <w:pPr>
-        <w:ind w:left="708"/>
-        <w:rPr>
-          <w:rFonts w:ascii="Times New Roman" w:hAnsi="Times New Roman" w:cs="Times New Roman"/>
-          <w:sz w:val="24"/>
-        </w:rPr>
-      </w:pPr>
-      <w:r>
-        <w:rPr>
-          <w:rFonts w:ascii="Times New Roman" w:hAnsi="Times New Roman" w:cs="Times New Roman"/>
-          <w:sz w:val="24"/>
-        </w:rPr>
-        <w:t xml:space="preserve">Из недостатков программы </w:t>
-      </w:r>
-      <w:r>
-        <w:rPr>
-          <w:rFonts w:ascii="Times New Roman" w:hAnsi="Times New Roman" w:cs="Times New Roman"/>
-          <w:i/>
-          <w:sz w:val="24"/>
-          <w:lang w:val="en-US"/>
-        </w:rPr>
-        <w:t>LastPass</w:t>
-      </w:r>
-      <w:r>
-        <w:rPr>
-          <w:rFonts w:ascii="Times New Roman" w:hAnsi="Times New Roman" w:cs="Times New Roman"/>
-          <w:i/>
-          <w:sz w:val="24"/>
-        </w:rPr>
-        <w:t>:</w:t>
-      </w:r>
-    </w:p>
-    <w:p>
-      <w:pPr>
-        <w:pStyle w:val="a3"/>
-        <w:numPr>
-          <w:ilvl w:val="0"/>
-          <w:numId w:val="4"/>
-        </w:numPr>
-        <w:rPr>
-          <w:rFonts w:ascii="Times New Roman" w:hAnsi="Times New Roman" w:cs="Times New Roman"/>
-          <w:sz w:val="24"/>
-        </w:rPr>
-      </w:pPr>
-      <w:r>
-        <w:rPr>
-          <w:rFonts w:ascii="Times New Roman" w:hAnsi="Times New Roman" w:cs="Times New Roman"/>
-          <w:sz w:val="24"/>
-        </w:rPr>
-        <w:t>Как и любого другого менеджера хранения паролей есть вероятность взлома;</w:t>
-      </w:r>
-    </w:p>
-    <w:p>
-      <w:pPr>
-        <w:pStyle w:val="a3"/>
-        <w:numPr>
-          <w:ilvl w:val="0"/>
-          <w:numId w:val="4"/>
-        </w:numPr>
-        <w:rPr>
-          <w:rFonts w:ascii="Times New Roman" w:hAnsi="Times New Roman" w:cs="Times New Roman"/>
-          <w:sz w:val="24"/>
-        </w:rPr>
-      </w:pPr>
-      <w:r>
-        <w:rPr>
-          <w:rFonts w:ascii="Times New Roman" w:hAnsi="Times New Roman" w:cs="Times New Roman"/>
-          <w:sz w:val="24"/>
-        </w:rPr>
-        <w:t>Программа имеет открытый код, что дает злоумышленникам доступ к изучению работы системы.</w:t>
-      </w:r>
-    </w:p>
-    <w:p>
-      <w:pPr>
-        <w:ind w:left="708"/>
-        <w:rPr>
-          <w:rFonts w:ascii="Times New Roman" w:hAnsi="Times New Roman" w:cs="Times New Roman"/>
-          <w:sz w:val="24"/>
-        </w:rPr>
-      </w:pPr>
-    </w:p>
-    <w:p>
-      <w:pPr>
-        <w:jc w:val="center"/>
-        <w:rPr>
-          <w:rFonts w:ascii="Times New Roman" w:hAnsi="Times New Roman" w:cs="Times New Roman"/>
-          <w:b/>
-          <w:sz w:val="28"/>
-          <w:lang w:eastAsia="ru-RU"/>
-        </w:rPr>
-      </w:pPr>
-      <w:r>
-        <w:rPr>
-          <w:rFonts w:ascii="Times New Roman" w:hAnsi="Times New Roman" w:cs="Times New Roman"/>
-          <w:b/>
-          <w:sz w:val="28"/>
-          <w:lang w:eastAsia="ru-RU"/>
-        </w:rPr>
-        <w:t>Задание 5. Разработка генератора паролей</w:t>
-      </w:r>
-    </w:p>
-    <w:p>
-      <w:pPr>
-        <w:spacing w:line="360" w:lineRule="auto"/>
-        <w:ind w:left="357"/>
-        <w:rPr>
-          <w:rFonts w:ascii="Times New Roman" w:hAnsi="Times New Roman" w:cs="Times New Roman"/>
-          <w:sz w:val="24"/>
-          <w:lang w:eastAsia="ru-RU"/>
-        </w:rPr>
-      </w:pPr>
-      <w:r>
-        <w:rPr>
-          <w:rFonts w:ascii="Times New Roman" w:hAnsi="Times New Roman" w:cs="Times New Roman"/>
-          <w:sz w:val="24"/>
-          <w:lang w:eastAsia="ru-RU"/>
-        </w:rPr>
-        <w:tab/>
-        <w:t xml:space="preserve">Программа для генерации паролей была разработана в среде программирования </w:t>
-      </w:r>
-      <w:r>
-        <w:rPr>
-          <w:rFonts w:ascii="Times New Roman" w:hAnsi="Times New Roman" w:cs="Times New Roman"/>
-          <w:sz w:val="24"/>
-          <w:lang w:val="en-US" w:eastAsia="ru-RU"/>
-        </w:rPr>
-        <w:t>Python</w:t>
-      </w:r>
-      <w:r>
-        <w:rPr>
-          <w:rFonts w:ascii="Times New Roman" w:hAnsi="Times New Roman" w:cs="Times New Roman"/>
-          <w:sz w:val="24"/>
-          <w:lang w:eastAsia="ru-RU"/>
-        </w:rPr>
-        <w:t>. Программа обладает возможностью выбора необходимых для создания пароля критериев таких как: заглавные буквы, прописные буквы</w:t>
-      </w:r>
-      <w:r>
-        <w:rPr>
-          <w:rFonts w:ascii="Times New Roman" w:hAnsi="Times New Roman" w:cs="Times New Roman"/>
-          <w:sz w:val="24"/>
-          <w:lang w:eastAsia="ru-RU"/>
-        </w:rPr>
-        <w:t xml:space="preserve"> и цифры</w:t>
-      </w:r>
-      <w:r>
-        <w:rPr>
-          <w:rFonts w:ascii="Times New Roman" w:hAnsi="Times New Roman" w:cs="Times New Roman"/>
-          <w:sz w:val="24"/>
-          <w:lang w:eastAsia="ru-RU"/>
-        </w:rPr>
-        <w:t xml:space="preserve">. </w:t>
-      </w:r>
-      <w:r>
-        <w:rPr>
-          <w:rFonts w:ascii="Times New Roman" w:hAnsi="Times New Roman" w:cs="Times New Roman"/>
-          <w:sz w:val="24"/>
-          <w:lang w:eastAsia="ru-RU"/>
-        </w:rPr>
-        <w:t xml:space="preserve">Программа не имеет </w:t>
-      </w:r>
-      <w:r>
-        <w:rPr>
-          <w:rFonts w:ascii="Times New Roman" w:hAnsi="Times New Roman" w:cs="Times New Roman"/>
-          <w:sz w:val="24"/>
-          <w:lang w:val="en-US" w:eastAsia="ru-RU"/>
-        </w:rPr>
-        <w:t>GUI</w:t>
-      </w:r>
-      <w:r>
-        <w:rPr>
-          <w:rFonts w:ascii="Times New Roman" w:hAnsi="Times New Roman" w:cs="Times New Roman"/>
-          <w:sz w:val="24"/>
-          <w:lang w:eastAsia="ru-RU"/>
-        </w:rPr>
-        <w:t>, а весь интерфейс реализован в терминале</w:t>
-      </w:r>
-      <w:r>
-        <w:rPr>
-          <w:rFonts w:ascii="Times New Roman" w:hAnsi="Times New Roman" w:cs="Times New Roman"/>
-          <w:sz w:val="24"/>
-          <w:lang w:eastAsia="ru-RU"/>
-        </w:rPr>
-        <w:t xml:space="preserve"> на рисунке (см. Рис. 1).</w:t>
-      </w:r>
-    </w:p>
-    <w:p>
-      <w:pPr>
-        <w:spacing w:line="360" w:lineRule="auto"/>
-        <w:ind w:left="357"/>
-        <w:jc w:val="center"/>
-        <w:rPr>
-          <w:rFonts w:ascii="Times New Roman" w:hAnsi="Times New Roman" w:cs="Times New Roman"/>
-          <w:sz w:val="24"/>
-          <w:lang w:eastAsia="ru-RU"/>
-        </w:rPr>
       </w:pPr>
       <w:r>
         <w:rPr>
@@ -2722,9 +2758,9 @@
           <w:lang w:eastAsia="ru-RU"/>
         </w:rPr>
         <w:drawing>
-          <wp:inline distT="0" distB="0" distL="0" distR="0" wp14:anchorId="0BFA590E" wp14:editId="44E6F949">
-            <wp:extent cx="3067050" cy="1905000"/>
-            <wp:effectExtent l="0" t="0" r="0" b="0"/>
+          <wp:inline distT="0" distB="0" distL="0" distR="0" wp14:anchorId="0F5E09F3" wp14:editId="46C8C819">
+            <wp:extent cx="5940425" cy="4072890"/>
+            <wp:effectExtent l="0" t="0" r="3175" b="3810"/>
             <wp:docPr id="1" name="Рисунок 1"/>
             <wp:cNvGraphicFramePr>
               <a:graphicFrameLocks xmlns:a="http://schemas.openxmlformats.org/drawingml/2006/main" noChangeAspect="1"/>
@@ -2737,7 +2773,7 @@
                     <pic:cNvPicPr/>
                   </pic:nvPicPr>
                   <pic:blipFill>
-                    <a:blip r:embed="rId16"/>
+                    <a:blip r:embed="rId19"/>
                     <a:stretch>
                       <a:fillRect/>
                     </a:stretch>
@@ -2745,7 +2781,7 @@
                   <pic:spPr>
                     <a:xfrm>
                       <a:off x="0" y="0"/>
-                      <a:ext cx="3067050" cy="1905000"/>
+                      <a:ext cx="5940425" cy="4072890"/>
                     </a:xfrm>
                     <a:prstGeom prst="rect">
                       <a:avLst/>
@@ -2760,41 +2796,183 @@
     </w:p>
     <w:p>
       <w:pPr>
-        <w:spacing w:line="360" w:lineRule="auto"/>
+        <w:tabs>
+          <w:tab w:val="left" w:pos="3450"/>
+        </w:tabs>
         <w:jc w:val="center"/>
         <w:rPr>
           <w:rFonts w:ascii="Times New Roman" w:hAnsi="Times New Roman" w:cs="Times New Roman"/>
-          <w:sz w:val="24"/>
-          <w:lang w:eastAsia="ru-RU"/>
-        </w:rPr>
-      </w:pPr>
-      <w:r>
-        <w:rPr>
-          <w:rFonts w:ascii="Times New Roman" w:hAnsi="Times New Roman" w:cs="Times New Roman"/>
-          <w:sz w:val="24"/>
-          <w:lang w:eastAsia="ru-RU"/>
-        </w:rPr>
-        <w:t>Рис. 1 «Интерфейс программы»</w:t>
-      </w:r>
-    </w:p>
-    <w:p>
-      <w:pPr>
-        <w:spacing w:line="360" w:lineRule="auto"/>
-        <w:rPr>
-          <w:rFonts w:ascii="Times New Roman" w:hAnsi="Times New Roman" w:cs="Times New Roman"/>
-          <w:sz w:val="24"/>
-          <w:lang w:eastAsia="ru-RU"/>
-        </w:rPr>
-      </w:pPr>
-    </w:p>
-    <w:p>
-      <w:pPr>
+          <w:sz w:val="20"/>
+          <w:szCs w:val="20"/>
+        </w:rPr>
+      </w:pPr>
+      <w:r>
+        <w:rPr>
+          <w:rFonts w:ascii="Times New Roman" w:hAnsi="Times New Roman" w:cs="Times New Roman"/>
+          <w:sz w:val="20"/>
+          <w:szCs w:val="20"/>
+        </w:rPr>
+        <w:t>Рис. 1 Параметры компьютера</w:t>
+      </w:r>
+    </w:p>
+    <w:p>
+      <w:pPr>
+        <w:tabs>
+          <w:tab w:val="left" w:pos="3450"/>
+        </w:tabs>
+        <w:ind w:firstLine="709"/>
+        <w:jc w:val="both"/>
+        <w:rPr>
+          <w:rFonts w:ascii="Times New Roman" w:hAnsi="Times New Roman" w:cs="Times New Roman"/>
+          <w:sz w:val="24"/>
+          <w:szCs w:val="24"/>
+        </w:rPr>
+      </w:pPr>
+      <w:r>
+        <w:rPr>
+          <w:rFonts w:ascii="Times New Roman" w:hAnsi="Times New Roman" w:cs="Times New Roman"/>
+          <w:sz w:val="24"/>
+          <w:szCs w:val="24"/>
+        </w:rPr>
+        <w:t>Далее перейдите в «Параметры входа» и нажмите на кнопку «Изменить»</w:t>
+      </w:r>
+      <w:r>
+        <w:rPr>
+          <w:noProof/>
+          <w:lang w:eastAsia="ru-RU"/>
+        </w:rPr>
+        <w:drawing>
+          <wp:inline distT="0" distB="0" distL="0" distR="0" wp14:anchorId="2A13DA8D" wp14:editId="5CA2C7D8">
+            <wp:extent cx="5940425" cy="4072890"/>
+            <wp:effectExtent l="0" t="0" r="3175" b="3810"/>
+            <wp:docPr id="5" name="Рисунок 5"/>
+            <wp:cNvGraphicFramePr>
+              <a:graphicFrameLocks xmlns:a="http://schemas.openxmlformats.org/drawingml/2006/main" noChangeAspect="1"/>
+            </wp:cNvGraphicFramePr>
+            <a:graphic xmlns:a="http://schemas.openxmlformats.org/drawingml/2006/main">
+              <a:graphicData uri="http://schemas.openxmlformats.org/drawingml/2006/picture">
+                <pic:pic xmlns:pic="http://schemas.openxmlformats.org/drawingml/2006/picture">
+                  <pic:nvPicPr>
+                    <pic:cNvPr id="1" name=""/>
+                    <pic:cNvPicPr/>
+                  </pic:nvPicPr>
+                  <pic:blipFill>
+                    <a:blip r:embed="rId20"/>
+                    <a:stretch>
+                      <a:fillRect/>
+                    </a:stretch>
+                  </pic:blipFill>
+                  <pic:spPr>
+                    <a:xfrm>
+                      <a:off x="0" y="0"/>
+                      <a:ext cx="5940425" cy="4072890"/>
+                    </a:xfrm>
+                    <a:prstGeom prst="rect">
+                      <a:avLst/>
+                    </a:prstGeom>
+                  </pic:spPr>
+                </pic:pic>
+              </a:graphicData>
+            </a:graphic>
+          </wp:inline>
+        </w:drawing>
+      </w:r>
+    </w:p>
+    <w:p>
+      <w:pPr>
+        <w:tabs>
+          <w:tab w:val="left" w:pos="3450"/>
+        </w:tabs>
         <w:jc w:val="center"/>
+        <w:rPr>
+          <w:rFonts w:ascii="Times New Roman" w:hAnsi="Times New Roman" w:cs="Times New Roman"/>
+          <w:sz w:val="20"/>
+          <w:szCs w:val="20"/>
+        </w:rPr>
+      </w:pPr>
+      <w:r>
+        <w:rPr>
+          <w:rFonts w:ascii="Times New Roman" w:hAnsi="Times New Roman" w:cs="Times New Roman"/>
+          <w:sz w:val="20"/>
+          <w:szCs w:val="20"/>
+        </w:rPr>
+        <w:lastRenderedPageBreak/>
+        <w:t>Рис. 2 Параметры входа</w:t>
+      </w:r>
+    </w:p>
+    <w:p>
+      <w:pPr>
+        <w:tabs>
+          <w:tab w:val="left" w:pos="3450"/>
+        </w:tabs>
+        <w:jc w:val="both"/>
+        <w:rPr>
+          <w:rFonts w:ascii="Times New Roman" w:hAnsi="Times New Roman" w:cs="Times New Roman"/>
+          <w:sz w:val="24"/>
+          <w:szCs w:val="24"/>
+        </w:rPr>
+      </w:pPr>
+      <w:r>
+        <w:rPr>
+          <w:rFonts w:ascii="Times New Roman" w:hAnsi="Times New Roman" w:cs="Times New Roman"/>
+          <w:sz w:val="24"/>
+          <w:szCs w:val="24"/>
+        </w:rPr>
+        <w:t xml:space="preserve">Пароли хранятся в файле </w:t>
+      </w:r>
+      <w:r>
+        <w:rPr>
+          <w:rFonts w:ascii="Times New Roman" w:hAnsi="Times New Roman" w:cs="Times New Roman"/>
+          <w:sz w:val="24"/>
+          <w:szCs w:val="24"/>
+          <w:lang w:val="en-US"/>
+        </w:rPr>
+        <w:t>SAM</w:t>
+      </w:r>
+      <w:r>
+        <w:rPr>
+          <w:rFonts w:ascii="Times New Roman" w:hAnsi="Times New Roman" w:cs="Times New Roman"/>
+          <w:sz w:val="24"/>
+          <w:szCs w:val="24"/>
+        </w:rPr>
+        <w:t xml:space="preserve"> </w:t>
+      </w:r>
+      <w:r>
+        <w:rPr>
+          <w:rFonts w:ascii="Times New Roman" w:hAnsi="Times New Roman" w:cs="Times New Roman"/>
+          <w:sz w:val="24"/>
+          <w:szCs w:val="24"/>
+        </w:rPr>
+        <w:t>который находится в «</w:t>
+      </w:r>
+      <w:r>
+        <w:rPr>
+          <w:rFonts w:ascii="Times New Roman" w:hAnsi="Times New Roman" w:cs="Times New Roman"/>
+          <w:sz w:val="24"/>
+          <w:szCs w:val="24"/>
+        </w:rPr>
+        <w:t>C:\Windows\System32\config</w:t>
+      </w:r>
+      <w:r>
+        <w:rPr>
+          <w:rFonts w:ascii="Times New Roman" w:hAnsi="Times New Roman" w:cs="Times New Roman"/>
+          <w:sz w:val="24"/>
+          <w:szCs w:val="24"/>
+        </w:rPr>
+        <w:t>»</w:t>
+      </w:r>
+    </w:p>
+    <w:p>
+      <w:pPr>
+        <w:tabs>
+          <w:tab w:val="left" w:pos="3450"/>
+        </w:tabs>
+        <w:jc w:val="both"/>
         <w:rPr>
           <w:rFonts w:ascii="Times New Roman" w:hAnsi="Times New Roman" w:cs="Times New Roman"/>
           <w:b/>
           <w:sz w:val="28"/>
-          <w:lang w:eastAsia="ru-RU"/>
+          <w:szCs w:val="24"/>
         </w:rPr>
       </w:pPr>
       <w:r>
@@ -2802,128 +2980,120 @@
           <w:rFonts w:ascii="Times New Roman" w:hAnsi="Times New Roman" w:cs="Times New Roman"/>
           <w:b/>
           <w:sz w:val="28"/>
-          <w:lang w:eastAsia="ru-RU"/>
-        </w:rPr>
-        <w:t xml:space="preserve">Задание 6. </w:t>
-      </w:r>
-      <w:r>
-        <w:rPr>
-          <w:rFonts w:ascii="Times New Roman" w:hAnsi="Times New Roman" w:cs="Times New Roman"/>
-          <w:b/>
-          <w:sz w:val="28"/>
-        </w:rPr>
-        <w:t>Использование методов не парольной защиты</w:t>
+          <w:szCs w:val="24"/>
+        </w:rPr>
+        <w:t>Задание 4. Исследование программного обеспечения для хранения паролей</w:t>
       </w:r>
     </w:p>
     <w:p>
       <w:pPr>
         <w:spacing w:line="360" w:lineRule="auto"/>
-        <w:ind w:left="357"/>
-        <w:rPr>
-          <w:rFonts w:ascii="Times New Roman" w:hAnsi="Times New Roman" w:cs="Times New Roman"/>
-          <w:sz w:val="24"/>
-          <w:szCs w:val="20"/>
-          <w:shd w:val="clear" w:color="auto" w:fill="FFFFFF"/>
-        </w:rPr>
-      </w:pPr>
-      <w:r>
-        <w:rPr>
-          <w:rFonts w:ascii="Times New Roman" w:hAnsi="Times New Roman" w:cs="Times New Roman"/>
-          <w:lang w:val="x-none"/>
+        <w:ind w:firstLine="709"/>
+        <w:jc w:val="both"/>
+        <w:rPr>
+          <w:rFonts w:ascii="Times New Roman" w:hAnsi="Times New Roman" w:cs="Times New Roman"/>
+          <w:sz w:val="24"/>
+        </w:rPr>
+      </w:pPr>
+      <w:r>
+        <w:rPr>
+          <w:rFonts w:ascii="Times New Roman" w:hAnsi="Times New Roman" w:cs="Times New Roman"/>
+          <w:sz w:val="24"/>
+        </w:rPr>
+        <w:t xml:space="preserve">Для ознакомления с принципами работы хранения паролей была взята программа </w:t>
+      </w:r>
+      <w:r>
+        <w:rPr>
+          <w:rFonts w:ascii="Times New Roman" w:hAnsi="Times New Roman" w:cs="Times New Roman"/>
+          <w:i/>
+          <w:sz w:val="24"/>
+          <w:lang w:val="en-US"/>
+        </w:rPr>
+        <w:t>LastPass</w:t>
+      </w:r>
+      <w:r>
+        <w:rPr>
+          <w:rFonts w:ascii="Times New Roman" w:hAnsi="Times New Roman" w:cs="Times New Roman"/>
+          <w:i/>
+          <w:sz w:val="24"/>
+        </w:rPr>
+        <w:t xml:space="preserve">. </w:t>
+      </w:r>
+      <w:r>
+        <w:rPr>
+          <w:rFonts w:ascii="Times New Roman" w:hAnsi="Times New Roman" w:cs="Times New Roman"/>
+          <w:sz w:val="24"/>
+        </w:rPr>
+        <w:t xml:space="preserve">Это достаточно простая и </w:t>
+      </w:r>
+      <w:r>
+        <w:rPr>
+          <w:rFonts w:ascii="Times New Roman" w:hAnsi="Times New Roman" w:cs="Times New Roman"/>
+          <w:sz w:val="24"/>
+        </w:rPr>
+        <w:t>понятная в обращении программа. Она</w:t>
+      </w:r>
+      <w:r>
+        <w:rPr>
+          <w:rFonts w:ascii="Times New Roman" w:hAnsi="Times New Roman" w:cs="Times New Roman"/>
+          <w:i/>
+          <w:sz w:val="24"/>
+        </w:rPr>
+        <w:t xml:space="preserve"> </w:t>
+      </w:r>
+      <w:r>
+        <w:rPr>
+          <w:rFonts w:ascii="Times New Roman" w:hAnsi="Times New Roman" w:cs="Times New Roman"/>
+          <w:sz w:val="24"/>
+        </w:rPr>
+        <w:t>поможет создать для каждой учетной записи свой пароль</w:t>
+      </w:r>
+      <w:r>
+        <w:rPr>
+          <w:rFonts w:ascii="Times New Roman" w:hAnsi="Times New Roman" w:cs="Times New Roman"/>
+          <w:sz w:val="24"/>
+        </w:rPr>
+        <w:t>, а самое главное, что</w:t>
+      </w:r>
+      <w:r>
+        <w:rPr>
+          <w:rFonts w:ascii="Times New Roman" w:hAnsi="Times New Roman" w:cs="Times New Roman"/>
+          <w:sz w:val="24"/>
+        </w:rPr>
+        <w:t xml:space="preserve"> пароли будут храниться в закодированном виде, закрытой одним главным ключом или специальным файлом. </w:t>
+      </w:r>
+    </w:p>
+    <w:p>
+      <w:pPr>
+        <w:rPr>
+          <w:rFonts w:ascii="Times New Roman" w:hAnsi="Times New Roman" w:cs="Times New Roman"/>
+          <w:sz w:val="24"/>
+        </w:rPr>
+      </w:pPr>
+      <w:r>
+        <w:rPr>
+          <w:rFonts w:ascii="Times New Roman" w:hAnsi="Times New Roman" w:cs="Times New Roman"/>
+          <w:sz w:val="24"/>
         </w:rPr>
         <w:tab/>
-      </w:r>
-      <w:r>
-        <w:rPr>
-          <w:rFonts w:ascii="Times New Roman" w:hAnsi="Times New Roman" w:cs="Times New Roman"/>
-        </w:rPr>
-        <w:t xml:space="preserve">Исследования методов не парольный защиты были проведены на примере программы </w:t>
+        <w:t xml:space="preserve">Основные функции и особенности </w:t>
       </w:r>
       <w:r>
         <w:rPr>
           <w:rFonts w:ascii="Times New Roman" w:hAnsi="Times New Roman" w:cs="Times New Roman"/>
           <w:i/>
           <w:sz w:val="24"/>
-          <w:lang w:eastAsia="ru-RU"/>
-        </w:rPr>
-        <w:t>Rohos Logon Key</w:t>
-      </w:r>
-      <w:r>
-        <w:rPr>
-          <w:lang w:eastAsia="ru-RU"/>
-        </w:rPr>
-        <w:t xml:space="preserve">, разработанной компанией </w:t>
+          <w:lang w:val="en-US"/>
+        </w:rPr>
+        <w:t>LastPass</w:t>
       </w:r>
       <w:r>
         <w:rPr>
           <w:rFonts w:ascii="Times New Roman" w:hAnsi="Times New Roman" w:cs="Times New Roman"/>
           <w:i/>
           <w:sz w:val="24"/>
-          <w:szCs w:val="20"/>
-          <w:shd w:val="clear" w:color="auto" w:fill="FFFFFF"/>
-        </w:rPr>
-        <w:t>Tesline-Service S.R.L</w:t>
-      </w:r>
-      <w:r>
-        <w:rPr>
-          <w:rFonts w:ascii="Times New Roman" w:hAnsi="Times New Roman" w:cs="Times New Roman"/>
-          <w:sz w:val="24"/>
-          <w:szCs w:val="20"/>
-          <w:shd w:val="clear" w:color="auto" w:fill="FFFFFF"/>
-        </w:rPr>
-        <w:t xml:space="preserve">., предназначенной для хранения паролей в хорошо защищенном месте. Программа позволяет защитить </w:t>
-      </w:r>
-      <w:r>
-        <w:rPr>
-          <w:rFonts w:ascii="Times New Roman" w:hAnsi="Times New Roman" w:cs="Times New Roman"/>
-          <w:i/>
-          <w:sz w:val="24"/>
-          <w:szCs w:val="20"/>
-          <w:shd w:val="clear" w:color="auto" w:fill="FFFFFF"/>
-          <w:lang w:val="en-US"/>
-        </w:rPr>
-        <w:lastRenderedPageBreak/>
-        <w:t>Windows</w:t>
-      </w:r>
-      <w:r>
-        <w:rPr>
-          <w:rFonts w:ascii="Times New Roman" w:hAnsi="Times New Roman" w:cs="Times New Roman"/>
-          <w:sz w:val="24"/>
-          <w:szCs w:val="20"/>
-          <w:shd w:val="clear" w:color="auto" w:fill="FFFFFF"/>
-        </w:rPr>
-        <w:t xml:space="preserve"> </w:t>
-      </w:r>
-      <w:r>
-        <w:rPr>
-          <w:rFonts w:ascii="Times New Roman" w:hAnsi="Times New Roman" w:cs="Times New Roman"/>
-          <w:sz w:val="24"/>
-          <w:szCs w:val="20"/>
-          <w:shd w:val="clear" w:color="auto" w:fill="FFFFFF"/>
-        </w:rPr>
-        <w:t>использую двухфакторную аутентификацию с помощью паролей, которые используются один раз. В целях повышения безопасности возможность настроить свой сервер для создания и доставки одноразового пароля конечному пользователю. С помощью данной функции нет необходимости отправлять секретный ключ ОТР и настраивать Аутентификацию на мобильном устройстве конечного пользователя.</w:t>
-      </w:r>
-    </w:p>
-    <w:p>
-      <w:pPr>
-        <w:spacing w:line="360" w:lineRule="auto"/>
-        <w:ind w:left="357"/>
-        <w:rPr>
-          <w:rFonts w:ascii="Times New Roman" w:hAnsi="Times New Roman" w:cs="Times New Roman"/>
-          <w:sz w:val="24"/>
-          <w:szCs w:val="20"/>
-          <w:shd w:val="clear" w:color="auto" w:fill="FFFFFF"/>
-        </w:rPr>
-      </w:pPr>
-      <w:r>
-        <w:rPr>
-          <w:rFonts w:ascii="Times New Roman" w:hAnsi="Times New Roman" w:cs="Times New Roman"/>
-          <w:sz w:val="24"/>
-          <w:szCs w:val="20"/>
-          <w:shd w:val="clear" w:color="auto" w:fill="FFFFFF"/>
-        </w:rPr>
-        <w:tab/>
-        <w:t>Положительные стороны данной программы:</w:t>
+        </w:rPr>
+        <w:t>:</w:t>
       </w:r>
     </w:p>
     <w:p>
@@ -2931,24 +3101,21 @@
         <w:pStyle w:val="a3"/>
         <w:numPr>
           <w:ilvl w:val="0"/>
-          <w:numId w:val="5"/>
+          <w:numId w:val="3"/>
         </w:numPr>
         <w:spacing w:line="360" w:lineRule="auto"/>
-        <w:rPr>
-          <w:rFonts w:ascii="Times New Roman" w:hAnsi="Times New Roman" w:cs="Times New Roman"/>
-        </w:rPr>
-      </w:pPr>
-      <w:r>
-        <w:rPr>
-          <w:rFonts w:ascii="Times New Roman" w:hAnsi="Times New Roman" w:cs="Times New Roman"/>
-        </w:rPr>
-        <w:t>Уникальная для своего класса структура аутентификации, которая дает возможность использовать в качестве входа не просто пароль, а внешний носитель</w:t>
-      </w:r>
-      <w:r>
-        <w:rPr>
-          <w:rFonts w:ascii="Times New Roman" w:hAnsi="Times New Roman" w:cs="Times New Roman"/>
-        </w:rPr>
-        <w:t>;</w:t>
+        <w:ind w:left="993" w:hanging="357"/>
+        <w:rPr>
+          <w:rFonts w:ascii="Times New Roman" w:hAnsi="Times New Roman" w:cs="Times New Roman"/>
+          <w:sz w:val="24"/>
+        </w:rPr>
+      </w:pPr>
+      <w:r>
+        <w:rPr>
+          <w:rFonts w:ascii="Times New Roman" w:hAnsi="Times New Roman" w:cs="Times New Roman"/>
+          <w:sz w:val="24"/>
+        </w:rPr>
+        <w:t>Использование алгоритмов для шифрования баз данных паролей;</w:t>
       </w:r>
     </w:p>
     <w:p>
@@ -2956,43 +3123,21 @@
         <w:pStyle w:val="a3"/>
         <w:numPr>
           <w:ilvl w:val="0"/>
-          <w:numId w:val="5"/>
+          <w:numId w:val="3"/>
         </w:numPr>
         <w:spacing w:line="360" w:lineRule="auto"/>
-        <w:rPr>
-          <w:rFonts w:ascii="Times New Roman" w:hAnsi="Times New Roman" w:cs="Times New Roman"/>
-        </w:rPr>
-      </w:pPr>
-      <w:r>
-        <w:rPr>
-          <w:rFonts w:ascii="Times New Roman" w:hAnsi="Times New Roman" w:cs="Times New Roman"/>
-        </w:rPr>
-        <w:t xml:space="preserve">Удобство автоблокировки компьютера при отключении </w:t>
-      </w:r>
-      <w:r>
-        <w:rPr>
-          <w:rFonts w:ascii="Times New Roman" w:hAnsi="Times New Roman" w:cs="Times New Roman"/>
-          <w:lang w:val="en-US"/>
-        </w:rPr>
-        <w:t>USB</w:t>
-      </w:r>
-      <w:r>
-        <w:rPr>
-          <w:rFonts w:ascii="Times New Roman" w:hAnsi="Times New Roman" w:cs="Times New Roman"/>
-        </w:rPr>
-        <w:t>-</w:t>
-      </w:r>
-      <w:r>
-        <w:rPr>
-          <w:rFonts w:ascii="Times New Roman" w:hAnsi="Times New Roman" w:cs="Times New Roman"/>
-        </w:rPr>
-        <w:t>Ключа</w:t>
-      </w:r>
-      <w:r>
-        <w:rPr>
-          <w:rFonts w:ascii="Times New Roman" w:hAnsi="Times New Roman" w:cs="Times New Roman"/>
-        </w:rPr>
-        <w:t>;</w:t>
+        <w:ind w:left="993" w:hanging="357"/>
+        <w:rPr>
+          <w:rFonts w:ascii="Times New Roman" w:hAnsi="Times New Roman" w:cs="Times New Roman"/>
+          <w:sz w:val="24"/>
+        </w:rPr>
+      </w:pPr>
+      <w:r>
+        <w:rPr>
+          <w:rFonts w:ascii="Times New Roman" w:hAnsi="Times New Roman" w:cs="Times New Roman"/>
+          <w:sz w:val="24"/>
+        </w:rPr>
+        <w:t>Программа защищена от клавиатурных шпионов;</w:t>
       </w:r>
     </w:p>
     <w:p>
@@ -3000,48 +3145,608 @@
         <w:pStyle w:val="a3"/>
         <w:numPr>
           <w:ilvl w:val="0"/>
-          <w:numId w:val="5"/>
+          <w:numId w:val="3"/>
         </w:numPr>
         <w:spacing w:line="360" w:lineRule="auto"/>
-        <w:rPr>
-          <w:rFonts w:ascii="Times New Roman" w:hAnsi="Times New Roman" w:cs="Times New Roman"/>
-        </w:rPr>
-      </w:pPr>
-      <w:r>
-        <w:rPr>
-          <w:rFonts w:ascii="Times New Roman" w:hAnsi="Times New Roman" w:cs="Times New Roman"/>
-        </w:rPr>
-        <w:t>Использование одного ключа для доступа к нескольким устройствам.</w:t>
-      </w:r>
-    </w:p>
-    <w:p>
-      <w:pPr>
+        <w:ind w:left="993" w:hanging="357"/>
+        <w:rPr>
+          <w:rFonts w:ascii="Times New Roman" w:hAnsi="Times New Roman" w:cs="Times New Roman"/>
+          <w:sz w:val="24"/>
+        </w:rPr>
+      </w:pPr>
+      <w:r>
+        <w:rPr>
+          <w:rFonts w:ascii="Times New Roman" w:hAnsi="Times New Roman" w:cs="Times New Roman"/>
+          <w:sz w:val="24"/>
+        </w:rPr>
+        <w:t>Программа в автоматическом режиме очищает буфер обмена после работы;</w:t>
+      </w:r>
+    </w:p>
+    <w:p>
+      <w:pPr>
+        <w:pStyle w:val="a3"/>
+        <w:numPr>
+          <w:ilvl w:val="0"/>
+          <w:numId w:val="3"/>
+        </w:numPr>
         <w:spacing w:line="360" w:lineRule="auto"/>
-        <w:ind w:left="708"/>
-        <w:rPr>
-          <w:rFonts w:ascii="Times New Roman" w:hAnsi="Times New Roman" w:cs="Times New Roman"/>
-        </w:rPr>
-      </w:pPr>
-      <w:r>
-        <w:rPr>
-          <w:rFonts w:ascii="Times New Roman" w:hAnsi="Times New Roman" w:cs="Times New Roman"/>
+        <w:ind w:left="993" w:hanging="357"/>
+        <w:rPr>
+          <w:rFonts w:ascii="Times New Roman" w:hAnsi="Times New Roman" w:cs="Times New Roman"/>
+          <w:sz w:val="24"/>
+        </w:rPr>
+      </w:pPr>
+      <w:r>
+        <w:rPr>
+          <w:rFonts w:ascii="Times New Roman" w:hAnsi="Times New Roman" w:cs="Times New Roman"/>
+          <w:sz w:val="24"/>
+        </w:rPr>
+        <w:t>Также программа имеет свой собственный алгоритм генерации паролей.</w:t>
+      </w:r>
+    </w:p>
+    <w:p>
+      <w:pPr>
+        <w:rPr>
+          <w:rFonts w:ascii="Times New Roman" w:hAnsi="Times New Roman" w:cs="Times New Roman"/>
+          <w:sz w:val="24"/>
+        </w:rPr>
+      </w:pPr>
+      <w:r>
+        <w:rPr>
+          <w:rFonts w:ascii="Times New Roman" w:hAnsi="Times New Roman" w:cs="Times New Roman"/>
+          <w:sz w:val="24"/>
+        </w:rPr>
+        <w:t xml:space="preserve">Из недостатков программы </w:t>
+      </w:r>
+      <w:r>
+        <w:rPr>
+          <w:rFonts w:ascii="Times New Roman" w:hAnsi="Times New Roman" w:cs="Times New Roman"/>
+          <w:i/>
+          <w:sz w:val="24"/>
+          <w:lang w:val="en-US"/>
+        </w:rPr>
+        <w:t>LastPass</w:t>
+      </w:r>
+      <w:r>
+        <w:rPr>
+          <w:rFonts w:ascii="Times New Roman" w:hAnsi="Times New Roman" w:cs="Times New Roman"/>
+          <w:i/>
+          <w:sz w:val="24"/>
+        </w:rPr>
+        <w:t>:</w:t>
+      </w:r>
+    </w:p>
+    <w:p>
+      <w:pPr>
+        <w:pStyle w:val="a3"/>
+        <w:numPr>
+          <w:ilvl w:val="0"/>
+          <w:numId w:val="4"/>
+        </w:numPr>
+        <w:ind w:left="993"/>
+        <w:rPr>
+          <w:rFonts w:ascii="Times New Roman" w:hAnsi="Times New Roman" w:cs="Times New Roman"/>
+          <w:sz w:val="24"/>
+        </w:rPr>
+      </w:pPr>
+      <w:r>
+        <w:rPr>
+          <w:rFonts w:ascii="Times New Roman" w:hAnsi="Times New Roman" w:cs="Times New Roman"/>
+          <w:sz w:val="24"/>
+        </w:rPr>
+        <w:t>Как и любого другого менеджера хранения паролей есть вероятность взлома;</w:t>
+      </w:r>
+    </w:p>
+    <w:p>
+      <w:pPr>
+        <w:pStyle w:val="a3"/>
+        <w:numPr>
+          <w:ilvl w:val="0"/>
+          <w:numId w:val="4"/>
+        </w:numPr>
+        <w:ind w:left="993"/>
+        <w:rPr>
+          <w:rFonts w:ascii="Times New Roman" w:hAnsi="Times New Roman" w:cs="Times New Roman"/>
+          <w:sz w:val="24"/>
+        </w:rPr>
+      </w:pPr>
+      <w:r>
+        <w:rPr>
+          <w:rFonts w:ascii="Times New Roman" w:hAnsi="Times New Roman" w:cs="Times New Roman"/>
+          <w:sz w:val="24"/>
+        </w:rPr>
+        <w:t>Программа имеет закрытый код, что не дает подробно изучить механизм ее работы.</w:t>
+      </w:r>
+    </w:p>
+    <w:p>
+      <w:pPr>
+        <w:tabs>
+          <w:tab w:val="left" w:pos="3450"/>
+        </w:tabs>
+        <w:jc w:val="both"/>
+        <w:rPr>
+          <w:rFonts w:ascii="Times New Roman" w:hAnsi="Times New Roman" w:cs="Times New Roman"/>
+          <w:b/>
+          <w:sz w:val="28"/>
+          <w:szCs w:val="28"/>
+        </w:rPr>
+      </w:pPr>
+      <w:r>
+        <w:rPr>
+          <w:rFonts w:ascii="Times New Roman" w:hAnsi="Times New Roman" w:cs="Times New Roman"/>
+          <w:b/>
+          <w:sz w:val="28"/>
+          <w:szCs w:val="28"/>
+        </w:rPr>
+        <w:t>Задание 5. Разработка генератора паролей</w:t>
+      </w:r>
+    </w:p>
+    <w:p>
+      <w:pPr>
+        <w:tabs>
+          <w:tab w:val="left" w:pos="3450"/>
+        </w:tabs>
+        <w:jc w:val="both"/>
+        <w:rPr>
+          <w:rFonts w:ascii="Times New Roman" w:hAnsi="Times New Roman" w:cs="Times New Roman"/>
+          <w:sz w:val="24"/>
+          <w:szCs w:val="24"/>
+        </w:rPr>
+      </w:pPr>
+      <w:r>
+        <w:rPr>
+          <w:rFonts w:ascii="Times New Roman" w:hAnsi="Times New Roman" w:cs="Times New Roman"/>
+          <w:sz w:val="24"/>
+          <w:szCs w:val="24"/>
+        </w:rPr>
+        <w:t xml:space="preserve">Программа для генерации паролей была разработана </w:t>
+      </w:r>
+      <w:r>
+        <w:rPr>
+          <w:rFonts w:ascii="Times New Roman" w:hAnsi="Times New Roman" w:cs="Times New Roman"/>
+          <w:sz w:val="24"/>
+          <w:szCs w:val="24"/>
+        </w:rPr>
+        <w:t>на языке</w:t>
+      </w:r>
+      <w:r>
+        <w:rPr>
+          <w:rFonts w:ascii="Times New Roman" w:hAnsi="Times New Roman" w:cs="Times New Roman"/>
+          <w:sz w:val="24"/>
+          <w:szCs w:val="24"/>
+        </w:rPr>
+        <w:t xml:space="preserve"> программирования </w:t>
+      </w:r>
+      <w:r>
+        <w:rPr>
+          <w:rFonts w:ascii="Times New Roman" w:hAnsi="Times New Roman" w:cs="Times New Roman"/>
+          <w:i/>
+          <w:sz w:val="24"/>
+          <w:szCs w:val="24"/>
+          <w:lang w:val="en-US"/>
+        </w:rPr>
+        <w:t>Python</w:t>
+      </w:r>
+      <w:r>
+        <w:rPr>
+          <w:rFonts w:ascii="Times New Roman" w:hAnsi="Times New Roman" w:cs="Times New Roman"/>
+          <w:sz w:val="24"/>
+          <w:szCs w:val="24"/>
+        </w:rPr>
+        <w:t xml:space="preserve">. Программа обладает возможностью выбора </w:t>
+      </w:r>
+      <w:r>
+        <w:rPr>
+          <w:rFonts w:ascii="Times New Roman" w:hAnsi="Times New Roman" w:cs="Times New Roman"/>
+          <w:sz w:val="24"/>
+          <w:szCs w:val="24"/>
+        </w:rPr>
+        <w:t>длины пароля и символов из которых он будет состоять.</w:t>
+      </w:r>
+    </w:p>
+    <w:p>
+      <w:pPr>
+        <w:tabs>
+          <w:tab w:val="left" w:pos="3450"/>
+        </w:tabs>
+        <w:jc w:val="both"/>
+        <w:rPr>
+          <w:rFonts w:ascii="Times New Roman" w:hAnsi="Times New Roman" w:cs="Times New Roman"/>
+          <w:b/>
+          <w:sz w:val="28"/>
+          <w:szCs w:val="28"/>
+        </w:rPr>
+      </w:pPr>
+      <w:r>
+        <w:rPr>
+          <w:rFonts w:ascii="Times New Roman" w:hAnsi="Times New Roman" w:cs="Times New Roman"/>
+          <w:b/>
+          <w:sz w:val="28"/>
+          <w:szCs w:val="28"/>
+        </w:rPr>
+        <w:t>Задание 6. Использование методов не парольной защиты</w:t>
+      </w:r>
+    </w:p>
+    <w:p>
+      <w:pPr>
+        <w:tabs>
+          <w:tab w:val="left" w:pos="3450"/>
+        </w:tabs>
+        <w:jc w:val="both"/>
+        <w:rPr>
+          <w:rFonts w:ascii="Times New Roman" w:hAnsi="Times New Roman" w:cs="Times New Roman"/>
+          <w:sz w:val="24"/>
+          <w:szCs w:val="24"/>
+        </w:rPr>
+      </w:pPr>
+      <w:r>
+        <w:rPr>
+          <w:rFonts w:ascii="Times New Roman" w:hAnsi="Times New Roman" w:cs="Times New Roman"/>
+          <w:sz w:val="24"/>
+          <w:szCs w:val="24"/>
+        </w:rPr>
+        <w:t xml:space="preserve">Исследования методов не парольный защиты были проведены на примере программы </w:t>
+      </w:r>
+      <w:r>
+        <w:rPr>
+          <w:rFonts w:ascii="Times New Roman" w:hAnsi="Times New Roman" w:cs="Times New Roman"/>
+          <w:i/>
+          <w:sz w:val="24"/>
+          <w:szCs w:val="24"/>
+        </w:rPr>
+        <w:t>Rohos Logon Key</w:t>
+      </w:r>
+      <w:r>
+        <w:rPr>
+          <w:rFonts w:ascii="Times New Roman" w:hAnsi="Times New Roman" w:cs="Times New Roman"/>
+          <w:sz w:val="24"/>
+          <w:szCs w:val="24"/>
+        </w:rPr>
+        <w:t>, разработанной для хранения паролей</w:t>
+      </w:r>
+      <w:r>
+        <w:rPr>
+          <w:rFonts w:ascii="Times New Roman" w:hAnsi="Times New Roman" w:cs="Times New Roman"/>
+          <w:sz w:val="24"/>
+          <w:szCs w:val="24"/>
+        </w:rPr>
+        <w:t xml:space="preserve">. Программа позволяет защитить </w:t>
+      </w:r>
+      <w:r>
+        <w:rPr>
+          <w:rFonts w:ascii="Times New Roman" w:hAnsi="Times New Roman" w:cs="Times New Roman"/>
+          <w:sz w:val="24"/>
+          <w:szCs w:val="24"/>
+        </w:rPr>
+        <w:t>ОС, используя</w:t>
+      </w:r>
+      <w:r>
+        <w:rPr>
+          <w:rFonts w:ascii="Times New Roman" w:hAnsi="Times New Roman" w:cs="Times New Roman"/>
+          <w:sz w:val="24"/>
+          <w:szCs w:val="24"/>
+        </w:rPr>
+        <w:t xml:space="preserve"> двухфакторную аутентификацию с помощью паролей, которые используются один раз.</w:t>
+      </w:r>
+    </w:p>
+    <w:p>
+      <w:pPr>
+        <w:tabs>
+          <w:tab w:val="left" w:pos="3450"/>
+        </w:tabs>
+        <w:jc w:val="both"/>
+        <w:rPr>
+          <w:rFonts w:ascii="Times New Roman" w:hAnsi="Times New Roman" w:cs="Times New Roman"/>
+          <w:sz w:val="24"/>
+          <w:szCs w:val="24"/>
+        </w:rPr>
+      </w:pPr>
+      <w:r>
+        <w:rPr>
+          <w:rFonts w:ascii="Times New Roman" w:hAnsi="Times New Roman" w:cs="Times New Roman"/>
+          <w:sz w:val="24"/>
+          <w:szCs w:val="24"/>
+        </w:rPr>
+        <w:t>Преимущества защиты с помощью электронного Ключа:</w:t>
+      </w:r>
+    </w:p>
+    <w:p>
+      <w:pPr>
+        <w:pStyle w:val="a3"/>
+        <w:numPr>
+          <w:ilvl w:val="0"/>
+          <w:numId w:val="7"/>
+        </w:numPr>
+        <w:tabs>
+          <w:tab w:val="left" w:pos="3450"/>
+        </w:tabs>
+        <w:jc w:val="both"/>
+        <w:rPr>
+          <w:rFonts w:ascii="Times New Roman" w:hAnsi="Times New Roman" w:cs="Times New Roman"/>
+          <w:sz w:val="24"/>
+          <w:szCs w:val="24"/>
+        </w:rPr>
+      </w:pPr>
+      <w:r>
+        <w:rPr>
+          <w:rFonts w:ascii="Times New Roman" w:hAnsi="Times New Roman" w:cs="Times New Roman"/>
+          <w:sz w:val="24"/>
+          <w:szCs w:val="24"/>
+        </w:rPr>
+        <w:t>Замена слабой парольной авторизации на физический Ключ.</w:t>
+      </w:r>
+    </w:p>
+    <w:p>
+      <w:pPr>
+        <w:pStyle w:val="a3"/>
+        <w:numPr>
+          <w:ilvl w:val="0"/>
+          <w:numId w:val="7"/>
+        </w:numPr>
+        <w:tabs>
+          <w:tab w:val="left" w:pos="3450"/>
+        </w:tabs>
+        <w:jc w:val="both"/>
+        <w:rPr>
+          <w:rFonts w:ascii="Times New Roman" w:hAnsi="Times New Roman" w:cs="Times New Roman"/>
+          <w:sz w:val="24"/>
+          <w:szCs w:val="24"/>
+        </w:rPr>
+      </w:pPr>
+      <w:r>
+        <w:rPr>
+          <w:rFonts w:ascii="Times New Roman" w:hAnsi="Times New Roman" w:cs="Times New Roman"/>
+          <w:sz w:val="24"/>
+          <w:szCs w:val="24"/>
+        </w:rPr>
+        <w:t>Повышенная безопасность Windows посредством более сложного пароля, чем обычно вы используете.</w:t>
+      </w:r>
+    </w:p>
+    <w:p>
+      <w:pPr>
+        <w:pStyle w:val="a3"/>
+        <w:numPr>
+          <w:ilvl w:val="0"/>
+          <w:numId w:val="7"/>
+        </w:numPr>
+        <w:tabs>
+          <w:tab w:val="left" w:pos="3450"/>
+        </w:tabs>
+        <w:jc w:val="both"/>
+        <w:rPr>
+          <w:rFonts w:ascii="Times New Roman" w:hAnsi="Times New Roman" w:cs="Times New Roman"/>
+          <w:sz w:val="24"/>
+          <w:szCs w:val="24"/>
+        </w:rPr>
+      </w:pPr>
+      <w:r>
+        <w:rPr>
+          <w:rFonts w:ascii="Times New Roman" w:hAnsi="Times New Roman" w:cs="Times New Roman"/>
+          <w:sz w:val="24"/>
+          <w:szCs w:val="24"/>
+        </w:rPr>
+        <w:t>Пароль автоматически передается в систему с Ключа.</w:t>
+      </w:r>
+    </w:p>
+    <w:p>
+      <w:pPr>
+        <w:pStyle w:val="a3"/>
+        <w:numPr>
+          <w:ilvl w:val="0"/>
+          <w:numId w:val="7"/>
+        </w:numPr>
+        <w:tabs>
+          <w:tab w:val="left" w:pos="3450"/>
+        </w:tabs>
+        <w:jc w:val="both"/>
+        <w:rPr>
+          <w:rFonts w:ascii="Times New Roman" w:hAnsi="Times New Roman" w:cs="Times New Roman"/>
+          <w:sz w:val="24"/>
+          <w:szCs w:val="24"/>
+        </w:rPr>
+      </w:pPr>
+      <w:r>
+        <w:rPr>
+          <w:rFonts w:ascii="Times New Roman" w:hAnsi="Times New Roman" w:cs="Times New Roman"/>
+          <w:sz w:val="24"/>
+          <w:szCs w:val="24"/>
+        </w:rPr>
+        <w:t>Удобная автоблокировка компьютера при отключении Ключа. Вернулись, подключили Ключ и вы снова в работе, не отвлекаясь на ввод пароля.</w:t>
+      </w:r>
+    </w:p>
+    <w:p>
+      <w:pPr>
+        <w:pStyle w:val="a3"/>
+        <w:numPr>
+          <w:ilvl w:val="0"/>
+          <w:numId w:val="7"/>
+        </w:numPr>
+        <w:tabs>
+          <w:tab w:val="left" w:pos="3450"/>
+        </w:tabs>
+        <w:jc w:val="both"/>
+        <w:rPr>
+          <w:rFonts w:ascii="Times New Roman" w:hAnsi="Times New Roman" w:cs="Times New Roman"/>
+          <w:sz w:val="24"/>
+          <w:szCs w:val="24"/>
+        </w:rPr>
+      </w:pPr>
+      <w:r>
+        <w:rPr>
+          <w:rFonts w:ascii="Times New Roman" w:hAnsi="Times New Roman" w:cs="Times New Roman"/>
+          <w:sz w:val="24"/>
+          <w:szCs w:val="24"/>
+        </w:rPr>
+        <w:t>Двухфакторная авторизация: физический USB-Ключ + PIN код либо Windows пароль.</w:t>
+      </w:r>
+    </w:p>
+    <w:p>
+      <w:pPr>
+        <w:pStyle w:val="a3"/>
+        <w:numPr>
+          <w:ilvl w:val="0"/>
+          <w:numId w:val="7"/>
+        </w:numPr>
+        <w:tabs>
+          <w:tab w:val="left" w:pos="3450"/>
+        </w:tabs>
+        <w:jc w:val="both"/>
+        <w:rPr>
+          <w:rFonts w:ascii="Times New Roman" w:hAnsi="Times New Roman" w:cs="Times New Roman"/>
+          <w:sz w:val="24"/>
+          <w:szCs w:val="24"/>
+        </w:rPr>
+      </w:pPr>
+      <w:r>
+        <w:rPr>
+          <w:rFonts w:ascii="Times New Roman" w:hAnsi="Times New Roman" w:cs="Times New Roman"/>
+          <w:sz w:val="24"/>
+          <w:szCs w:val="24"/>
+        </w:rPr>
+        <w:t>Используете один USB-Ключ для доступа к домашнему и к рабочему компьютеру.</w:t>
+      </w:r>
+    </w:p>
+    <w:p>
+      <w:pPr>
+        <w:pStyle w:val="a3"/>
+        <w:numPr>
+          <w:ilvl w:val="0"/>
+          <w:numId w:val="7"/>
+        </w:numPr>
+        <w:tabs>
+          <w:tab w:val="left" w:pos="3450"/>
+        </w:tabs>
+        <w:jc w:val="both"/>
+        <w:rPr>
+          <w:rFonts w:ascii="Times New Roman" w:hAnsi="Times New Roman" w:cs="Times New Roman"/>
+          <w:sz w:val="24"/>
+          <w:szCs w:val="24"/>
+        </w:rPr>
+      </w:pPr>
+      <w:r>
+        <w:rPr>
+          <w:rFonts w:ascii="Times New Roman" w:hAnsi="Times New Roman" w:cs="Times New Roman"/>
+          <w:sz w:val="24"/>
+          <w:szCs w:val="24"/>
+        </w:rPr>
+        <w:lastRenderedPageBreak/>
+        <w:t>Возможность запретить доступ к компьютеру по обычному паролю (только при помощи USB-Ключа).</w:t>
+      </w:r>
+    </w:p>
+    <w:p>
+      <w:pPr>
+        <w:pStyle w:val="a3"/>
+        <w:numPr>
+          <w:ilvl w:val="0"/>
+          <w:numId w:val="7"/>
+        </w:numPr>
+        <w:tabs>
+          <w:tab w:val="left" w:pos="3450"/>
+        </w:tabs>
+        <w:jc w:val="both"/>
+        <w:rPr>
+          <w:rFonts w:ascii="Times New Roman" w:hAnsi="Times New Roman" w:cs="Times New Roman"/>
+          <w:sz w:val="24"/>
+          <w:szCs w:val="24"/>
+        </w:rPr>
+      </w:pPr>
+      <w:r>
+        <w:rPr>
+          <w:rFonts w:ascii="Times New Roman" w:hAnsi="Times New Roman" w:cs="Times New Roman"/>
+          <w:sz w:val="24"/>
+          <w:szCs w:val="24"/>
+        </w:rPr>
+        <w:t>Windows защищен даже в Безопасном Режиме.</w:t>
+      </w:r>
+    </w:p>
+    <w:p>
+      <w:pPr>
+        <w:pStyle w:val="a3"/>
+        <w:numPr>
+          <w:ilvl w:val="0"/>
+          <w:numId w:val="7"/>
+        </w:numPr>
+        <w:tabs>
+          <w:tab w:val="left" w:pos="3450"/>
+        </w:tabs>
+        <w:jc w:val="both"/>
+        <w:rPr>
+          <w:rFonts w:ascii="Times New Roman" w:hAnsi="Times New Roman" w:cs="Times New Roman"/>
+          <w:sz w:val="24"/>
+          <w:szCs w:val="24"/>
+        </w:rPr>
+      </w:pPr>
+      <w:r>
+        <w:rPr>
+          <w:rFonts w:ascii="Times New Roman" w:hAnsi="Times New Roman" w:cs="Times New Roman"/>
+          <w:sz w:val="24"/>
+          <w:szCs w:val="24"/>
+        </w:rPr>
+        <w:t xml:space="preserve">Использование USB-Ключа обеспечивает защиту также в Спящем Режиме. </w:t>
+      </w:r>
+    </w:p>
+    <w:p>
+      <w:pPr>
+        <w:tabs>
+          <w:tab w:val="left" w:pos="3450"/>
+        </w:tabs>
+        <w:jc w:val="both"/>
+        <w:rPr>
+          <w:rFonts w:ascii="Times New Roman" w:hAnsi="Times New Roman" w:cs="Times New Roman"/>
+          <w:sz w:val="24"/>
+          <w:szCs w:val="24"/>
+        </w:rPr>
+      </w:pPr>
+      <w:r>
+        <w:rPr>
+          <w:rFonts w:ascii="Times New Roman" w:hAnsi="Times New Roman" w:cs="Times New Roman"/>
+          <w:sz w:val="24"/>
+          <w:szCs w:val="24"/>
         </w:rPr>
         <w:t>За время изучения работы программы недостатков не было обнаружено.</w:t>
       </w:r>
     </w:p>
     <w:p>
       <w:pPr>
-        <w:spacing w:line="360" w:lineRule="auto"/>
-        <w:ind w:left="357" w:firstLine="351"/>
-        <w:rPr>
-          <w:rFonts w:ascii="Times New Roman" w:hAnsi="Times New Roman" w:cs="Times New Roman"/>
-        </w:rPr>
-      </w:pPr>
-      <w:r>
-        <w:rPr>
-          <w:rFonts w:ascii="Times New Roman" w:hAnsi="Times New Roman" w:cs="Times New Roman"/>
-        </w:rPr>
-        <w:t>На данный момент существует множество различных способов не парольной защиты, например: аутентификация по скану отпечатка пальца, скан сетчатки глаза и недавно изменившая мир аутентификация по анализу лица и глаз вместе взято.</w:t>
+        <w:tabs>
+          <w:tab w:val="left" w:pos="3450"/>
+        </w:tabs>
+        <w:jc w:val="both"/>
+        <w:rPr>
+          <w:rFonts w:ascii="Times New Roman" w:hAnsi="Times New Roman" w:cs="Times New Roman"/>
+          <w:sz w:val="24"/>
+          <w:szCs w:val="24"/>
+        </w:rPr>
+      </w:pPr>
+      <w:r>
+        <w:rPr>
+          <w:rFonts w:ascii="Times New Roman" w:hAnsi="Times New Roman" w:cs="Times New Roman"/>
+          <w:sz w:val="24"/>
+          <w:szCs w:val="24"/>
+        </w:rPr>
+        <w:t>На данный момент существует множество различных способов не парольной защиты, например, по скану отпечатк</w:t>
+      </w:r>
+      <w:r>
+        <w:rPr>
+          <w:rFonts w:ascii="Times New Roman" w:hAnsi="Times New Roman" w:cs="Times New Roman"/>
+          <w:sz w:val="24"/>
+          <w:szCs w:val="24"/>
+        </w:rPr>
+        <w:t xml:space="preserve">а пальца, скан сетчатки глаза, </w:t>
+      </w:r>
+      <w:r>
+        <w:rPr>
+          <w:rFonts w:ascii="Times New Roman" w:hAnsi="Times New Roman" w:cs="Times New Roman"/>
+        </w:rPr>
+        <w:t>по анализу лица</w:t>
+      </w:r>
+      <w:bookmarkStart w:id="0" w:name="_GoBack"/>
+      <w:bookmarkEnd w:id="0"/>
+      <w:r>
+        <w:rPr>
+          <w:rFonts w:ascii="Times New Roman" w:hAnsi="Times New Roman" w:cs="Times New Roman"/>
+        </w:rPr>
+        <w:t xml:space="preserve"> и т.д.</w:t>
       </w:r>
     </w:p>
     <w:p/>
@@ -3108,6 +3813,119 @@
 <file path=word/numbering.xml><?xml version="1.0" encoding="utf-8"?>
 <w:numbering xmlns:wpc="http://schemas.microsoft.com/office/word/2010/wordprocessingCanvas" xmlns:mc="http://schemas.openxmlformats.org/markup-compatibility/2006" xmlns:o="urn:schemas-microsoft-com:office:office" xmlns:r="http://schemas.openxmlformats.org/officeDocument/2006/relationships" xmlns:m="http://schemas.openxmlformats.org/officeDocument/2006/math" xmlns:v="urn:schemas-microsoft-com:vml" xmlns:wp14="http://schemas.microsoft.com/office/word/2010/wordprocessingDrawing" xmlns:wp="http://schemas.openxmlformats.org/drawingml/2006/wordprocessingDrawing" xmlns:w10="urn:schemas-microsoft-com:office:word" xmlns:w="http://schemas.openxmlformats.org/wordprocessingml/2006/main" xmlns:w14="http://schemas.microsoft.com/office/word/2010/wordml" xmlns:w15="http://schemas.microsoft.com/office/word/2012/wordml" xmlns:wpg="http://schemas.microsoft.com/office/word/2010/wordprocessingGroup" xmlns:wpi="http://schemas.microsoft.com/office/word/2010/wordprocessingInk" xmlns:wne="http://schemas.microsoft.com/office/word/2006/wordml" xmlns:wps="http://schemas.microsoft.com/office/word/2010/wordprocessingShape" mc:Ignorable="w14 w15 wp14">
   <w:abstractNum w:abstractNumId="0" w15:restartNumberingAfterBreak="0">
+    <w:nsid w:val="16B84650"/>
+    <w:multiLevelType w:val="hybridMultilevel"/>
+    <w:tmpl w:val="42169338"/>
+    <w:lvl w:ilvl="0" w:tplc="04190001">
+      <w:start w:val="1"/>
+      <w:numFmt w:val="bullet"/>
+      <w:lvlText w:val=""/>
+      <w:lvlJc w:val="left"/>
+      <w:pPr>
+        <w:ind w:left="720" w:hanging="360"/>
+      </w:pPr>
+      <w:rPr>
+        <w:rFonts w:ascii="Symbol" w:hAnsi="Symbol" w:hint="default"/>
+      </w:rPr>
+    </w:lvl>
+    <w:lvl w:ilvl="1" w:tplc="04190003" w:tentative="1">
+      <w:start w:val="1"/>
+      <w:numFmt w:val="bullet"/>
+      <w:lvlText w:val="o"/>
+      <w:lvlJc w:val="left"/>
+      <w:pPr>
+        <w:ind w:left="1440" w:hanging="360"/>
+      </w:pPr>
+      <w:rPr>
+        <w:rFonts w:ascii="Courier New" w:hAnsi="Courier New" w:cs="Courier New" w:hint="default"/>
+      </w:rPr>
+    </w:lvl>
+    <w:lvl w:ilvl="2" w:tplc="04190005" w:tentative="1">
+      <w:start w:val="1"/>
+      <w:numFmt w:val="bullet"/>
+      <w:lvlText w:val=""/>
+      <w:lvlJc w:val="left"/>
+      <w:pPr>
+        <w:ind w:left="2160" w:hanging="360"/>
+      </w:pPr>
+      <w:rPr>
+        <w:rFonts w:ascii="Wingdings" w:hAnsi="Wingdings" w:hint="default"/>
+      </w:rPr>
+    </w:lvl>
+    <w:lvl w:ilvl="3" w:tplc="04190001" w:tentative="1">
+      <w:start w:val="1"/>
+      <w:numFmt w:val="bullet"/>
+      <w:lvlText w:val=""/>
+      <w:lvlJc w:val="left"/>
+      <w:pPr>
+        <w:ind w:left="2880" w:hanging="360"/>
+      </w:pPr>
+      <w:rPr>
+        <w:rFonts w:ascii="Symbol" w:hAnsi="Symbol" w:hint="default"/>
+      </w:rPr>
+    </w:lvl>
+    <w:lvl w:ilvl="4" w:tplc="04190003" w:tentative="1">
+      <w:start w:val="1"/>
+      <w:numFmt w:val="bullet"/>
+      <w:lvlText w:val="o"/>
+      <w:lvlJc w:val="left"/>
+      <w:pPr>
+        <w:ind w:left="3600" w:hanging="360"/>
+      </w:pPr>
+      <w:rPr>
+        <w:rFonts w:ascii="Courier New" w:hAnsi="Courier New" w:cs="Courier New" w:hint="default"/>
+      </w:rPr>
+    </w:lvl>
+    <w:lvl w:ilvl="5" w:tplc="04190005" w:tentative="1">
+      <w:start w:val="1"/>
+      <w:numFmt w:val="bullet"/>
+      <w:lvlText w:val=""/>
+      <w:lvlJc w:val="left"/>
+      <w:pPr>
+        <w:ind w:left="4320" w:hanging="360"/>
+      </w:pPr>
+      <w:rPr>
+        <w:rFonts w:ascii="Wingdings" w:hAnsi="Wingdings" w:hint="default"/>
+      </w:rPr>
+    </w:lvl>
+    <w:lvl w:ilvl="6" w:tplc="04190001" w:tentative="1">
+      <w:start w:val="1"/>
+      <w:numFmt w:val="bullet"/>
+      <w:lvlText w:val=""/>
+      <w:lvlJc w:val="left"/>
+      <w:pPr>
+        <w:ind w:left="5040" w:hanging="360"/>
+      </w:pPr>
+      <w:rPr>
+        <w:rFonts w:ascii="Symbol" w:hAnsi="Symbol" w:hint="default"/>
+      </w:rPr>
+    </w:lvl>
+    <w:lvl w:ilvl="7" w:tplc="04190003" w:tentative="1">
+      <w:start w:val="1"/>
+      <w:numFmt w:val="bullet"/>
+      <w:lvlText w:val="o"/>
+      <w:lvlJc w:val="left"/>
+      <w:pPr>
+        <w:ind w:left="5760" w:hanging="360"/>
+      </w:pPr>
+      <w:rPr>
+        <w:rFonts w:ascii="Courier New" w:hAnsi="Courier New" w:cs="Courier New" w:hint="default"/>
+      </w:rPr>
+    </w:lvl>
+    <w:lvl w:ilvl="8" w:tplc="04190005" w:tentative="1">
+      <w:start w:val="1"/>
+      <w:numFmt w:val="bullet"/>
+      <w:lvlText w:val=""/>
+      <w:lvlJc w:val="left"/>
+      <w:pPr>
+        <w:ind w:left="6480" w:hanging="360"/>
+      </w:pPr>
+      <w:rPr>
+        <w:rFonts w:ascii="Wingdings" w:hAnsi="Wingdings" w:hint="default"/>
+      </w:rPr>
+    </w:lvl>
+  </w:abstractNum>
+  <w:abstractNum w:abstractNumId="1" w15:restartNumberingAfterBreak="0">
     <w:nsid w:val="19D77A20"/>
     <w:multiLevelType w:val="hybridMultilevel"/>
     <w:tmpl w:val="D792741C"/>
@@ -3220,7 +4038,7 @@
       </w:rPr>
     </w:lvl>
   </w:abstractNum>
-  <w:abstractNum w:abstractNumId="1" w15:restartNumberingAfterBreak="0">
+  <w:abstractNum w:abstractNumId="2" w15:restartNumberingAfterBreak="0">
     <w:nsid w:val="210C1070"/>
     <w:multiLevelType w:val="hybridMultilevel"/>
     <w:tmpl w:val="7B365128"/>
@@ -3306,7 +4124,206 @@
       </w:pPr>
     </w:lvl>
   </w:abstractNum>
-  <w:abstractNum w:abstractNumId="2" w15:restartNumberingAfterBreak="0">
+  <w:abstractNum w:abstractNumId="3" w15:restartNumberingAfterBreak="0">
+    <w:nsid w:val="21D10BF7"/>
+    <w:multiLevelType w:val="hybridMultilevel"/>
+    <w:tmpl w:val="80A829F6"/>
+    <w:lvl w:ilvl="0" w:tplc="04190001">
+      <w:start w:val="1"/>
+      <w:numFmt w:val="bullet"/>
+      <w:lvlText w:val=""/>
+      <w:lvlJc w:val="left"/>
+      <w:pPr>
+        <w:ind w:left="1429" w:hanging="360"/>
+      </w:pPr>
+      <w:rPr>
+        <w:rFonts w:ascii="Symbol" w:hAnsi="Symbol" w:hint="default"/>
+      </w:rPr>
+    </w:lvl>
+    <w:lvl w:ilvl="1" w:tplc="04190003" w:tentative="1">
+      <w:start w:val="1"/>
+      <w:numFmt w:val="bullet"/>
+      <w:lvlText w:val="o"/>
+      <w:lvlJc w:val="left"/>
+      <w:pPr>
+        <w:ind w:left="2149" w:hanging="360"/>
+      </w:pPr>
+      <w:rPr>
+        <w:rFonts w:ascii="Courier New" w:hAnsi="Courier New" w:cs="Courier New" w:hint="default"/>
+      </w:rPr>
+    </w:lvl>
+    <w:lvl w:ilvl="2" w:tplc="04190005" w:tentative="1">
+      <w:start w:val="1"/>
+      <w:numFmt w:val="bullet"/>
+      <w:lvlText w:val=""/>
+      <w:lvlJc w:val="left"/>
+      <w:pPr>
+        <w:ind w:left="2869" w:hanging="360"/>
+      </w:pPr>
+      <w:rPr>
+        <w:rFonts w:ascii="Wingdings" w:hAnsi="Wingdings" w:hint="default"/>
+      </w:rPr>
+    </w:lvl>
+    <w:lvl w:ilvl="3" w:tplc="04190001" w:tentative="1">
+      <w:start w:val="1"/>
+      <w:numFmt w:val="bullet"/>
+      <w:lvlText w:val=""/>
+      <w:lvlJc w:val="left"/>
+      <w:pPr>
+        <w:ind w:left="3589" w:hanging="360"/>
+      </w:pPr>
+      <w:rPr>
+        <w:rFonts w:ascii="Symbol" w:hAnsi="Symbol" w:hint="default"/>
+      </w:rPr>
+    </w:lvl>
+    <w:lvl w:ilvl="4" w:tplc="04190003" w:tentative="1">
+      <w:start w:val="1"/>
+      <w:numFmt w:val="bullet"/>
+      <w:lvlText w:val="o"/>
+      <w:lvlJc w:val="left"/>
+      <w:pPr>
+        <w:ind w:left="4309" w:hanging="360"/>
+      </w:pPr>
+      <w:rPr>
+        <w:rFonts w:ascii="Courier New" w:hAnsi="Courier New" w:cs="Courier New" w:hint="default"/>
+      </w:rPr>
+    </w:lvl>
+    <w:lvl w:ilvl="5" w:tplc="04190005" w:tentative="1">
+      <w:start w:val="1"/>
+      <w:numFmt w:val="bullet"/>
+      <w:lvlText w:val=""/>
+      <w:lvlJc w:val="left"/>
+      <w:pPr>
+        <w:ind w:left="5029" w:hanging="360"/>
+      </w:pPr>
+      <w:rPr>
+        <w:rFonts w:ascii="Wingdings" w:hAnsi="Wingdings" w:hint="default"/>
+      </w:rPr>
+    </w:lvl>
+    <w:lvl w:ilvl="6" w:tplc="04190001" w:tentative="1">
+      <w:start w:val="1"/>
+      <w:numFmt w:val="bullet"/>
+      <w:lvlText w:val=""/>
+      <w:lvlJc w:val="left"/>
+      <w:pPr>
+        <w:ind w:left="5749" w:hanging="360"/>
+      </w:pPr>
+      <w:rPr>
+        <w:rFonts w:ascii="Symbol" w:hAnsi="Symbol" w:hint="default"/>
+      </w:rPr>
+    </w:lvl>
+    <w:lvl w:ilvl="7" w:tplc="04190003" w:tentative="1">
+      <w:start w:val="1"/>
+      <w:numFmt w:val="bullet"/>
+      <w:lvlText w:val="o"/>
+      <w:lvlJc w:val="left"/>
+      <w:pPr>
+        <w:ind w:left="6469" w:hanging="360"/>
+      </w:pPr>
+      <w:rPr>
+        <w:rFonts w:ascii="Courier New" w:hAnsi="Courier New" w:cs="Courier New" w:hint="default"/>
+      </w:rPr>
+    </w:lvl>
+    <w:lvl w:ilvl="8" w:tplc="04190005" w:tentative="1">
+      <w:start w:val="1"/>
+      <w:numFmt w:val="bullet"/>
+      <w:lvlText w:val=""/>
+      <w:lvlJc w:val="left"/>
+      <w:pPr>
+        <w:ind w:left="7189" w:hanging="360"/>
+      </w:pPr>
+      <w:rPr>
+        <w:rFonts w:ascii="Wingdings" w:hAnsi="Wingdings" w:hint="default"/>
+      </w:rPr>
+    </w:lvl>
+  </w:abstractNum>
+  <w:abstractNum w:abstractNumId="4" w15:restartNumberingAfterBreak="0">
+    <w:nsid w:val="230246CF"/>
+    <w:multiLevelType w:val="hybridMultilevel"/>
+    <w:tmpl w:val="53C40C0E"/>
+    <w:lvl w:ilvl="0" w:tplc="0419000F">
+      <w:start w:val="1"/>
+      <w:numFmt w:val="decimal"/>
+      <w:lvlText w:val="%1."/>
+      <w:lvlJc w:val="left"/>
+      <w:pPr>
+        <w:ind w:left="786" w:hanging="360"/>
+      </w:pPr>
+    </w:lvl>
+    <w:lvl w:ilvl="1" w:tplc="04190019" w:tentative="1">
+      <w:start w:val="1"/>
+      <w:numFmt w:val="lowerLetter"/>
+      <w:lvlText w:val="%2."/>
+      <w:lvlJc w:val="left"/>
+      <w:pPr>
+        <w:ind w:left="1440" w:hanging="360"/>
+      </w:pPr>
+    </w:lvl>
+    <w:lvl w:ilvl="2" w:tplc="0419001B" w:tentative="1">
+      <w:start w:val="1"/>
+      <w:numFmt w:val="lowerRoman"/>
+      <w:lvlText w:val="%3."/>
+      <w:lvlJc w:val="right"/>
+      <w:pPr>
+        <w:ind w:left="2160" w:hanging="180"/>
+      </w:pPr>
+    </w:lvl>
+    <w:lvl w:ilvl="3" w:tplc="0419000F" w:tentative="1">
+      <w:start w:val="1"/>
+      <w:numFmt w:val="decimal"/>
+      <w:lvlText w:val="%4."/>
+      <w:lvlJc w:val="left"/>
+      <w:pPr>
+        <w:ind w:left="2880" w:hanging="360"/>
+      </w:pPr>
+    </w:lvl>
+    <w:lvl w:ilvl="4" w:tplc="04190019" w:tentative="1">
+      <w:start w:val="1"/>
+      <w:numFmt w:val="lowerLetter"/>
+      <w:lvlText w:val="%5."/>
+      <w:lvlJc w:val="left"/>
+      <w:pPr>
+        <w:ind w:left="3600" w:hanging="360"/>
+      </w:pPr>
+    </w:lvl>
+    <w:lvl w:ilvl="5" w:tplc="0419001B" w:tentative="1">
+      <w:start w:val="1"/>
+      <w:numFmt w:val="lowerRoman"/>
+      <w:lvlText w:val="%6."/>
+      <w:lvlJc w:val="right"/>
+      <w:pPr>
+        <w:ind w:left="4320" w:hanging="180"/>
+      </w:pPr>
+    </w:lvl>
+    <w:lvl w:ilvl="6" w:tplc="0419000F" w:tentative="1">
+      <w:start w:val="1"/>
+      <w:numFmt w:val="decimal"/>
+      <w:lvlText w:val="%7."/>
+      <w:lvlJc w:val="left"/>
+      <w:pPr>
+        <w:ind w:left="5040" w:hanging="360"/>
+      </w:pPr>
+    </w:lvl>
+    <w:lvl w:ilvl="7" w:tplc="04190019" w:tentative="1">
+      <w:start w:val="1"/>
+      <w:numFmt w:val="lowerLetter"/>
+      <w:lvlText w:val="%8."/>
+      <w:lvlJc w:val="left"/>
+      <w:pPr>
+        <w:ind w:left="5760" w:hanging="360"/>
+      </w:pPr>
+    </w:lvl>
+    <w:lvl w:ilvl="8" w:tplc="0419001B" w:tentative="1">
+      <w:start w:val="1"/>
+      <w:numFmt w:val="lowerRoman"/>
+      <w:lvlText w:val="%9."/>
+      <w:lvlJc w:val="right"/>
+      <w:pPr>
+        <w:ind w:left="6480" w:hanging="180"/>
+      </w:pPr>
+    </w:lvl>
+  </w:abstractNum>
+  <w:abstractNum w:abstractNumId="5" w15:restartNumberingAfterBreak="0">
     <w:nsid w:val="5BD71B4E"/>
     <w:multiLevelType w:val="hybridMultilevel"/>
     <w:tmpl w:val="91086EC6"/>
@@ -3419,7 +4436,7 @@
       </w:rPr>
     </w:lvl>
   </w:abstractNum>
-  <w:abstractNum w:abstractNumId="3" w15:restartNumberingAfterBreak="0">
+  <w:abstractNum w:abstractNumId="6" w15:restartNumberingAfterBreak="0">
     <w:nsid w:val="6A6E466B"/>
     <w:multiLevelType w:val="hybridMultilevel"/>
     <w:tmpl w:val="6FF2313A"/>
@@ -3505,7 +4522,7 @@
       </w:pPr>
     </w:lvl>
   </w:abstractNum>
-  <w:abstractNum w:abstractNumId="4" w15:restartNumberingAfterBreak="0">
+  <w:abstractNum w:abstractNumId="7" w15:restartNumberingAfterBreak="0">
     <w:nsid w:val="744841E6"/>
     <w:multiLevelType w:val="hybridMultilevel"/>
     <w:tmpl w:val="BEA423CA"/>
@@ -3618,7 +4635,7 @@
       </w:rPr>
     </w:lvl>
   </w:abstractNum>
-  <w:abstractNum w:abstractNumId="5" w15:restartNumberingAfterBreak="0">
+  <w:abstractNum w:abstractNumId="8" w15:restartNumberingAfterBreak="0">
     <w:nsid w:val="772F24DE"/>
     <w:multiLevelType w:val="hybridMultilevel"/>
     <w:tmpl w:val="3BC68AE4"/>
@@ -3705,22 +4722,31 @@
     </w:lvl>
   </w:abstractNum>
   <w:num w:numId="1">
+    <w:abstractNumId w:val="2"/>
+  </w:num>
+  <w:num w:numId="2">
+    <w:abstractNumId w:val="8"/>
+  </w:num>
+  <w:num w:numId="3">
+    <w:abstractNumId w:val="7"/>
+  </w:num>
+  <w:num w:numId="4">
     <w:abstractNumId w:val="1"/>
   </w:num>
-  <w:num w:numId="2">
+  <w:num w:numId="5">
     <w:abstractNumId w:val="5"/>
   </w:num>
-  <w:num w:numId="3">
-    <w:abstractNumId w:val="4"/>
+  <w:num w:numId="6">
+    <w:abstractNumId w:val="6"/>
   </w:num>
-  <w:num w:numId="4">
+  <w:num w:numId="7">
     <w:abstractNumId w:val="0"/>
   </w:num>
-  <w:num w:numId="5">
-    <w:abstractNumId w:val="2"/>
+  <w:num w:numId="8">
+    <w:abstractNumId w:val="3"/>
   </w:num>
-  <w:num w:numId="6">
-    <w:abstractNumId w:val="3"/>
+  <w:num w:numId="9">
+    <w:abstractNumId w:val="4"/>
   </w:num>
 </w:numbering>
 </file>
@@ -4118,6 +5144,7 @@
   <w:style w:type="paragraph" w:default="1" w:styleId="a">
     <w:name w:val="Normal"/>
     <w:qFormat/>
+    <w:rsid w:val="00250474"/>
   </w:style>
   <w:style w:type="character" w:default="1" w:styleId="a0">
     <w:name w:val="Default Paragraph Font"/>
